--- a/comparison.docx
+++ b/comparison.docx
@@ -1,47 +1,140 @@
 
 <file path=word/document.xml><?xml version="1.0" encoding="utf-8"?>
-<w:document xmlns:wpc="http://schemas.microsoft.com/office/word/2010/wordprocessingCanvas" xmlns:cx="http://schemas.microsoft.com/office/drawing/2014/chartex" xmlns:cx1="http://schemas.microsoft.com/office/drawing/2015/9/8/chartex" xmlns:cx2="http://schemas.microsoft.com/office/drawing/2015/10/21/chartex" xmlns:cx3="http://schemas.microsoft.com/office/drawing/2016/5/9/chartex" xmlns:cx4="http://schemas.microsoft.com/office/drawing/2016/5/10/chartex" xmlns:cx5="http://schemas.microsoft.com/office/drawing/2016/5/11/chartex" xmlns:cx6="http://schemas.microsoft.com/office/drawing/2016/5/12/chartex" xmlns:cx7="http://schemas.microsoft.com/office/drawing/2016/5/13/chartex" xmlns:cx8="http://schemas.microsoft.com/office/drawing/2016/5/14/chartex" xmlns:mc="http://schemas.openxmlformats.org/markup-compatibility/2006" xmlns:aink="http://schemas.microsoft.com/office/drawing/2016/ink" xmlns:am3d="http://schemas.microsoft.com/office/drawing/2017/model3d" xmlns:o="urn:schemas-microsoft-com:office:office" xmlns:oel="http://schemas.microsoft.com/office/2019/extlst" xmlns:r="http://schemas.openxmlformats.org/officeDocument/2006/relationships" xmlns:m="http://schemas.openxmlformats.org/officeDocument/2006/math" xmlns:v="urn:schemas-microsoft-com:vml" xmlns:wp14="http://schemas.microsoft.com/office/word/2010/wordprocessingDrawing" xmlns:wp="http://schemas.openxmlformats.org/drawingml/2006/wordprocessingDrawing" xmlns:w10="urn:schemas-microsoft-com:office:word" xmlns:w="http://schemas.openxmlformats.org/wordprocessingml/2006/main" xmlns:w14="http://schemas.microsoft.com/office/word/2010/wordml" xmlns:w15="http://schemas.microsoft.com/office/word/2012/wordml" xmlns:w16cex="http://schemas.microsoft.com/office/word/2018/wordml/cex" xmlns:w16cid="http://schemas.microsoft.com/office/word/2016/wordml/cid" xmlns:w16="http://schemas.microsoft.com/office/word/2018/wordml" xmlns:w16du="http://schemas.microsoft.com/office/word/2023/wordml/word16du" xmlns:w16sdtdh="http://schemas.microsoft.com/office/word/2020/wordml/sdtdatahash" xmlns:w16se="http://schemas.microsoft.com/office/word/2015/wordml/symex" xmlns:wpg="http://schemas.microsoft.com/office/word/2010/wordprocessingGroup" xmlns:wpi="http://schemas.microsoft.com/office/word/2010/wordprocessingInk" xmlns:wne="http://schemas.microsoft.com/office/word/2006/wordml" xmlns:wps="http://schemas.microsoft.com/office/word/2010/wordprocessingShape" mc:Ignorable="w14 w15 w16se w16cid w16 w16cex w16sdtdh w16du wp14">
+<w:document xmlns:wpc="http://schemas.microsoft.com/office/word/2010/wordprocessingCanvas" xmlns:cx="http://schemas.microsoft.com/office/drawing/2014/chartex" xmlns:cx1="http://schemas.microsoft.com/office/drawing/2015/9/8/chartex" xmlns:cx2="http://schemas.microsoft.com/office/drawing/2015/10/21/chartex" xmlns:cx3="http://schemas.microsoft.com/office/drawing/2016/5/9/chartex" xmlns:cx4="http://schemas.microsoft.com/office/drawing/2016/5/10/chartex" xmlns:cx5="http://schemas.microsoft.com/office/drawing/2016/5/11/chartex" xmlns:cx6="http://schemas.microsoft.com/office/drawing/2016/5/12/chartex" xmlns:cx7="http://schemas.microsoft.com/office/drawing/2016/5/13/chartex" xmlns:cx8="http://schemas.microsoft.com/office/drawing/2016/5/14/chartex" xmlns:mc="http://schemas.openxmlformats.org/markup-compatibility/2006" xmlns:aink="http://schemas.microsoft.com/office/drawing/2016/ink" xmlns:am3d="http://schemas.microsoft.com/office/drawing/2017/model3d" xmlns:o="urn:schemas-microsoft-com:office:office" xmlns:r="http://schemas.openxmlformats.org/officeDocument/2006/relationships" xmlns:m="http://schemas.openxmlformats.org/officeDocument/2006/math" xmlns:v="urn:schemas-microsoft-com:vml" xmlns:wp14="http://schemas.microsoft.com/office/word/2010/wordprocessingDrawing" xmlns:wp="http://schemas.openxmlformats.org/drawingml/2006/wordprocessingDrawing" xmlns:w10="urn:schemas-microsoft-com:office:word" xmlns:w="http://schemas.openxmlformats.org/wordprocessingml/2006/main" xmlns:w14="http://schemas.microsoft.com/office/word/2010/wordml" xmlns:w15="http://schemas.microsoft.com/office/word/2012/wordml" xmlns:w16cex="http://schemas.microsoft.com/office/word/2018/wordml/cex" xmlns:w16cid="http://schemas.microsoft.com/office/word/2016/wordml/cid" xmlns:w16="http://schemas.microsoft.com/office/word/2018/wordml" xmlns:w16se="http://schemas.microsoft.com/office/word/2015/wordml/symex" xmlns:wpg="http://schemas.microsoft.com/office/word/2010/wordprocessingGroup" xmlns:wpi="http://schemas.microsoft.com/office/word/2010/wordprocessingInk" xmlns:wne="http://schemas.microsoft.com/office/word/2006/wordml" xmlns:wps="http://schemas.microsoft.com/office/word/2010/wordprocessingShape" mc:Ignorable="w14 w15 w16se w16cid w16 w16cex wp14">
   <w:body>
     <w:p>
       <w:pPr>
-        <w:pStyle w:val="Heading1"/>
+        <w:pStyle w:val="1"/>
         <w:rPr>
-          <w:rFonts w:ascii="Tahoma" w:hAnsi="Tahoma" w:cs="Tahoma"/>
+          <w:rFonts w:asciiTheme="minorBidi" w:hAnsiTheme="minorBidi" w:cstheme="minorBidi"/>
           <w:color w:val="auto"/>
           <w:sz w:val="32"/>
           <w:szCs w:val="32"/>
         </w:rPr>
       </w:pPr>
       <w:bookmarkStart w:id="0" w:name="Xf2137be4d7cfa897b18a6ee15ee24369b87912e"/>
+      <w:proofErr w:type="spellStart"/>
       <w:r>
         <w:rPr>
-          <w:rFonts w:ascii="Tahoma" w:hAnsi="Tahoma" w:cs="Tahoma"/>
+          <w:rFonts w:asciiTheme="minorBidi" w:hAnsiTheme="minorBidi" w:cstheme="minorBidi"/>
           <w:color w:val="auto"/>
           <w:sz w:val="32"/>
           <w:szCs w:val="32"/>
         </w:rPr>
-        <w:t>เปรียบเทียบ Utility Classes ของ TailwindCSS กับ CSS</w:t>
+        <w:t>เปรียบเทียบ</w:t>
+      </w:r>
+      <w:proofErr w:type="spellEnd"/>
+      <w:r>
+        <w:rPr>
+          <w:rFonts w:asciiTheme="minorBidi" w:hAnsiTheme="minorBidi" w:cstheme="minorBidi"/>
+          <w:color w:val="auto"/>
+          <w:sz w:val="32"/>
+          <w:szCs w:val="32"/>
+        </w:rPr>
+        <w:t xml:space="preserve"> Utility Classes </w:t>
+      </w:r>
+      <w:proofErr w:type="spellStart"/>
+      <w:r>
+        <w:rPr>
+          <w:rFonts w:asciiTheme="minorBidi" w:hAnsiTheme="minorBidi" w:cstheme="minorBidi"/>
+          <w:color w:val="auto"/>
+          <w:sz w:val="32"/>
+          <w:szCs w:val="32"/>
+        </w:rPr>
+        <w:t>ของ</w:t>
+      </w:r>
+      <w:proofErr w:type="spellEnd"/>
+      <w:r>
+        <w:rPr>
+          <w:rFonts w:asciiTheme="minorBidi" w:hAnsiTheme="minorBidi" w:cstheme="minorBidi"/>
+          <w:color w:val="auto"/>
+          <w:sz w:val="32"/>
+          <w:szCs w:val="32"/>
+        </w:rPr>
+        <w:t xml:space="preserve"> </w:t>
+      </w:r>
+      <w:proofErr w:type="spellStart"/>
+      <w:r>
+        <w:rPr>
+          <w:rFonts w:asciiTheme="minorBidi" w:hAnsiTheme="minorBidi" w:cstheme="minorBidi"/>
+          <w:color w:val="auto"/>
+          <w:sz w:val="32"/>
+          <w:szCs w:val="32"/>
+        </w:rPr>
+        <w:t>TailwindCSS</w:t>
+      </w:r>
+      <w:proofErr w:type="spellEnd"/>
+      <w:r>
+        <w:rPr>
+          <w:rFonts w:asciiTheme="minorBidi" w:hAnsiTheme="minorBidi" w:cstheme="minorBidi"/>
+          <w:color w:val="auto"/>
+          <w:sz w:val="32"/>
+          <w:szCs w:val="32"/>
+        </w:rPr>
+        <w:t xml:space="preserve"> </w:t>
+      </w:r>
+      <w:proofErr w:type="spellStart"/>
+      <w:r>
+        <w:rPr>
+          <w:rFonts w:asciiTheme="minorBidi" w:hAnsiTheme="minorBidi" w:cstheme="minorBidi"/>
+          <w:color w:val="auto"/>
+          <w:sz w:val="32"/>
+          <w:szCs w:val="32"/>
+        </w:rPr>
+        <w:t>กับ</w:t>
+      </w:r>
+      <w:proofErr w:type="spellEnd"/>
+      <w:r>
+        <w:rPr>
+          <w:rFonts w:asciiTheme="minorBidi" w:hAnsiTheme="minorBidi" w:cstheme="minorBidi"/>
+          <w:color w:val="auto"/>
+          <w:sz w:val="32"/>
+          <w:szCs w:val="32"/>
+        </w:rPr>
+        <w:t xml:space="preserve"> CSS</w:t>
       </w:r>
     </w:p>
     <w:p>
       <w:pPr>
-        <w:pStyle w:val="Heading2"/>
+        <w:pStyle w:val="2"/>
+        <w:tabs>
+          <w:tab w:val="left" w:pos="8052"/>
+        </w:tabs>
         <w:rPr>
-          <w:rFonts w:ascii="Tahoma" w:hAnsi="Tahoma" w:cs="Tahoma"/>
+          <w:rFonts w:asciiTheme="minorBidi" w:hAnsiTheme="minorBidi" w:cstheme="minorBidi"/>
           <w:color w:val="auto"/>
-          <w:sz w:val="24"/>
-          <w:szCs w:val="24"/>
         </w:rPr>
       </w:pPr>
       <w:bookmarkStart w:id="1" w:name="สวน-header"/>
       <w:r>
         <w:rPr>
-          <w:rFonts w:ascii="Tahoma" w:hAnsi="Tahoma" w:cs="Tahoma"/>
+          <w:rFonts w:asciiTheme="minorBidi" w:hAnsiTheme="minorBidi" w:cstheme="minorBidi"/>
           <w:color w:val="auto"/>
-          <w:sz w:val="24"/>
-          <w:szCs w:val="24"/>
         </w:rPr>
-        <w:t>1. ส่วน Header</w:t>
+        <w:t xml:space="preserve">1. </w:t>
+      </w:r>
+      <w:proofErr w:type="spellStart"/>
+      <w:r>
+        <w:rPr>
+          <w:rFonts w:asciiTheme="minorBidi" w:hAnsiTheme="minorBidi" w:cstheme="minorBidi"/>
+          <w:color w:val="auto"/>
+        </w:rPr>
+        <w:t>ส่วน</w:t>
+      </w:r>
+      <w:proofErr w:type="spellEnd"/>
+      <w:r>
+        <w:rPr>
+          <w:rFonts w:asciiTheme="minorBidi" w:hAnsiTheme="minorBidi" w:cstheme="minorBidi"/>
+          <w:color w:val="auto"/>
+        </w:rPr>
+        <w:t xml:space="preserve"> Header</w:t>
+      </w:r>
+      <w:r>
+        <w:rPr>
+          <w:rFonts w:asciiTheme="minorBidi" w:hAnsiTheme="minorBidi" w:cstheme="minorBidi"/>
+          <w:color w:val="auto"/>
+        </w:rPr>
+        <w:tab/>
       </w:r>
     </w:p>
     <w:tbl>
@@ -78,20 +171,20 @@
               <w:pStyle w:val="Compact"/>
               <w:jc w:val="center"/>
               <w:rPr>
-                <w:rFonts w:ascii="Tahoma" w:hAnsi="Tahoma" w:cs="Tahoma"/>
+                <w:rFonts w:asciiTheme="minorBidi" w:hAnsiTheme="minorBidi"/>
                 <w:b/>
                 <w:bCs/>
-                <w:sz w:val="20"/>
-                <w:szCs w:val="20"/>
-              </w:rPr>
-            </w:pPr>
-            <w:r>
-              <w:rPr>
-                <w:rFonts w:ascii="Tahoma" w:hAnsi="Tahoma" w:cs="Tahoma"/>
+                <w:sz w:val="32"/>
+                <w:szCs w:val="32"/>
+              </w:rPr>
+            </w:pPr>
+            <w:r>
+              <w:rPr>
+                <w:rFonts w:asciiTheme="minorBidi" w:hAnsiTheme="minorBidi"/>
                 <w:b/>
                 <w:bCs/>
-                <w:sz w:val="20"/>
-                <w:szCs w:val="20"/>
+                <w:sz w:val="32"/>
+                <w:szCs w:val="32"/>
               </w:rPr>
               <w:t>Utility Class</w:t>
             </w:r>
@@ -106,51 +199,65 @@
               <w:pStyle w:val="Compact"/>
               <w:jc w:val="center"/>
               <w:rPr>
-                <w:rFonts w:ascii="Tahoma" w:hAnsi="Tahoma" w:cs="Tahoma"/>
+                <w:rFonts w:asciiTheme="minorBidi" w:hAnsiTheme="minorBidi"/>
                 <w:b/>
                 <w:bCs/>
-                <w:sz w:val="20"/>
-                <w:szCs w:val="20"/>
-              </w:rPr>
-            </w:pPr>
-            <w:r>
-              <w:rPr>
-                <w:rFonts w:ascii="Tahoma" w:hAnsi="Tahoma" w:cs="Tahoma"/>
+                <w:sz w:val="32"/>
+                <w:szCs w:val="32"/>
+              </w:rPr>
+            </w:pPr>
+            <w:r>
+              <w:rPr>
+                <w:rFonts w:asciiTheme="minorBidi" w:hAnsiTheme="minorBidi"/>
                 <w:b/>
                 <w:bCs/>
-                <w:sz w:val="20"/>
-                <w:szCs w:val="20"/>
-              </w:rPr>
-              <w:t>CSS ปกติ</w:t>
-            </w:r>
-          </w:p>
-        </w:tc>
-        <w:tc>
-          <w:tcPr>
-            <w:tcW w:w="2816" w:type="dxa"/>
-          </w:tcPr>
-          <w:p>
-            <w:pPr>
-              <w:pStyle w:val="Compact"/>
-              <w:jc w:val="center"/>
-              <w:rPr>
-                <w:rFonts w:ascii="Tahoma" w:hAnsi="Tahoma" w:cs="Tahoma"/>
+                <w:sz w:val="32"/>
+                <w:szCs w:val="32"/>
+              </w:rPr>
+              <w:t xml:space="preserve">CSS </w:t>
+            </w:r>
+            <w:proofErr w:type="spellStart"/>
+            <w:r>
+              <w:rPr>
+                <w:rFonts w:asciiTheme="minorBidi" w:hAnsiTheme="minorBidi"/>
                 <w:b/>
                 <w:bCs/>
-                <w:sz w:val="20"/>
-                <w:szCs w:val="20"/>
-              </w:rPr>
-            </w:pPr>
-            <w:r>
-              <w:rPr>
-                <w:rFonts w:ascii="Tahoma" w:hAnsi="Tahoma" w:cs="Tahoma"/>
+                <w:sz w:val="32"/>
+                <w:szCs w:val="32"/>
+              </w:rPr>
+              <w:t>ปกติ</w:t>
+            </w:r>
+            <w:proofErr w:type="spellEnd"/>
+          </w:p>
+        </w:tc>
+        <w:tc>
+          <w:tcPr>
+            <w:tcW w:w="2816" w:type="dxa"/>
+          </w:tcPr>
+          <w:p>
+            <w:pPr>
+              <w:pStyle w:val="Compact"/>
+              <w:jc w:val="center"/>
+              <w:rPr>
+                <w:rFonts w:asciiTheme="minorBidi" w:hAnsiTheme="minorBidi"/>
                 <w:b/>
                 <w:bCs/>
-                <w:sz w:val="20"/>
-                <w:szCs w:val="20"/>
+                <w:sz w:val="32"/>
+                <w:szCs w:val="32"/>
+              </w:rPr>
+            </w:pPr>
+            <w:proofErr w:type="spellStart"/>
+            <w:r>
+              <w:rPr>
+                <w:rFonts w:asciiTheme="minorBidi" w:hAnsiTheme="minorBidi"/>
+                <w:b/>
+                <w:bCs/>
+                <w:sz w:val="32"/>
+                <w:szCs w:val="32"/>
               </w:rPr>
               <w:t>คำอธิบาย</w:t>
             </w:r>
+            <w:proofErr w:type="spellEnd"/>
           </w:p>
         </w:tc>
       </w:tr>
@@ -163,19 +270,30 @@
             <w:pPr>
               <w:pStyle w:val="Compact"/>
               <w:rPr>
-                <w:rFonts w:ascii="Tahoma" w:hAnsi="Tahoma" w:cs="Tahoma"/>
-                <w:sz w:val="20"/>
-                <w:szCs w:val="20"/>
-              </w:rPr>
-            </w:pPr>
+                <w:rFonts w:asciiTheme="minorBidi" w:hAnsiTheme="minorBidi"/>
+                <w:sz w:val="32"/>
+                <w:szCs w:val="32"/>
+              </w:rPr>
+            </w:pPr>
+            <w:proofErr w:type="spellStart"/>
             <w:r>
               <w:rPr>
                 <w:rStyle w:val="VerbatimChar"/>
-                <w:rFonts w:ascii="Tahoma" w:hAnsi="Tahoma" w:cs="Tahoma"/>
-                <w:sz w:val="18"/>
-                <w:szCs w:val="20"/>
-              </w:rPr>
-              <w:t>bg-white</w:t>
+                <w:rFonts w:asciiTheme="minorBidi" w:hAnsiTheme="minorBidi"/>
+                <w:sz w:val="32"/>
+                <w:szCs w:val="32"/>
+              </w:rPr>
+              <w:t>bg</w:t>
+            </w:r>
+            <w:proofErr w:type="spellEnd"/>
+            <w:r>
+              <w:rPr>
+                <w:rStyle w:val="VerbatimChar"/>
+                <w:rFonts w:asciiTheme="minorBidi" w:hAnsiTheme="minorBidi"/>
+                <w:sz w:val="32"/>
+                <w:szCs w:val="32"/>
+              </w:rPr>
+              <w:t>-white</w:t>
             </w:r>
           </w:p>
         </w:tc>
@@ -187,17 +305,17 @@
             <w:pPr>
               <w:pStyle w:val="Compact"/>
               <w:rPr>
-                <w:rFonts w:ascii="Tahoma" w:hAnsi="Tahoma" w:cs="Tahoma"/>
-                <w:sz w:val="20"/>
-                <w:szCs w:val="20"/>
+                <w:rFonts w:asciiTheme="minorBidi" w:hAnsiTheme="minorBidi"/>
+                <w:sz w:val="32"/>
+                <w:szCs w:val="32"/>
               </w:rPr>
             </w:pPr>
             <w:r>
               <w:rPr>
                 <w:rStyle w:val="VerbatimChar"/>
-                <w:rFonts w:ascii="Tahoma" w:hAnsi="Tahoma" w:cs="Tahoma"/>
-                <w:sz w:val="18"/>
-                <w:szCs w:val="20"/>
+                <w:rFonts w:asciiTheme="minorBidi" w:hAnsiTheme="minorBidi"/>
+                <w:sz w:val="32"/>
+                <w:szCs w:val="32"/>
               </w:rPr>
               <w:t>background-color: #ffffff;</w:t>
             </w:r>
@@ -211,19 +329,21 @@
             <w:pPr>
               <w:pStyle w:val="Compact"/>
               <w:rPr>
-                <w:rFonts w:ascii="Tahoma" w:hAnsi="Tahoma" w:cs="Tahoma"/>
-                <w:sz w:val="20"/>
-                <w:szCs w:val="20"/>
-              </w:rPr>
-            </w:pPr>
-            <w:r>
-              <w:rPr>
-                <w:rFonts w:ascii="Tahoma" w:hAnsi="Tahoma" w:cs="Tahoma"/>
-                <w:sz w:val="20"/>
-                <w:szCs w:val="20"/>
+                <w:rFonts w:asciiTheme="minorBidi" w:hAnsiTheme="minorBidi"/>
+                <w:sz w:val="32"/>
+                <w:szCs w:val="32"/>
+              </w:rPr>
+            </w:pPr>
+            <w:proofErr w:type="spellStart"/>
+            <w:r>
+              <w:rPr>
+                <w:rFonts w:asciiTheme="minorBidi" w:hAnsiTheme="minorBidi"/>
+                <w:sz w:val="32"/>
+                <w:szCs w:val="32"/>
               </w:rPr>
               <w:t>กำหนดพื้นหลังสีขาว</w:t>
             </w:r>
+            <w:proofErr w:type="spellEnd"/>
           </w:p>
         </w:tc>
       </w:tr>
@@ -236,17 +356,17 @@
             <w:pPr>
               <w:pStyle w:val="Compact"/>
               <w:rPr>
-                <w:rFonts w:ascii="Tahoma" w:hAnsi="Tahoma" w:cs="Tahoma"/>
-                <w:sz w:val="20"/>
-                <w:szCs w:val="20"/>
+                <w:rFonts w:asciiTheme="minorBidi" w:hAnsiTheme="minorBidi"/>
+                <w:sz w:val="32"/>
+                <w:szCs w:val="32"/>
               </w:rPr>
             </w:pPr>
             <w:r>
               <w:rPr>
                 <w:rStyle w:val="VerbatimChar"/>
-                <w:rFonts w:ascii="Tahoma" w:hAnsi="Tahoma" w:cs="Tahoma"/>
-                <w:sz w:val="18"/>
-                <w:szCs w:val="20"/>
+                <w:rFonts w:asciiTheme="minorBidi" w:hAnsiTheme="minorBidi"/>
+                <w:sz w:val="32"/>
+                <w:szCs w:val="32"/>
               </w:rPr>
               <w:t>shadow-lg</w:t>
             </w:r>
@@ -260,11 +380,47 @@
             <w:pPr>
               <w:pStyle w:val="Compact"/>
               <w:rPr>
-                <w:rFonts w:ascii="Tahoma" w:hAnsi="Tahoma" w:cs="Tahoma"/>
-                <w:sz w:val="20"/>
-                <w:szCs w:val="20"/>
-              </w:rPr>
-            </w:pPr>
+                <w:rFonts w:asciiTheme="minorBidi" w:hAnsiTheme="minorBidi"/>
+                <w:sz w:val="32"/>
+                <w:szCs w:val="32"/>
+              </w:rPr>
+            </w:pPr>
+            <w:r>
+              <w:rPr>
+                <w:rFonts w:asciiTheme="minorBidi" w:hAnsiTheme="minorBidi"/>
+                <w:sz w:val="32"/>
+                <w:szCs w:val="32"/>
+              </w:rPr>
+              <w:t xml:space="preserve">Box-shadow: 0px 10px 15px </w:t>
+            </w:r>
+            <w:proofErr w:type="spellStart"/>
+            <w:proofErr w:type="gramStart"/>
+            <w:r>
+              <w:rPr>
+                <w:rFonts w:asciiTheme="minorBidi" w:hAnsiTheme="minorBidi"/>
+                <w:sz w:val="32"/>
+                <w:szCs w:val="32"/>
+              </w:rPr>
+              <w:t>rgba</w:t>
+            </w:r>
+            <w:proofErr w:type="spellEnd"/>
+            <w:r>
+              <w:rPr>
+                <w:rFonts w:asciiTheme="minorBidi" w:hAnsiTheme="minorBidi"/>
+                <w:sz w:val="32"/>
+                <w:szCs w:val="32"/>
+              </w:rPr>
+              <w:t>(</w:t>
+            </w:r>
+            <w:proofErr w:type="gramEnd"/>
+            <w:r>
+              <w:rPr>
+                <w:rFonts w:asciiTheme="minorBidi" w:hAnsiTheme="minorBidi"/>
+                <w:sz w:val="32"/>
+                <w:szCs w:val="32"/>
+              </w:rPr>
+              <w:t>0,0,0,0.1)</w:t>
+            </w:r>
           </w:p>
         </w:tc>
         <w:tc>
@@ -275,11 +431,22 @@
             <w:pPr>
               <w:pStyle w:val="Compact"/>
               <w:rPr>
-                <w:rFonts w:ascii="Tahoma" w:hAnsi="Tahoma" w:cs="Tahoma"/>
-                <w:sz w:val="20"/>
-                <w:szCs w:val="20"/>
-              </w:rPr>
-            </w:pPr>
+                <w:rFonts w:asciiTheme="minorBidi" w:hAnsiTheme="minorBidi"/>
+                <w:sz w:val="32"/>
+                <w:szCs w:val="32"/>
+              </w:rPr>
+            </w:pPr>
+            <w:r>
+              <w:rPr>
+                <w:rFonts w:asciiTheme="minorBidi" w:hAnsiTheme="minorBidi"/>
+                <w:color w:val="000000"/>
+                <w:sz w:val="32"/>
+                <w:szCs w:val="32"/>
+                <w:cs/>
+                <w:lang w:bidi="th-TH"/>
+              </w:rPr>
+              <w:t>เพิ่มเงาขนาดใหญ่</w:t>
+            </w:r>
           </w:p>
         </w:tc>
       </w:tr>
@@ -292,17 +459,17 @@
             <w:pPr>
               <w:pStyle w:val="Compact"/>
               <w:rPr>
-                <w:rFonts w:ascii="Tahoma" w:hAnsi="Tahoma" w:cs="Tahoma"/>
-                <w:sz w:val="20"/>
-                <w:szCs w:val="20"/>
+                <w:rFonts w:asciiTheme="minorBidi" w:hAnsiTheme="minorBidi"/>
+                <w:sz w:val="32"/>
+                <w:szCs w:val="32"/>
               </w:rPr>
             </w:pPr>
             <w:r>
               <w:rPr>
                 <w:rStyle w:val="VerbatimChar"/>
-                <w:rFonts w:ascii="Tahoma" w:hAnsi="Tahoma" w:cs="Tahoma"/>
-                <w:sz w:val="18"/>
-                <w:szCs w:val="20"/>
+                <w:rFonts w:asciiTheme="minorBidi" w:hAnsiTheme="minorBidi"/>
+                <w:sz w:val="32"/>
+                <w:szCs w:val="32"/>
               </w:rPr>
               <w:t>fixed</w:t>
             </w:r>
@@ -316,11 +483,20 @@
             <w:pPr>
               <w:pStyle w:val="Compact"/>
               <w:rPr>
-                <w:rFonts w:ascii="Tahoma" w:hAnsi="Tahoma" w:cs="Tahoma"/>
-                <w:sz w:val="20"/>
-                <w:szCs w:val="20"/>
-              </w:rPr>
-            </w:pPr>
+                <w:rFonts w:asciiTheme="minorBidi" w:hAnsiTheme="minorBidi"/>
+                <w:sz w:val="32"/>
+                <w:szCs w:val="32"/>
+              </w:rPr>
+            </w:pPr>
+            <w:r>
+              <w:rPr>
+                <w:rFonts w:asciiTheme="minorBidi" w:hAnsiTheme="minorBidi"/>
+                <w:color w:val="000000"/>
+                <w:sz w:val="32"/>
+                <w:szCs w:val="32"/>
+              </w:rPr>
+              <w:t>position: fixed;</w:t>
+            </w:r>
           </w:p>
         </w:tc>
         <w:tc>
@@ -331,11 +507,43 @@
             <w:pPr>
               <w:pStyle w:val="Compact"/>
               <w:rPr>
-                <w:rFonts w:ascii="Tahoma" w:hAnsi="Tahoma" w:cs="Tahoma"/>
-                <w:sz w:val="20"/>
-                <w:szCs w:val="20"/>
-              </w:rPr>
-            </w:pPr>
+                <w:rFonts w:asciiTheme="minorBidi" w:hAnsiTheme="minorBidi"/>
+                <w:sz w:val="32"/>
+                <w:szCs w:val="32"/>
+                <w:lang w:bidi="th-TH"/>
+              </w:rPr>
+            </w:pPr>
+            <w:r>
+              <w:rPr>
+                <w:rFonts w:asciiTheme="minorBidi" w:hAnsiTheme="minorBidi"/>
+                <w:color w:val="000000"/>
+                <w:sz w:val="32"/>
+                <w:szCs w:val="32"/>
+                <w:cs/>
+                <w:lang w:bidi="th-TH"/>
+              </w:rPr>
+              <w:t xml:space="preserve">ทำให้ตำแหน่งของ </w:t>
+            </w:r>
+            <w:r>
+              <w:rPr>
+                <w:rFonts w:asciiTheme="minorBidi" w:hAnsiTheme="minorBidi"/>
+                <w:color w:val="000000"/>
+                <w:sz w:val="32"/>
+                <w:szCs w:val="32"/>
+              </w:rPr>
+              <w:t xml:space="preserve">Header </w:t>
+            </w:r>
+            <w:r>
+              <w:rPr>
+                <w:rFonts w:asciiTheme="minorBidi" w:hAnsiTheme="minorBidi"/>
+                <w:color w:val="000000"/>
+                <w:sz w:val="32"/>
+                <w:szCs w:val="32"/>
+                <w:cs/>
+                <w:lang w:bidi="th-TH"/>
+              </w:rPr>
+              <w:t>อยู่คงที่บนหน้าจอ</w:t>
+            </w:r>
           </w:p>
         </w:tc>
       </w:tr>
@@ -348,17 +556,17 @@
             <w:pPr>
               <w:pStyle w:val="Compact"/>
               <w:rPr>
-                <w:rFonts w:ascii="Tahoma" w:hAnsi="Tahoma" w:cs="Tahoma"/>
-                <w:sz w:val="20"/>
-                <w:szCs w:val="20"/>
+                <w:rFonts w:asciiTheme="minorBidi" w:hAnsiTheme="minorBidi"/>
+                <w:sz w:val="32"/>
+                <w:szCs w:val="32"/>
               </w:rPr>
             </w:pPr>
             <w:r>
               <w:rPr>
                 <w:rStyle w:val="VerbatimChar"/>
-                <w:rFonts w:ascii="Tahoma" w:hAnsi="Tahoma" w:cs="Tahoma"/>
-                <w:sz w:val="18"/>
-                <w:szCs w:val="20"/>
+                <w:rFonts w:asciiTheme="minorBidi" w:hAnsiTheme="minorBidi"/>
+                <w:sz w:val="32"/>
+                <w:szCs w:val="32"/>
               </w:rPr>
               <w:t>w-full</w:t>
             </w:r>
@@ -372,11 +580,20 @@
             <w:pPr>
               <w:pStyle w:val="Compact"/>
               <w:rPr>
-                <w:rFonts w:ascii="Tahoma" w:hAnsi="Tahoma" w:cs="Tahoma"/>
-                <w:sz w:val="20"/>
-                <w:szCs w:val="20"/>
-              </w:rPr>
-            </w:pPr>
+                <w:rFonts w:asciiTheme="minorBidi" w:hAnsiTheme="minorBidi"/>
+                <w:sz w:val="32"/>
+                <w:szCs w:val="32"/>
+              </w:rPr>
+            </w:pPr>
+            <w:r>
+              <w:rPr>
+                <w:rFonts w:asciiTheme="minorBidi" w:hAnsiTheme="minorBidi"/>
+                <w:color w:val="000000"/>
+                <w:sz w:val="32"/>
+                <w:szCs w:val="32"/>
+              </w:rPr>
+              <w:t>width: 100%;</w:t>
+            </w:r>
           </w:p>
         </w:tc>
         <w:tc>
@@ -387,11 +604,23 @@
             <w:pPr>
               <w:pStyle w:val="Compact"/>
               <w:rPr>
-                <w:rFonts w:ascii="Tahoma" w:hAnsi="Tahoma" w:cs="Tahoma"/>
-                <w:sz w:val="20"/>
-                <w:szCs w:val="20"/>
-              </w:rPr>
-            </w:pPr>
+                <w:rFonts w:asciiTheme="minorBidi" w:hAnsiTheme="minorBidi"/>
+                <w:sz w:val="32"/>
+                <w:szCs w:val="32"/>
+                <w:lang w:bidi="th-TH"/>
+              </w:rPr>
+            </w:pPr>
+            <w:r>
+              <w:rPr>
+                <w:rFonts w:asciiTheme="minorBidi" w:hAnsiTheme="minorBidi"/>
+                <w:color w:val="000000"/>
+                <w:sz w:val="32"/>
+                <w:szCs w:val="32"/>
+                <w:cs/>
+                <w:lang w:bidi="th-TH"/>
+              </w:rPr>
+              <w:t>กำหนดความกว้างเต็มหน้าจอ</w:t>
+            </w:r>
           </w:p>
         </w:tc>
       </w:tr>
@@ -404,17 +633,17 @@
             <w:pPr>
               <w:pStyle w:val="Compact"/>
               <w:rPr>
-                <w:rFonts w:ascii="Tahoma" w:hAnsi="Tahoma" w:cs="Tahoma"/>
-                <w:sz w:val="20"/>
-                <w:szCs w:val="20"/>
+                <w:rFonts w:asciiTheme="minorBidi" w:hAnsiTheme="minorBidi"/>
+                <w:sz w:val="32"/>
+                <w:szCs w:val="32"/>
               </w:rPr>
             </w:pPr>
             <w:r>
               <w:rPr>
                 <w:rStyle w:val="VerbatimChar"/>
-                <w:rFonts w:ascii="Tahoma" w:hAnsi="Tahoma" w:cs="Tahoma"/>
-                <w:sz w:val="18"/>
-                <w:szCs w:val="20"/>
+                <w:rFonts w:asciiTheme="minorBidi" w:hAnsiTheme="minorBidi"/>
+                <w:sz w:val="32"/>
+                <w:szCs w:val="32"/>
               </w:rPr>
               <w:t>top-0</w:t>
             </w:r>
@@ -428,11 +657,20 @@
             <w:pPr>
               <w:pStyle w:val="Compact"/>
               <w:rPr>
-                <w:rFonts w:ascii="Tahoma" w:hAnsi="Tahoma" w:cs="Tahoma"/>
-                <w:sz w:val="20"/>
-                <w:szCs w:val="20"/>
-              </w:rPr>
-            </w:pPr>
+                <w:rFonts w:asciiTheme="minorBidi" w:hAnsiTheme="minorBidi"/>
+                <w:sz w:val="32"/>
+                <w:szCs w:val="32"/>
+              </w:rPr>
+            </w:pPr>
+            <w:r>
+              <w:rPr>
+                <w:rFonts w:asciiTheme="minorBidi" w:hAnsiTheme="minorBidi"/>
+                <w:color w:val="000000"/>
+                <w:sz w:val="32"/>
+                <w:szCs w:val="32"/>
+              </w:rPr>
+              <w:t>top: 0;</w:t>
+            </w:r>
           </w:p>
         </w:tc>
         <w:tc>
@@ -443,35 +681,59 @@
             <w:pPr>
               <w:pStyle w:val="Compact"/>
               <w:rPr>
-                <w:rFonts w:ascii="Tahoma" w:hAnsi="Tahoma" w:cs="Tahoma"/>
-                <w:sz w:val="20"/>
-                <w:szCs w:val="20"/>
-              </w:rPr>
-            </w:pPr>
+                <w:rFonts w:asciiTheme="minorBidi" w:hAnsiTheme="minorBidi"/>
+                <w:sz w:val="32"/>
+                <w:szCs w:val="32"/>
+                <w:lang w:bidi="th-TH"/>
+              </w:rPr>
+            </w:pPr>
+            <w:r>
+              <w:rPr>
+                <w:rFonts w:asciiTheme="minorBidi" w:hAnsiTheme="minorBidi"/>
+                <w:color w:val="000000"/>
+                <w:sz w:val="32"/>
+                <w:szCs w:val="32"/>
+                <w:cs/>
+                <w:lang w:bidi="th-TH"/>
+              </w:rPr>
+              <w:t>จัดตำแหน่งให้อยู่ด้านบนสุดของหน้าจอ</w:t>
+            </w:r>
           </w:p>
         </w:tc>
       </w:tr>
     </w:tbl>
     <w:p>
       <w:pPr>
-        <w:pStyle w:val="Heading2"/>
+        <w:pStyle w:val="2"/>
         <w:rPr>
-          <w:rFonts w:ascii="Tahoma" w:hAnsi="Tahoma" w:cs="Tahoma"/>
+          <w:rFonts w:asciiTheme="minorBidi" w:hAnsiTheme="minorBidi" w:cstheme="minorBidi"/>
           <w:color w:val="auto"/>
-          <w:sz w:val="24"/>
-          <w:szCs w:val="24"/>
         </w:rPr>
       </w:pPr>
       <w:bookmarkStart w:id="2" w:name="สวน-navigation"/>
       <w:bookmarkEnd w:id="1"/>
       <w:r>
         <w:rPr>
-          <w:rFonts w:ascii="Tahoma" w:hAnsi="Tahoma" w:cs="Tahoma"/>
+          <w:rFonts w:asciiTheme="minorBidi" w:hAnsiTheme="minorBidi" w:cstheme="minorBidi"/>
           <w:color w:val="auto"/>
-          <w:sz w:val="24"/>
-          <w:szCs w:val="24"/>
         </w:rPr>
-        <w:t>2. ส่วน Navigation</w:t>
+        <w:t xml:space="preserve">2. </w:t>
+      </w:r>
+      <w:proofErr w:type="spellStart"/>
+      <w:r>
+        <w:rPr>
+          <w:rFonts w:asciiTheme="minorBidi" w:hAnsiTheme="minorBidi" w:cstheme="minorBidi"/>
+          <w:color w:val="auto"/>
+        </w:rPr>
+        <w:t>ส่วน</w:t>
+      </w:r>
+      <w:proofErr w:type="spellEnd"/>
+      <w:r>
+        <w:rPr>
+          <w:rFonts w:asciiTheme="minorBidi" w:hAnsiTheme="minorBidi" w:cstheme="minorBidi"/>
+          <w:color w:val="auto"/>
+        </w:rPr>
+        <w:t xml:space="preserve"> Navigation</w:t>
       </w:r>
     </w:p>
     <w:tbl>
@@ -508,20 +770,20 @@
               <w:pStyle w:val="Compact"/>
               <w:jc w:val="center"/>
               <w:rPr>
-                <w:rFonts w:ascii="Tahoma" w:hAnsi="Tahoma" w:cs="Tahoma"/>
+                <w:rFonts w:asciiTheme="minorBidi" w:hAnsiTheme="minorBidi"/>
                 <w:b/>
                 <w:bCs/>
-                <w:sz w:val="20"/>
-                <w:szCs w:val="20"/>
-              </w:rPr>
-            </w:pPr>
-            <w:r>
-              <w:rPr>
-                <w:rFonts w:ascii="Tahoma" w:hAnsi="Tahoma" w:cs="Tahoma"/>
+                <w:sz w:val="32"/>
+                <w:szCs w:val="32"/>
+              </w:rPr>
+            </w:pPr>
+            <w:r>
+              <w:rPr>
+                <w:rFonts w:asciiTheme="minorBidi" w:hAnsiTheme="minorBidi"/>
                 <w:b/>
                 <w:bCs/>
-                <w:sz w:val="20"/>
-                <w:szCs w:val="20"/>
+                <w:sz w:val="32"/>
+                <w:szCs w:val="32"/>
               </w:rPr>
               <w:t>Utility Class</w:t>
             </w:r>
@@ -536,51 +798,65 @@
               <w:pStyle w:val="Compact"/>
               <w:jc w:val="center"/>
               <w:rPr>
-                <w:rFonts w:ascii="Tahoma" w:hAnsi="Tahoma" w:cs="Tahoma"/>
+                <w:rFonts w:asciiTheme="minorBidi" w:hAnsiTheme="minorBidi"/>
                 <w:b/>
                 <w:bCs/>
-                <w:sz w:val="20"/>
-                <w:szCs w:val="20"/>
-              </w:rPr>
-            </w:pPr>
-            <w:r>
-              <w:rPr>
-                <w:rFonts w:ascii="Tahoma" w:hAnsi="Tahoma" w:cs="Tahoma"/>
+                <w:sz w:val="32"/>
+                <w:szCs w:val="32"/>
+              </w:rPr>
+            </w:pPr>
+            <w:r>
+              <w:rPr>
+                <w:rFonts w:asciiTheme="minorBidi" w:hAnsiTheme="minorBidi"/>
                 <w:b/>
                 <w:bCs/>
-                <w:sz w:val="20"/>
-                <w:szCs w:val="20"/>
-              </w:rPr>
-              <w:t>CSS ปกติ</w:t>
-            </w:r>
-          </w:p>
-        </w:tc>
-        <w:tc>
-          <w:tcPr>
-            <w:tcW w:w="2816" w:type="dxa"/>
-          </w:tcPr>
-          <w:p>
-            <w:pPr>
-              <w:pStyle w:val="Compact"/>
-              <w:jc w:val="center"/>
-              <w:rPr>
-                <w:rFonts w:ascii="Tahoma" w:hAnsi="Tahoma" w:cs="Tahoma"/>
+                <w:sz w:val="32"/>
+                <w:szCs w:val="32"/>
+              </w:rPr>
+              <w:t xml:space="preserve">CSS </w:t>
+            </w:r>
+            <w:proofErr w:type="spellStart"/>
+            <w:r>
+              <w:rPr>
+                <w:rFonts w:asciiTheme="minorBidi" w:hAnsiTheme="minorBidi"/>
                 <w:b/>
                 <w:bCs/>
-                <w:sz w:val="20"/>
-                <w:szCs w:val="20"/>
-              </w:rPr>
-            </w:pPr>
-            <w:r>
-              <w:rPr>
-                <w:rFonts w:ascii="Tahoma" w:hAnsi="Tahoma" w:cs="Tahoma"/>
+                <w:sz w:val="32"/>
+                <w:szCs w:val="32"/>
+              </w:rPr>
+              <w:t>ปกติ</w:t>
+            </w:r>
+            <w:proofErr w:type="spellEnd"/>
+          </w:p>
+        </w:tc>
+        <w:tc>
+          <w:tcPr>
+            <w:tcW w:w="2816" w:type="dxa"/>
+          </w:tcPr>
+          <w:p>
+            <w:pPr>
+              <w:pStyle w:val="Compact"/>
+              <w:jc w:val="center"/>
+              <w:rPr>
+                <w:rFonts w:asciiTheme="minorBidi" w:hAnsiTheme="minorBidi"/>
                 <w:b/>
                 <w:bCs/>
-                <w:sz w:val="20"/>
-                <w:szCs w:val="20"/>
+                <w:sz w:val="32"/>
+                <w:szCs w:val="32"/>
+              </w:rPr>
+            </w:pPr>
+            <w:proofErr w:type="spellStart"/>
+            <w:r>
+              <w:rPr>
+                <w:rFonts w:asciiTheme="minorBidi" w:hAnsiTheme="minorBidi"/>
+                <w:b/>
+                <w:bCs/>
+                <w:sz w:val="32"/>
+                <w:szCs w:val="32"/>
               </w:rPr>
               <w:t>คำอธิบาย</w:t>
             </w:r>
+            <w:proofErr w:type="spellEnd"/>
           </w:p>
         </w:tc>
       </w:tr>
@@ -593,17 +869,17 @@
             <w:pPr>
               <w:pStyle w:val="Compact"/>
               <w:rPr>
-                <w:rFonts w:ascii="Tahoma" w:hAnsi="Tahoma" w:cs="Tahoma"/>
-                <w:sz w:val="20"/>
-                <w:szCs w:val="20"/>
+                <w:rFonts w:asciiTheme="minorBidi" w:hAnsiTheme="minorBidi"/>
+                <w:sz w:val="32"/>
+                <w:szCs w:val="32"/>
               </w:rPr>
             </w:pPr>
             <w:r>
               <w:rPr>
                 <w:rStyle w:val="VerbatimChar"/>
-                <w:rFonts w:ascii="Tahoma" w:hAnsi="Tahoma" w:cs="Tahoma"/>
-                <w:sz w:val="18"/>
-                <w:szCs w:val="20"/>
+                <w:rFonts w:asciiTheme="minorBidi" w:hAnsiTheme="minorBidi"/>
+                <w:sz w:val="32"/>
+                <w:szCs w:val="32"/>
               </w:rPr>
               <w:t>container</w:t>
             </w:r>
@@ -618,17 +894,17 @@
               <w:pStyle w:val="Compact"/>
               <w:rPr>
                 <w:rStyle w:val="VerbatimChar"/>
-                <w:rFonts w:ascii="Tahoma" w:hAnsi="Tahoma" w:cs="Tahoma"/>
-                <w:sz w:val="18"/>
-                <w:szCs w:val="20"/>
+                <w:rFonts w:asciiTheme="minorBidi" w:hAnsiTheme="minorBidi"/>
+                <w:sz w:val="32"/>
+                <w:szCs w:val="32"/>
               </w:rPr>
             </w:pPr>
             <w:r>
               <w:rPr>
                 <w:rStyle w:val="VerbatimChar"/>
-                <w:rFonts w:ascii="Tahoma" w:hAnsi="Tahoma" w:cs="Tahoma"/>
-                <w:sz w:val="18"/>
-                <w:szCs w:val="20"/>
+                <w:rFonts w:asciiTheme="minorBidi" w:hAnsiTheme="minorBidi"/>
+                <w:sz w:val="32"/>
+                <w:szCs w:val="32"/>
               </w:rPr>
               <w:t xml:space="preserve">width: 100%; </w:t>
             </w:r>
@@ -638,17 +914,17 @@
               <w:pStyle w:val="Compact"/>
               <w:rPr>
                 <w:rStyle w:val="VerbatimChar"/>
-                <w:rFonts w:ascii="Tahoma" w:hAnsi="Tahoma" w:cs="Tahoma"/>
-                <w:sz w:val="18"/>
-                <w:szCs w:val="20"/>
+                <w:rFonts w:asciiTheme="minorBidi" w:hAnsiTheme="minorBidi"/>
+                <w:sz w:val="32"/>
+                <w:szCs w:val="32"/>
               </w:rPr>
             </w:pPr>
             <w:r>
               <w:rPr>
                 <w:rStyle w:val="VerbatimChar"/>
-                <w:rFonts w:ascii="Tahoma" w:hAnsi="Tahoma" w:cs="Tahoma"/>
-                <w:sz w:val="18"/>
-                <w:szCs w:val="20"/>
+                <w:rFonts w:asciiTheme="minorBidi" w:hAnsiTheme="minorBidi"/>
+                <w:sz w:val="32"/>
+                <w:szCs w:val="32"/>
               </w:rPr>
               <w:t xml:space="preserve">max-width: [breakpoint]; </w:t>
             </w:r>
@@ -658,17 +934,17 @@
               <w:pStyle w:val="Compact"/>
               <w:rPr>
                 <w:rStyle w:val="VerbatimChar"/>
-                <w:rFonts w:ascii="Tahoma" w:hAnsi="Tahoma" w:cs="Tahoma"/>
-                <w:sz w:val="18"/>
-                <w:szCs w:val="20"/>
+                <w:rFonts w:asciiTheme="minorBidi" w:hAnsiTheme="minorBidi"/>
+                <w:sz w:val="32"/>
+                <w:szCs w:val="32"/>
               </w:rPr>
             </w:pPr>
             <w:r>
               <w:rPr>
                 <w:rStyle w:val="VerbatimChar"/>
-                <w:rFonts w:ascii="Tahoma" w:hAnsi="Tahoma" w:cs="Tahoma"/>
-                <w:sz w:val="18"/>
-                <w:szCs w:val="20"/>
+                <w:rFonts w:asciiTheme="minorBidi" w:hAnsiTheme="minorBidi"/>
+                <w:sz w:val="32"/>
+                <w:szCs w:val="32"/>
               </w:rPr>
               <w:t xml:space="preserve">margin-left: auto; </w:t>
             </w:r>
@@ -677,17 +953,17 @@
             <w:pPr>
               <w:pStyle w:val="Compact"/>
               <w:rPr>
-                <w:rFonts w:ascii="Tahoma" w:hAnsi="Tahoma" w:cs="Tahoma"/>
-                <w:sz w:val="20"/>
-                <w:szCs w:val="20"/>
+                <w:rFonts w:asciiTheme="minorBidi" w:hAnsiTheme="minorBidi"/>
+                <w:sz w:val="32"/>
+                <w:szCs w:val="32"/>
               </w:rPr>
             </w:pPr>
             <w:r>
               <w:rPr>
                 <w:rStyle w:val="VerbatimChar"/>
-                <w:rFonts w:ascii="Tahoma" w:hAnsi="Tahoma" w:cs="Tahoma"/>
-                <w:sz w:val="18"/>
-                <w:szCs w:val="20"/>
+                <w:rFonts w:asciiTheme="minorBidi" w:hAnsiTheme="minorBidi"/>
+                <w:sz w:val="32"/>
+                <w:szCs w:val="32"/>
               </w:rPr>
               <w:t>margin-right: auto;</w:t>
             </w:r>
@@ -701,19 +977,21 @@
             <w:pPr>
               <w:pStyle w:val="Compact"/>
               <w:rPr>
-                <w:rFonts w:ascii="Tahoma" w:hAnsi="Tahoma" w:cs="Tahoma"/>
-                <w:sz w:val="20"/>
-                <w:szCs w:val="20"/>
-              </w:rPr>
-            </w:pPr>
-            <w:r>
-              <w:rPr>
-                <w:rFonts w:ascii="Tahoma" w:hAnsi="Tahoma" w:cs="Tahoma"/>
-                <w:sz w:val="20"/>
-                <w:szCs w:val="20"/>
+                <w:rFonts w:asciiTheme="minorBidi" w:hAnsiTheme="minorBidi"/>
+                <w:sz w:val="32"/>
+                <w:szCs w:val="32"/>
+              </w:rPr>
+            </w:pPr>
+            <w:proofErr w:type="spellStart"/>
+            <w:r>
+              <w:rPr>
+                <w:rFonts w:asciiTheme="minorBidi" w:hAnsiTheme="minorBidi"/>
+                <w:sz w:val="32"/>
+                <w:szCs w:val="32"/>
               </w:rPr>
               <w:t>กำหนดความกว้างสูงสุดและจัดกึ่งกลาง</w:t>
             </w:r>
+            <w:proofErr w:type="spellEnd"/>
           </w:p>
         </w:tc>
       </w:tr>
@@ -726,17 +1004,17 @@
             <w:pPr>
               <w:pStyle w:val="Compact"/>
               <w:rPr>
-                <w:rFonts w:ascii="Tahoma" w:hAnsi="Tahoma" w:cs="Tahoma"/>
-                <w:sz w:val="20"/>
-                <w:szCs w:val="20"/>
+                <w:rFonts w:asciiTheme="minorBidi" w:hAnsiTheme="minorBidi"/>
+                <w:sz w:val="32"/>
+                <w:szCs w:val="32"/>
               </w:rPr>
             </w:pPr>
             <w:r>
               <w:rPr>
                 <w:rStyle w:val="VerbatimChar"/>
-                <w:rFonts w:ascii="Tahoma" w:hAnsi="Tahoma" w:cs="Tahoma"/>
-                <w:sz w:val="18"/>
-                <w:szCs w:val="20"/>
+                <w:rFonts w:asciiTheme="minorBidi" w:hAnsiTheme="minorBidi"/>
+                <w:sz w:val="32"/>
+                <w:szCs w:val="32"/>
               </w:rPr>
               <w:t>mx-auto</w:t>
             </w:r>
@@ -750,11 +1028,20 @@
             <w:pPr>
               <w:pStyle w:val="Compact"/>
               <w:rPr>
-                <w:rFonts w:ascii="Tahoma" w:hAnsi="Tahoma" w:cs="Tahoma"/>
-                <w:sz w:val="20"/>
-                <w:szCs w:val="20"/>
-              </w:rPr>
-            </w:pPr>
+                <w:rFonts w:asciiTheme="minorBidi" w:hAnsiTheme="minorBidi"/>
+                <w:sz w:val="32"/>
+                <w:szCs w:val="32"/>
+              </w:rPr>
+            </w:pPr>
+            <w:r>
+              <w:rPr>
+                <w:rFonts w:asciiTheme="minorBidi" w:hAnsiTheme="minorBidi"/>
+                <w:color w:val="000000"/>
+                <w:sz w:val="32"/>
+                <w:szCs w:val="32"/>
+              </w:rPr>
+              <w:t>margin-left: auto; margin-right: auto</w:t>
+            </w:r>
           </w:p>
         </w:tc>
         <w:tc>
@@ -765,11 +1052,22 @@
             <w:pPr>
               <w:pStyle w:val="Compact"/>
               <w:rPr>
-                <w:rFonts w:ascii="Tahoma" w:hAnsi="Tahoma" w:cs="Tahoma"/>
-                <w:sz w:val="20"/>
-                <w:szCs w:val="20"/>
-              </w:rPr>
-            </w:pPr>
+                <w:rFonts w:asciiTheme="minorBidi" w:hAnsiTheme="minorBidi"/>
+                <w:sz w:val="32"/>
+                <w:szCs w:val="32"/>
+              </w:rPr>
+            </w:pPr>
+            <w:r>
+              <w:rPr>
+                <w:rFonts w:asciiTheme="minorBidi" w:hAnsiTheme="minorBidi"/>
+                <w:color w:val="000000"/>
+                <w:sz w:val="32"/>
+                <w:szCs w:val="32"/>
+                <w:cs/>
+                <w:lang w:bidi="th-TH"/>
+              </w:rPr>
+              <w:t>กำหนดระยะขอบซ้าย-ขวาให้อัตโนมัติ</w:t>
+            </w:r>
           </w:p>
         </w:tc>
       </w:tr>
@@ -782,17 +1080,17 @@
             <w:pPr>
               <w:pStyle w:val="Compact"/>
               <w:rPr>
-                <w:rFonts w:ascii="Tahoma" w:hAnsi="Tahoma" w:cs="Tahoma"/>
-                <w:sz w:val="20"/>
-                <w:szCs w:val="20"/>
+                <w:rFonts w:asciiTheme="minorBidi" w:hAnsiTheme="minorBidi"/>
+                <w:sz w:val="32"/>
+                <w:szCs w:val="32"/>
               </w:rPr>
             </w:pPr>
             <w:r>
               <w:rPr>
                 <w:rStyle w:val="VerbatimChar"/>
-                <w:rFonts w:ascii="Tahoma" w:hAnsi="Tahoma" w:cs="Tahoma"/>
-                <w:sz w:val="18"/>
-                <w:szCs w:val="20"/>
+                <w:rFonts w:asciiTheme="minorBidi" w:hAnsiTheme="minorBidi"/>
+                <w:sz w:val="32"/>
+                <w:szCs w:val="32"/>
               </w:rPr>
               <w:t>px-4</w:t>
             </w:r>
@@ -806,11 +1104,20 @@
             <w:pPr>
               <w:pStyle w:val="Compact"/>
               <w:rPr>
-                <w:rFonts w:ascii="Tahoma" w:hAnsi="Tahoma" w:cs="Tahoma"/>
-                <w:sz w:val="20"/>
-                <w:szCs w:val="20"/>
-              </w:rPr>
-            </w:pPr>
+                <w:rFonts w:asciiTheme="minorBidi" w:hAnsiTheme="minorBidi"/>
+                <w:sz w:val="32"/>
+                <w:szCs w:val="32"/>
+              </w:rPr>
+            </w:pPr>
+            <w:r>
+              <w:rPr>
+                <w:rFonts w:asciiTheme="minorBidi" w:hAnsiTheme="minorBidi"/>
+                <w:color w:val="000000"/>
+                <w:sz w:val="32"/>
+                <w:szCs w:val="32"/>
+              </w:rPr>
+              <w:t>padding-left: 1rem; padding-right: 1rem;</w:t>
+            </w:r>
           </w:p>
         </w:tc>
         <w:tc>
@@ -821,11 +1128,31 @@
             <w:pPr>
               <w:pStyle w:val="Compact"/>
               <w:rPr>
-                <w:rFonts w:ascii="Tahoma" w:hAnsi="Tahoma" w:cs="Tahoma"/>
-                <w:sz w:val="20"/>
-                <w:szCs w:val="20"/>
-              </w:rPr>
-            </w:pPr>
+                <w:rFonts w:asciiTheme="minorBidi" w:hAnsiTheme="minorBidi"/>
+                <w:sz w:val="32"/>
+                <w:szCs w:val="32"/>
+              </w:rPr>
+            </w:pPr>
+            <w:r>
+              <w:rPr>
+                <w:rFonts w:asciiTheme="minorBidi" w:hAnsiTheme="minorBidi"/>
+                <w:color w:val="000000"/>
+                <w:sz w:val="32"/>
+                <w:szCs w:val="32"/>
+                <w:cs/>
+                <w:lang w:bidi="th-TH"/>
+              </w:rPr>
+              <w:t xml:space="preserve">กำหนดระยะห่างภายในซ้าย-ขวา </w:t>
+            </w:r>
+            <w:r>
+              <w:rPr>
+                <w:rFonts w:asciiTheme="minorBidi" w:hAnsiTheme="minorBidi"/>
+                <w:color w:val="000000"/>
+                <w:sz w:val="32"/>
+                <w:szCs w:val="32"/>
+              </w:rPr>
+              <w:t>1rem</w:t>
+            </w:r>
           </w:p>
         </w:tc>
       </w:tr>
@@ -838,17 +1165,17 @@
             <w:pPr>
               <w:pStyle w:val="Compact"/>
               <w:rPr>
-                <w:rFonts w:ascii="Tahoma" w:hAnsi="Tahoma" w:cs="Tahoma"/>
-                <w:sz w:val="20"/>
-                <w:szCs w:val="20"/>
+                <w:rFonts w:asciiTheme="minorBidi" w:hAnsiTheme="minorBidi"/>
+                <w:sz w:val="32"/>
+                <w:szCs w:val="32"/>
               </w:rPr>
             </w:pPr>
             <w:r>
               <w:rPr>
                 <w:rStyle w:val="VerbatimChar"/>
-                <w:rFonts w:ascii="Tahoma" w:hAnsi="Tahoma" w:cs="Tahoma"/>
-                <w:sz w:val="18"/>
-                <w:szCs w:val="20"/>
+                <w:rFonts w:asciiTheme="minorBidi" w:hAnsiTheme="minorBidi"/>
+                <w:sz w:val="32"/>
+                <w:szCs w:val="32"/>
               </w:rPr>
               <w:t>py-4</w:t>
             </w:r>
@@ -861,12 +1188,24 @@
           <w:p>
             <w:pPr>
               <w:pStyle w:val="Compact"/>
-              <w:rPr>
-                <w:rFonts w:ascii="Tahoma" w:hAnsi="Tahoma" w:cs="Tahoma"/>
-                <w:sz w:val="20"/>
-                <w:szCs w:val="20"/>
-              </w:rPr>
-            </w:pPr>
+              <w:tabs>
+                <w:tab w:val="left" w:pos="3180"/>
+              </w:tabs>
+              <w:rPr>
+                <w:rFonts w:asciiTheme="minorBidi" w:hAnsiTheme="minorBidi"/>
+                <w:sz w:val="32"/>
+                <w:szCs w:val="32"/>
+              </w:rPr>
+            </w:pPr>
+            <w:r>
+              <w:rPr>
+                <w:rFonts w:asciiTheme="minorBidi" w:hAnsiTheme="minorBidi"/>
+                <w:color w:val="000000"/>
+                <w:sz w:val="32"/>
+                <w:szCs w:val="32"/>
+              </w:rPr>
+              <w:t>padding-top: 1rem; padding-bottom: 1rem;</w:t>
+            </w:r>
           </w:p>
         </w:tc>
         <w:tc>
@@ -877,11 +1216,31 @@
             <w:pPr>
               <w:pStyle w:val="Compact"/>
               <w:rPr>
-                <w:rFonts w:ascii="Tahoma" w:hAnsi="Tahoma" w:cs="Tahoma"/>
-                <w:sz w:val="20"/>
-                <w:szCs w:val="20"/>
-              </w:rPr>
-            </w:pPr>
+                <w:rFonts w:asciiTheme="minorBidi" w:hAnsiTheme="minorBidi"/>
+                <w:sz w:val="32"/>
+                <w:szCs w:val="32"/>
+              </w:rPr>
+            </w:pPr>
+            <w:r>
+              <w:rPr>
+                <w:rFonts w:asciiTheme="minorBidi" w:hAnsiTheme="minorBidi"/>
+                <w:color w:val="000000"/>
+                <w:sz w:val="32"/>
+                <w:szCs w:val="32"/>
+                <w:cs/>
+                <w:lang w:bidi="th-TH"/>
+              </w:rPr>
+              <w:t xml:space="preserve">กำหนดระยะห่างภายในบน-ล่าง </w:t>
+            </w:r>
+            <w:r>
+              <w:rPr>
+                <w:rFonts w:asciiTheme="minorBidi" w:hAnsiTheme="minorBidi"/>
+                <w:color w:val="000000"/>
+                <w:sz w:val="32"/>
+                <w:szCs w:val="32"/>
+              </w:rPr>
+              <w:t>1rem</w:t>
+            </w:r>
           </w:p>
         </w:tc>
       </w:tr>
@@ -894,18 +1253,19 @@
             <w:pPr>
               <w:pStyle w:val="Compact"/>
               <w:rPr>
-                <w:rFonts w:ascii="Tahoma" w:hAnsi="Tahoma" w:cs="Tahoma"/>
-                <w:sz w:val="20"/>
-                <w:szCs w:val="20"/>
+                <w:rFonts w:asciiTheme="minorBidi" w:hAnsiTheme="minorBidi"/>
+                <w:sz w:val="32"/>
+                <w:szCs w:val="32"/>
               </w:rPr>
             </w:pPr>
             <w:r>
               <w:rPr>
                 <w:rStyle w:val="VerbatimChar"/>
-                <w:rFonts w:ascii="Tahoma" w:hAnsi="Tahoma" w:cs="Tahoma"/>
-                <w:sz w:val="18"/>
-                <w:szCs w:val="20"/>
-              </w:rPr>
+                <w:rFonts w:asciiTheme="minorBidi" w:hAnsiTheme="minorBidi"/>
+                <w:sz w:val="32"/>
+                <w:szCs w:val="32"/>
+              </w:rPr>
+              <w:lastRenderedPageBreak/>
               <w:t>flex</w:t>
             </w:r>
           </w:p>
@@ -918,11 +1278,20 @@
             <w:pPr>
               <w:pStyle w:val="Compact"/>
               <w:rPr>
-                <w:rFonts w:ascii="Tahoma" w:hAnsi="Tahoma" w:cs="Tahoma"/>
-                <w:sz w:val="20"/>
-                <w:szCs w:val="20"/>
-              </w:rPr>
-            </w:pPr>
+                <w:rFonts w:asciiTheme="minorBidi" w:hAnsiTheme="minorBidi"/>
+                <w:sz w:val="32"/>
+                <w:szCs w:val="32"/>
+              </w:rPr>
+            </w:pPr>
+            <w:r>
+              <w:rPr>
+                <w:rFonts w:asciiTheme="minorBidi" w:hAnsiTheme="minorBidi"/>
+                <w:color w:val="000000"/>
+                <w:sz w:val="32"/>
+                <w:szCs w:val="32"/>
+              </w:rPr>
+              <w:t>display: flex;</w:t>
+            </w:r>
           </w:p>
         </w:tc>
         <w:tc>
@@ -933,11 +1302,31 @@
             <w:pPr>
               <w:pStyle w:val="Compact"/>
               <w:rPr>
-                <w:rFonts w:ascii="Tahoma" w:hAnsi="Tahoma" w:cs="Tahoma"/>
-                <w:sz w:val="20"/>
-                <w:szCs w:val="20"/>
-              </w:rPr>
-            </w:pPr>
+                <w:rFonts w:asciiTheme="minorBidi" w:hAnsiTheme="minorBidi"/>
+                <w:sz w:val="32"/>
+                <w:szCs w:val="32"/>
+              </w:rPr>
+            </w:pPr>
+            <w:r>
+              <w:rPr>
+                <w:rFonts w:asciiTheme="minorBidi" w:hAnsiTheme="minorBidi"/>
+                <w:color w:val="000000"/>
+                <w:sz w:val="32"/>
+                <w:szCs w:val="32"/>
+                <w:cs/>
+                <w:lang w:bidi="th-TH"/>
+              </w:rPr>
+              <w:t xml:space="preserve">เปลี่ยนการแสดงผลเป็น </w:t>
+            </w:r>
+            <w:r>
+              <w:rPr>
+                <w:rFonts w:asciiTheme="minorBidi" w:hAnsiTheme="minorBidi"/>
+                <w:color w:val="000000"/>
+                <w:sz w:val="32"/>
+                <w:szCs w:val="32"/>
+              </w:rPr>
+              <w:t>Flexbox</w:t>
+            </w:r>
           </w:p>
         </w:tc>
       </w:tr>
@@ -950,17 +1339,17 @@
             <w:pPr>
               <w:pStyle w:val="Compact"/>
               <w:rPr>
-                <w:rFonts w:ascii="Tahoma" w:hAnsi="Tahoma" w:cs="Tahoma"/>
-                <w:sz w:val="20"/>
-                <w:szCs w:val="20"/>
+                <w:rFonts w:asciiTheme="minorBidi" w:hAnsiTheme="minorBidi"/>
+                <w:sz w:val="32"/>
+                <w:szCs w:val="32"/>
               </w:rPr>
             </w:pPr>
             <w:r>
               <w:rPr>
                 <w:rStyle w:val="VerbatimChar"/>
-                <w:rFonts w:ascii="Tahoma" w:hAnsi="Tahoma" w:cs="Tahoma"/>
-                <w:sz w:val="18"/>
-                <w:szCs w:val="20"/>
+                <w:rFonts w:asciiTheme="minorBidi" w:hAnsiTheme="minorBidi"/>
+                <w:sz w:val="32"/>
+                <w:szCs w:val="32"/>
               </w:rPr>
               <w:t>justify-between</w:t>
             </w:r>
@@ -974,11 +1363,20 @@
             <w:pPr>
               <w:pStyle w:val="Compact"/>
               <w:rPr>
-                <w:rFonts w:ascii="Tahoma" w:hAnsi="Tahoma" w:cs="Tahoma"/>
-                <w:sz w:val="20"/>
-                <w:szCs w:val="20"/>
-              </w:rPr>
-            </w:pPr>
+                <w:rFonts w:asciiTheme="minorBidi" w:hAnsiTheme="minorBidi"/>
+                <w:sz w:val="32"/>
+                <w:szCs w:val="32"/>
+              </w:rPr>
+            </w:pPr>
+            <w:r>
+              <w:rPr>
+                <w:rFonts w:asciiTheme="minorBidi" w:hAnsiTheme="minorBidi"/>
+                <w:color w:val="000000"/>
+                <w:sz w:val="32"/>
+                <w:szCs w:val="32"/>
+              </w:rPr>
+              <w:t>justify-content: space-between;</w:t>
+            </w:r>
           </w:p>
         </w:tc>
         <w:tc>
@@ -989,11 +1387,43 @@
             <w:pPr>
               <w:pStyle w:val="Compact"/>
               <w:rPr>
-                <w:rFonts w:ascii="Tahoma" w:hAnsi="Tahoma" w:cs="Tahoma"/>
-                <w:sz w:val="20"/>
-                <w:szCs w:val="20"/>
-              </w:rPr>
-            </w:pPr>
+                <w:rFonts w:asciiTheme="minorBidi" w:hAnsiTheme="minorBidi"/>
+                <w:sz w:val="32"/>
+                <w:szCs w:val="32"/>
+                <w:lang w:bidi="th-TH"/>
+              </w:rPr>
+            </w:pPr>
+            <w:r>
+              <w:rPr>
+                <w:rFonts w:asciiTheme="minorBidi" w:hAnsiTheme="minorBidi"/>
+                <w:color w:val="000000"/>
+                <w:sz w:val="32"/>
+                <w:szCs w:val="32"/>
+                <w:cs/>
+                <w:lang w:bidi="th-TH"/>
+              </w:rPr>
+              <w:t xml:space="preserve">จัดการระยะห่างระหว่าง </w:t>
+            </w:r>
+            <w:r>
+              <w:rPr>
+                <w:rFonts w:asciiTheme="minorBidi" w:hAnsiTheme="minorBidi"/>
+                <w:color w:val="000000"/>
+                <w:sz w:val="32"/>
+                <w:szCs w:val="32"/>
+              </w:rPr>
+              <w:t xml:space="preserve">Items </w:t>
+            </w:r>
+            <w:r>
+              <w:rPr>
+                <w:rFonts w:asciiTheme="minorBidi" w:hAnsiTheme="minorBidi"/>
+                <w:color w:val="000000"/>
+                <w:sz w:val="32"/>
+                <w:szCs w:val="32"/>
+                <w:cs/>
+                <w:lang w:bidi="th-TH"/>
+              </w:rPr>
+              <w:t>ให้กระจายตัว</w:t>
+            </w:r>
           </w:p>
         </w:tc>
       </w:tr>
@@ -1006,17 +1436,17 @@
             <w:pPr>
               <w:pStyle w:val="Compact"/>
               <w:rPr>
-                <w:rFonts w:ascii="Tahoma" w:hAnsi="Tahoma" w:cs="Tahoma"/>
-                <w:sz w:val="20"/>
-                <w:szCs w:val="20"/>
+                <w:rFonts w:asciiTheme="minorBidi" w:hAnsiTheme="minorBidi"/>
+                <w:sz w:val="32"/>
+                <w:szCs w:val="32"/>
               </w:rPr>
             </w:pPr>
             <w:r>
               <w:rPr>
                 <w:rStyle w:val="VerbatimChar"/>
-                <w:rFonts w:ascii="Tahoma" w:hAnsi="Tahoma" w:cs="Tahoma"/>
-                <w:sz w:val="18"/>
-                <w:szCs w:val="20"/>
+                <w:rFonts w:asciiTheme="minorBidi" w:hAnsiTheme="minorBidi"/>
+                <w:sz w:val="32"/>
+                <w:szCs w:val="32"/>
               </w:rPr>
               <w:t>items-center</w:t>
             </w:r>
@@ -1030,11 +1460,20 @@
             <w:pPr>
               <w:pStyle w:val="Compact"/>
               <w:rPr>
-                <w:rFonts w:ascii="Tahoma" w:hAnsi="Tahoma" w:cs="Tahoma"/>
-                <w:sz w:val="20"/>
-                <w:szCs w:val="20"/>
-              </w:rPr>
-            </w:pPr>
+                <w:rFonts w:asciiTheme="minorBidi" w:hAnsiTheme="minorBidi"/>
+                <w:sz w:val="32"/>
+                <w:szCs w:val="32"/>
+              </w:rPr>
+            </w:pPr>
+            <w:r>
+              <w:rPr>
+                <w:rFonts w:asciiTheme="minorBidi" w:hAnsiTheme="minorBidi"/>
+                <w:color w:val="000000"/>
+                <w:sz w:val="32"/>
+                <w:szCs w:val="32"/>
+              </w:rPr>
+              <w:t>align-items: center;</w:t>
+            </w:r>
           </w:p>
         </w:tc>
         <w:tc>
@@ -1045,11 +1484,51 @@
             <w:pPr>
               <w:pStyle w:val="Compact"/>
               <w:rPr>
-                <w:rFonts w:ascii="Tahoma" w:hAnsi="Tahoma" w:cs="Tahoma"/>
-                <w:sz w:val="20"/>
-                <w:szCs w:val="20"/>
-              </w:rPr>
-            </w:pPr>
+                <w:rFonts w:asciiTheme="minorBidi" w:hAnsiTheme="minorBidi"/>
+                <w:sz w:val="32"/>
+                <w:szCs w:val="32"/>
+              </w:rPr>
+            </w:pPr>
+            <w:r>
+              <w:rPr>
+                <w:rFonts w:asciiTheme="minorBidi" w:hAnsiTheme="minorBidi"/>
+                <w:color w:val="000000"/>
+                <w:sz w:val="32"/>
+                <w:szCs w:val="32"/>
+                <w:cs/>
+                <w:lang w:bidi="th-TH"/>
+              </w:rPr>
+              <w:t xml:space="preserve">จัดแนว </w:t>
+            </w:r>
+            <w:r>
+              <w:rPr>
+                <w:rFonts w:asciiTheme="minorBidi" w:hAnsiTheme="minorBidi"/>
+                <w:color w:val="000000"/>
+                <w:sz w:val="32"/>
+                <w:szCs w:val="32"/>
+              </w:rPr>
+              <w:t xml:space="preserve">Items </w:t>
+            </w:r>
+            <w:r>
+              <w:rPr>
+                <w:rFonts w:asciiTheme="minorBidi" w:hAnsiTheme="minorBidi"/>
+                <w:color w:val="000000"/>
+                <w:sz w:val="32"/>
+                <w:szCs w:val="32"/>
+                <w:cs/>
+                <w:lang w:bidi="th-TH"/>
+              </w:rPr>
+              <w:t xml:space="preserve">ให้อยู่ตรงกลางในแกน </w:t>
+            </w:r>
+            <w:r>
+              <w:rPr>
+                <w:rFonts w:asciiTheme="minorBidi" w:hAnsiTheme="minorBidi"/>
+                <w:color w:val="000000"/>
+                <w:sz w:val="32"/>
+                <w:szCs w:val="32"/>
+              </w:rPr>
+              <w:t>Y</w:t>
+            </w:r>
           </w:p>
         </w:tc>
       </w:tr>
@@ -1062,17 +1541,17 @@
             <w:pPr>
               <w:pStyle w:val="Compact"/>
               <w:rPr>
-                <w:rFonts w:ascii="Tahoma" w:hAnsi="Tahoma" w:cs="Tahoma"/>
-                <w:sz w:val="20"/>
-                <w:szCs w:val="20"/>
+                <w:rFonts w:asciiTheme="minorBidi" w:hAnsiTheme="minorBidi"/>
+                <w:sz w:val="32"/>
+                <w:szCs w:val="32"/>
               </w:rPr>
             </w:pPr>
             <w:r>
               <w:rPr>
                 <w:rStyle w:val="VerbatimChar"/>
-                <w:rFonts w:ascii="Tahoma" w:hAnsi="Tahoma" w:cs="Tahoma"/>
-                <w:sz w:val="18"/>
-                <w:szCs w:val="20"/>
+                <w:rFonts w:asciiTheme="minorBidi" w:hAnsiTheme="minorBidi"/>
+                <w:sz w:val="32"/>
+                <w:szCs w:val="32"/>
               </w:rPr>
               <w:t>space-x-8</w:t>
             </w:r>
@@ -1086,11 +1565,40 @@
             <w:pPr>
               <w:pStyle w:val="Compact"/>
               <w:rPr>
-                <w:rFonts w:ascii="Tahoma" w:hAnsi="Tahoma" w:cs="Tahoma"/>
-                <w:sz w:val="20"/>
-                <w:szCs w:val="20"/>
-              </w:rPr>
-            </w:pPr>
+                <w:rFonts w:asciiTheme="minorBidi" w:hAnsiTheme="minorBidi"/>
+                <w:sz w:val="32"/>
+                <w:szCs w:val="32"/>
+              </w:rPr>
+            </w:pPr>
+            <w:r>
+              <w:rPr>
+                <w:rFonts w:asciiTheme="minorBidi" w:hAnsiTheme="minorBidi"/>
+                <w:color w:val="000000"/>
+                <w:sz w:val="32"/>
+                <w:szCs w:val="32"/>
+              </w:rPr>
+              <w:t xml:space="preserve">margin-right: 2rem; </w:t>
+            </w:r>
+            <w:r>
+              <w:rPr>
+                <w:rFonts w:asciiTheme="minorBidi" w:hAnsiTheme="minorBidi"/>
+                <w:color w:val="000000"/>
+                <w:sz w:val="32"/>
+                <w:szCs w:val="32"/>
+                <w:cs/>
+                <w:lang w:bidi="th-TH"/>
+              </w:rPr>
+              <w:t xml:space="preserve">สำหรับลูก </w:t>
+            </w:r>
+            <w:r>
+              <w:rPr>
+                <w:rFonts w:asciiTheme="minorBidi" w:hAnsiTheme="minorBidi"/>
+                <w:color w:val="000000"/>
+                <w:sz w:val="32"/>
+                <w:szCs w:val="32"/>
+              </w:rPr>
+              <w:t>Flex</w:t>
+            </w:r>
           </w:p>
         </w:tc>
         <w:tc>
@@ -1101,35 +1609,107 @@
             <w:pPr>
               <w:pStyle w:val="Compact"/>
               <w:rPr>
-                <w:rFonts w:ascii="Tahoma" w:hAnsi="Tahoma" w:cs="Tahoma"/>
-                <w:sz w:val="20"/>
-                <w:szCs w:val="20"/>
-              </w:rPr>
-            </w:pPr>
+                <w:rFonts w:asciiTheme="minorBidi" w:hAnsiTheme="minorBidi"/>
+                <w:sz w:val="32"/>
+                <w:szCs w:val="32"/>
+              </w:rPr>
+            </w:pPr>
+            <w:r>
+              <w:rPr>
+                <w:rFonts w:asciiTheme="minorBidi" w:hAnsiTheme="minorBidi"/>
+                <w:color w:val="000000"/>
+                <w:sz w:val="32"/>
+                <w:szCs w:val="32"/>
+                <w:cs/>
+                <w:lang w:bidi="th-TH"/>
+              </w:rPr>
+              <w:t xml:space="preserve">กำหนดระยะห่างระหว่าง </w:t>
+            </w:r>
+            <w:r>
+              <w:rPr>
+                <w:rFonts w:asciiTheme="minorBidi" w:hAnsiTheme="minorBidi"/>
+                <w:color w:val="000000"/>
+                <w:sz w:val="32"/>
+                <w:szCs w:val="32"/>
+              </w:rPr>
+              <w:t xml:space="preserve">Items </w:t>
+            </w:r>
+            <w:r>
+              <w:rPr>
+                <w:rFonts w:asciiTheme="minorBidi" w:hAnsiTheme="minorBidi"/>
+                <w:color w:val="000000"/>
+                <w:sz w:val="32"/>
+                <w:szCs w:val="32"/>
+                <w:cs/>
+                <w:lang w:bidi="th-TH"/>
+              </w:rPr>
+              <w:t xml:space="preserve">ในแกน </w:t>
+            </w:r>
+            <w:r>
+              <w:rPr>
+                <w:rFonts w:asciiTheme="minorBidi" w:hAnsiTheme="minorBidi"/>
+                <w:color w:val="000000"/>
+                <w:sz w:val="32"/>
+                <w:szCs w:val="32"/>
+              </w:rPr>
+              <w:t xml:space="preserve">X </w:t>
+            </w:r>
+            <w:r>
+              <w:rPr>
+                <w:rFonts w:asciiTheme="minorBidi" w:hAnsiTheme="minorBidi"/>
+                <w:color w:val="000000"/>
+                <w:sz w:val="32"/>
+                <w:szCs w:val="32"/>
+                <w:cs/>
+                <w:lang w:bidi="th-TH"/>
+              </w:rPr>
+              <w:t xml:space="preserve">เป็น </w:t>
+            </w:r>
+            <w:r>
+              <w:rPr>
+                <w:rFonts w:asciiTheme="minorBidi" w:hAnsiTheme="minorBidi"/>
+                <w:color w:val="000000"/>
+                <w:sz w:val="32"/>
+                <w:szCs w:val="32"/>
+              </w:rPr>
+              <w:t>2rem</w:t>
+            </w:r>
           </w:p>
         </w:tc>
       </w:tr>
     </w:tbl>
     <w:p>
       <w:pPr>
-        <w:pStyle w:val="Heading2"/>
+        <w:pStyle w:val="2"/>
         <w:rPr>
-          <w:rFonts w:ascii="Tahoma" w:hAnsi="Tahoma" w:cs="Tahoma"/>
+          <w:rFonts w:asciiTheme="minorBidi" w:hAnsiTheme="minorBidi" w:cstheme="minorBidi"/>
           <w:color w:val="auto"/>
-          <w:sz w:val="24"/>
-          <w:szCs w:val="24"/>
         </w:rPr>
       </w:pPr>
       <w:bookmarkStart w:id="3" w:name="สวน-typography"/>
       <w:bookmarkEnd w:id="2"/>
       <w:r>
         <w:rPr>
-          <w:rFonts w:ascii="Tahoma" w:hAnsi="Tahoma" w:cs="Tahoma"/>
+          <w:rFonts w:asciiTheme="minorBidi" w:hAnsiTheme="minorBidi" w:cstheme="minorBidi"/>
           <w:color w:val="auto"/>
-          <w:sz w:val="24"/>
-          <w:szCs w:val="24"/>
         </w:rPr>
-        <w:t>3. ส่วน Typography</w:t>
+        <w:t xml:space="preserve">3. </w:t>
+      </w:r>
+      <w:proofErr w:type="spellStart"/>
+      <w:r>
+        <w:rPr>
+          <w:rFonts w:asciiTheme="minorBidi" w:hAnsiTheme="minorBidi" w:cstheme="minorBidi"/>
+          <w:color w:val="auto"/>
+        </w:rPr>
+        <w:t>ส่วน</w:t>
+      </w:r>
+      <w:proofErr w:type="spellEnd"/>
+      <w:r>
+        <w:rPr>
+          <w:rFonts w:asciiTheme="minorBidi" w:hAnsiTheme="minorBidi" w:cstheme="minorBidi"/>
+          <w:color w:val="auto"/>
+        </w:rPr>
+        <w:t xml:space="preserve"> Typography</w:t>
       </w:r>
     </w:p>
     <w:tbl>
@@ -1166,20 +1746,20 @@
               <w:pStyle w:val="Compact"/>
               <w:jc w:val="center"/>
               <w:rPr>
-                <w:rFonts w:ascii="Tahoma" w:hAnsi="Tahoma" w:cs="Tahoma"/>
+                <w:rFonts w:asciiTheme="minorBidi" w:hAnsiTheme="minorBidi"/>
                 <w:b/>
                 <w:bCs/>
-                <w:sz w:val="20"/>
-                <w:szCs w:val="20"/>
-              </w:rPr>
-            </w:pPr>
-            <w:r>
-              <w:rPr>
-                <w:rFonts w:ascii="Tahoma" w:hAnsi="Tahoma" w:cs="Tahoma"/>
+                <w:sz w:val="32"/>
+                <w:szCs w:val="32"/>
+              </w:rPr>
+            </w:pPr>
+            <w:r>
+              <w:rPr>
+                <w:rFonts w:asciiTheme="minorBidi" w:hAnsiTheme="minorBidi"/>
                 <w:b/>
                 <w:bCs/>
-                <w:sz w:val="20"/>
-                <w:szCs w:val="20"/>
+                <w:sz w:val="32"/>
+                <w:szCs w:val="32"/>
               </w:rPr>
               <w:t>Utility Class</w:t>
             </w:r>
@@ -1194,51 +1774,65 @@
               <w:pStyle w:val="Compact"/>
               <w:jc w:val="center"/>
               <w:rPr>
-                <w:rFonts w:ascii="Tahoma" w:hAnsi="Tahoma" w:cs="Tahoma"/>
+                <w:rFonts w:asciiTheme="minorBidi" w:hAnsiTheme="minorBidi"/>
                 <w:b/>
                 <w:bCs/>
-                <w:sz w:val="20"/>
-                <w:szCs w:val="20"/>
-              </w:rPr>
-            </w:pPr>
-            <w:r>
-              <w:rPr>
-                <w:rFonts w:ascii="Tahoma" w:hAnsi="Tahoma" w:cs="Tahoma"/>
+                <w:sz w:val="32"/>
+                <w:szCs w:val="32"/>
+              </w:rPr>
+            </w:pPr>
+            <w:r>
+              <w:rPr>
+                <w:rFonts w:asciiTheme="minorBidi" w:hAnsiTheme="minorBidi"/>
                 <w:b/>
                 <w:bCs/>
-                <w:sz w:val="20"/>
-                <w:szCs w:val="20"/>
-              </w:rPr>
-              <w:t>CSS ปกติ</w:t>
-            </w:r>
-          </w:p>
-        </w:tc>
-        <w:tc>
-          <w:tcPr>
-            <w:tcW w:w="2750" w:type="dxa"/>
-          </w:tcPr>
-          <w:p>
-            <w:pPr>
-              <w:pStyle w:val="Compact"/>
-              <w:jc w:val="center"/>
-              <w:rPr>
-                <w:rFonts w:ascii="Tahoma" w:hAnsi="Tahoma" w:cs="Tahoma"/>
+                <w:sz w:val="32"/>
+                <w:szCs w:val="32"/>
+              </w:rPr>
+              <w:t xml:space="preserve">CSS </w:t>
+            </w:r>
+            <w:proofErr w:type="spellStart"/>
+            <w:r>
+              <w:rPr>
+                <w:rFonts w:asciiTheme="minorBidi" w:hAnsiTheme="minorBidi"/>
                 <w:b/>
                 <w:bCs/>
-                <w:sz w:val="20"/>
-                <w:szCs w:val="20"/>
-              </w:rPr>
-            </w:pPr>
-            <w:r>
-              <w:rPr>
-                <w:rFonts w:ascii="Tahoma" w:hAnsi="Tahoma" w:cs="Tahoma"/>
+                <w:sz w:val="32"/>
+                <w:szCs w:val="32"/>
+              </w:rPr>
+              <w:t>ปกติ</w:t>
+            </w:r>
+            <w:proofErr w:type="spellEnd"/>
+          </w:p>
+        </w:tc>
+        <w:tc>
+          <w:tcPr>
+            <w:tcW w:w="2750" w:type="dxa"/>
+          </w:tcPr>
+          <w:p>
+            <w:pPr>
+              <w:pStyle w:val="Compact"/>
+              <w:jc w:val="center"/>
+              <w:rPr>
+                <w:rFonts w:asciiTheme="minorBidi" w:hAnsiTheme="minorBidi"/>
                 <w:b/>
                 <w:bCs/>
-                <w:sz w:val="20"/>
-                <w:szCs w:val="20"/>
+                <w:sz w:val="32"/>
+                <w:szCs w:val="32"/>
+              </w:rPr>
+            </w:pPr>
+            <w:proofErr w:type="spellStart"/>
+            <w:r>
+              <w:rPr>
+                <w:rFonts w:asciiTheme="minorBidi" w:hAnsiTheme="minorBidi"/>
+                <w:b/>
+                <w:bCs/>
+                <w:sz w:val="32"/>
+                <w:szCs w:val="32"/>
               </w:rPr>
               <w:t>คำอธิบาย</w:t>
             </w:r>
+            <w:proofErr w:type="spellEnd"/>
           </w:p>
         </w:tc>
       </w:tr>
@@ -1251,17 +1845,17 @@
             <w:pPr>
               <w:pStyle w:val="Compact"/>
               <w:rPr>
-                <w:rFonts w:ascii="Tahoma" w:hAnsi="Tahoma" w:cs="Tahoma"/>
-                <w:sz w:val="20"/>
-                <w:szCs w:val="20"/>
+                <w:rFonts w:asciiTheme="minorBidi" w:hAnsiTheme="minorBidi"/>
+                <w:sz w:val="32"/>
+                <w:szCs w:val="32"/>
               </w:rPr>
             </w:pPr>
             <w:r>
               <w:rPr>
                 <w:rStyle w:val="VerbatimChar"/>
-                <w:rFonts w:ascii="Tahoma" w:hAnsi="Tahoma" w:cs="Tahoma"/>
-                <w:sz w:val="18"/>
-                <w:szCs w:val="20"/>
+                <w:rFonts w:asciiTheme="minorBidi" w:hAnsiTheme="minorBidi"/>
+                <w:sz w:val="32"/>
+                <w:szCs w:val="32"/>
               </w:rPr>
               <w:t>text-2xl</w:t>
             </w:r>
@@ -1275,11 +1869,20 @@
             <w:pPr>
               <w:pStyle w:val="Compact"/>
               <w:rPr>
-                <w:rFonts w:ascii="Tahoma" w:hAnsi="Tahoma" w:cs="Tahoma"/>
-                <w:sz w:val="20"/>
-                <w:szCs w:val="20"/>
-              </w:rPr>
-            </w:pPr>
+                <w:rFonts w:asciiTheme="minorBidi" w:hAnsiTheme="minorBidi"/>
+                <w:sz w:val="32"/>
+                <w:szCs w:val="32"/>
+              </w:rPr>
+            </w:pPr>
+            <w:r>
+              <w:rPr>
+                <w:rFonts w:asciiTheme="minorBidi" w:hAnsiTheme="minorBidi"/>
+                <w:color w:val="000000"/>
+                <w:sz w:val="32"/>
+                <w:szCs w:val="32"/>
+              </w:rPr>
+              <w:t>font-size: 1.5rem; line-height: 2rem;</w:t>
+            </w:r>
           </w:p>
         </w:tc>
         <w:tc>
@@ -1290,11 +1893,31 @@
             <w:pPr>
               <w:pStyle w:val="Compact"/>
               <w:rPr>
-                <w:rFonts w:ascii="Tahoma" w:hAnsi="Tahoma" w:cs="Tahoma"/>
-                <w:sz w:val="20"/>
-                <w:szCs w:val="20"/>
-              </w:rPr>
-            </w:pPr>
+                <w:rFonts w:asciiTheme="minorBidi" w:hAnsiTheme="minorBidi"/>
+                <w:sz w:val="32"/>
+                <w:szCs w:val="32"/>
+              </w:rPr>
+            </w:pPr>
+            <w:r>
+              <w:rPr>
+                <w:rFonts w:asciiTheme="minorBidi" w:hAnsiTheme="minorBidi"/>
+                <w:color w:val="000000"/>
+                <w:sz w:val="32"/>
+                <w:szCs w:val="32"/>
+                <w:cs/>
+                <w:lang w:bidi="th-TH"/>
+              </w:rPr>
+              <w:t xml:space="preserve">กำหนดขนาดตัวอักษรใหญ่ระดับ </w:t>
+            </w:r>
+            <w:r>
+              <w:rPr>
+                <w:rFonts w:asciiTheme="minorBidi" w:hAnsiTheme="minorBidi"/>
+                <w:color w:val="000000"/>
+                <w:sz w:val="32"/>
+                <w:szCs w:val="32"/>
+              </w:rPr>
+              <w:t>2XL</w:t>
+            </w:r>
           </w:p>
         </w:tc>
       </w:tr>
@@ -1307,17 +1930,17 @@
             <w:pPr>
               <w:pStyle w:val="Compact"/>
               <w:rPr>
-                <w:rFonts w:ascii="Tahoma" w:hAnsi="Tahoma" w:cs="Tahoma"/>
-                <w:sz w:val="20"/>
-                <w:szCs w:val="20"/>
+                <w:rFonts w:asciiTheme="minorBidi" w:hAnsiTheme="minorBidi"/>
+                <w:sz w:val="32"/>
+                <w:szCs w:val="32"/>
               </w:rPr>
             </w:pPr>
             <w:r>
               <w:rPr>
                 <w:rStyle w:val="VerbatimChar"/>
-                <w:rFonts w:ascii="Tahoma" w:hAnsi="Tahoma" w:cs="Tahoma"/>
-                <w:sz w:val="18"/>
-                <w:szCs w:val="20"/>
+                <w:rFonts w:asciiTheme="minorBidi" w:hAnsiTheme="minorBidi"/>
+                <w:sz w:val="32"/>
+                <w:szCs w:val="32"/>
               </w:rPr>
               <w:t>text-xl</w:t>
             </w:r>
@@ -1331,11 +1954,20 @@
             <w:pPr>
               <w:pStyle w:val="Compact"/>
               <w:rPr>
-                <w:rFonts w:ascii="Tahoma" w:hAnsi="Tahoma" w:cs="Tahoma"/>
-                <w:sz w:val="20"/>
-                <w:szCs w:val="20"/>
-              </w:rPr>
-            </w:pPr>
+                <w:rFonts w:asciiTheme="minorBidi" w:hAnsiTheme="minorBidi"/>
+                <w:sz w:val="32"/>
+                <w:szCs w:val="32"/>
+              </w:rPr>
+            </w:pPr>
+            <w:r>
+              <w:rPr>
+                <w:rFonts w:asciiTheme="minorBidi" w:hAnsiTheme="minorBidi"/>
+                <w:color w:val="000000"/>
+                <w:sz w:val="32"/>
+                <w:szCs w:val="32"/>
+              </w:rPr>
+              <w:t>font-size: 1.25rem; line-height: 1.75rem</w:t>
+            </w:r>
           </w:p>
         </w:tc>
         <w:tc>
@@ -1346,11 +1978,31 @@
             <w:pPr>
               <w:pStyle w:val="Compact"/>
               <w:rPr>
-                <w:rFonts w:ascii="Tahoma" w:hAnsi="Tahoma" w:cs="Tahoma"/>
-                <w:sz w:val="20"/>
-                <w:szCs w:val="20"/>
-              </w:rPr>
-            </w:pPr>
+                <w:rFonts w:asciiTheme="minorBidi" w:hAnsiTheme="minorBidi"/>
+                <w:sz w:val="32"/>
+                <w:szCs w:val="32"/>
+              </w:rPr>
+            </w:pPr>
+            <w:r>
+              <w:rPr>
+                <w:rFonts w:asciiTheme="minorBidi" w:hAnsiTheme="minorBidi"/>
+                <w:color w:val="000000"/>
+                <w:sz w:val="32"/>
+                <w:szCs w:val="32"/>
+                <w:cs/>
+                <w:lang w:bidi="th-TH"/>
+              </w:rPr>
+              <w:t xml:space="preserve">กำหนดขนาดตัวอักษรใหญ่ระดับ </w:t>
+            </w:r>
+            <w:r>
+              <w:rPr>
+                <w:rFonts w:asciiTheme="minorBidi" w:hAnsiTheme="minorBidi"/>
+                <w:color w:val="000000"/>
+                <w:sz w:val="32"/>
+                <w:szCs w:val="32"/>
+              </w:rPr>
+              <w:t>XL</w:t>
+            </w:r>
           </w:p>
         </w:tc>
       </w:tr>
@@ -1363,17 +2015,17 @@
             <w:pPr>
               <w:pStyle w:val="Compact"/>
               <w:rPr>
-                <w:rFonts w:ascii="Tahoma" w:hAnsi="Tahoma" w:cs="Tahoma"/>
-                <w:sz w:val="20"/>
-                <w:szCs w:val="20"/>
+                <w:rFonts w:asciiTheme="minorBidi" w:hAnsiTheme="minorBidi"/>
+                <w:sz w:val="32"/>
+                <w:szCs w:val="32"/>
               </w:rPr>
             </w:pPr>
             <w:r>
               <w:rPr>
                 <w:rStyle w:val="VerbatimChar"/>
-                <w:rFonts w:ascii="Tahoma" w:hAnsi="Tahoma" w:cs="Tahoma"/>
-                <w:sz w:val="18"/>
-                <w:szCs w:val="20"/>
+                <w:rFonts w:asciiTheme="minorBidi" w:hAnsiTheme="minorBidi"/>
+                <w:sz w:val="32"/>
+                <w:szCs w:val="32"/>
               </w:rPr>
               <w:t>font-bold</w:t>
             </w:r>
@@ -1387,11 +2039,20 @@
             <w:pPr>
               <w:pStyle w:val="Compact"/>
               <w:rPr>
-                <w:rFonts w:ascii="Tahoma" w:hAnsi="Tahoma" w:cs="Tahoma"/>
-                <w:sz w:val="20"/>
-                <w:szCs w:val="20"/>
-              </w:rPr>
-            </w:pPr>
+                <w:rFonts w:asciiTheme="minorBidi" w:hAnsiTheme="minorBidi"/>
+                <w:sz w:val="32"/>
+                <w:szCs w:val="32"/>
+              </w:rPr>
+            </w:pPr>
+            <w:r>
+              <w:rPr>
+                <w:rFonts w:asciiTheme="minorBidi" w:hAnsiTheme="minorBidi"/>
+                <w:color w:val="000000"/>
+                <w:sz w:val="32"/>
+                <w:szCs w:val="32"/>
+              </w:rPr>
+              <w:t>font-weight: 700;</w:t>
+            </w:r>
           </w:p>
         </w:tc>
         <w:tc>
@@ -1402,11 +2063,31 @@
             <w:pPr>
               <w:pStyle w:val="Compact"/>
               <w:rPr>
-                <w:rFonts w:ascii="Tahoma" w:hAnsi="Tahoma" w:cs="Tahoma"/>
-                <w:sz w:val="20"/>
-                <w:szCs w:val="20"/>
-              </w:rPr>
-            </w:pPr>
+                <w:rFonts w:asciiTheme="minorBidi" w:hAnsiTheme="minorBidi"/>
+                <w:sz w:val="32"/>
+                <w:szCs w:val="32"/>
+              </w:rPr>
+            </w:pPr>
+            <w:r>
+              <w:rPr>
+                <w:rFonts w:asciiTheme="minorBidi" w:hAnsiTheme="minorBidi"/>
+                <w:color w:val="000000"/>
+                <w:sz w:val="32"/>
+                <w:szCs w:val="32"/>
+                <w:cs/>
+                <w:lang w:bidi="th-TH"/>
+              </w:rPr>
+              <w:t xml:space="preserve">กำหนดความหนาของตัวอักษรเป็น </w:t>
+            </w:r>
+            <w:r>
+              <w:rPr>
+                <w:rFonts w:asciiTheme="minorBidi" w:hAnsiTheme="minorBidi"/>
+                <w:color w:val="000000"/>
+                <w:sz w:val="32"/>
+                <w:szCs w:val="32"/>
+              </w:rPr>
+              <w:t>Bold</w:t>
+            </w:r>
           </w:p>
         </w:tc>
       </w:tr>
@@ -1419,17 +2100,17 @@
             <w:pPr>
               <w:pStyle w:val="Compact"/>
               <w:rPr>
-                <w:rFonts w:ascii="Tahoma" w:hAnsi="Tahoma" w:cs="Tahoma"/>
-                <w:sz w:val="20"/>
-                <w:szCs w:val="20"/>
+                <w:rFonts w:asciiTheme="minorBidi" w:hAnsiTheme="minorBidi"/>
+                <w:sz w:val="32"/>
+                <w:szCs w:val="32"/>
               </w:rPr>
             </w:pPr>
             <w:r>
               <w:rPr>
                 <w:rStyle w:val="VerbatimChar"/>
-                <w:rFonts w:ascii="Tahoma" w:hAnsi="Tahoma" w:cs="Tahoma"/>
-                <w:sz w:val="18"/>
-                <w:szCs w:val="20"/>
+                <w:rFonts w:asciiTheme="minorBidi" w:hAnsiTheme="minorBidi"/>
+                <w:sz w:val="32"/>
+                <w:szCs w:val="32"/>
               </w:rPr>
               <w:t>text-gray-600</w:t>
             </w:r>
@@ -1443,11 +2124,20 @@
             <w:pPr>
               <w:pStyle w:val="Compact"/>
               <w:rPr>
-                <w:rFonts w:ascii="Tahoma" w:hAnsi="Tahoma" w:cs="Tahoma"/>
-                <w:sz w:val="20"/>
-                <w:szCs w:val="20"/>
-              </w:rPr>
-            </w:pPr>
+                <w:rFonts w:asciiTheme="minorBidi" w:hAnsiTheme="minorBidi"/>
+                <w:sz w:val="32"/>
+                <w:szCs w:val="32"/>
+              </w:rPr>
+            </w:pPr>
+            <w:r>
+              <w:rPr>
+                <w:rFonts w:asciiTheme="minorBidi" w:hAnsiTheme="minorBidi"/>
+                <w:color w:val="000000"/>
+                <w:sz w:val="32"/>
+                <w:szCs w:val="32"/>
+              </w:rPr>
+              <w:t>color: #4b5563;</w:t>
+            </w:r>
           </w:p>
         </w:tc>
         <w:tc>
@@ -1458,11 +2148,31 @@
             <w:pPr>
               <w:pStyle w:val="Compact"/>
               <w:rPr>
-                <w:rFonts w:ascii="Tahoma" w:hAnsi="Tahoma" w:cs="Tahoma"/>
-                <w:sz w:val="20"/>
-                <w:szCs w:val="20"/>
-              </w:rPr>
-            </w:pPr>
+                <w:rFonts w:asciiTheme="minorBidi" w:hAnsiTheme="minorBidi"/>
+                <w:sz w:val="32"/>
+                <w:szCs w:val="32"/>
+              </w:rPr>
+            </w:pPr>
+            <w:r>
+              <w:rPr>
+                <w:rFonts w:asciiTheme="minorBidi" w:hAnsiTheme="minorBidi"/>
+                <w:color w:val="000000"/>
+                <w:sz w:val="32"/>
+                <w:szCs w:val="32"/>
+                <w:cs/>
+                <w:lang w:bidi="th-TH"/>
+              </w:rPr>
+              <w:t xml:space="preserve">กำหนดสีตัวอักษรเป็นสีเทาระดับ </w:t>
+            </w:r>
+            <w:r>
+              <w:rPr>
+                <w:rFonts w:asciiTheme="minorBidi" w:hAnsiTheme="minorBidi"/>
+                <w:color w:val="000000"/>
+                <w:sz w:val="32"/>
+                <w:szCs w:val="32"/>
+              </w:rPr>
+              <w:t>600</w:t>
+            </w:r>
           </w:p>
         </w:tc>
       </w:tr>
@@ -1475,17 +2185,17 @@
             <w:pPr>
               <w:pStyle w:val="Compact"/>
               <w:rPr>
-                <w:rFonts w:ascii="Tahoma" w:hAnsi="Tahoma" w:cs="Tahoma"/>
-                <w:sz w:val="20"/>
-                <w:szCs w:val="20"/>
+                <w:rFonts w:asciiTheme="minorBidi" w:hAnsiTheme="minorBidi"/>
+                <w:sz w:val="32"/>
+                <w:szCs w:val="32"/>
               </w:rPr>
             </w:pPr>
             <w:r>
               <w:rPr>
                 <w:rStyle w:val="VerbatimChar"/>
-                <w:rFonts w:ascii="Tahoma" w:hAnsi="Tahoma" w:cs="Tahoma"/>
-                <w:sz w:val="18"/>
-                <w:szCs w:val="20"/>
+                <w:rFonts w:asciiTheme="minorBidi" w:hAnsiTheme="minorBidi"/>
+                <w:sz w:val="32"/>
+                <w:szCs w:val="32"/>
               </w:rPr>
               <w:t>text-blue-600</w:t>
             </w:r>
@@ -1499,11 +2209,20 @@
             <w:pPr>
               <w:pStyle w:val="Compact"/>
               <w:rPr>
-                <w:rFonts w:ascii="Tahoma" w:hAnsi="Tahoma" w:cs="Tahoma"/>
-                <w:sz w:val="20"/>
-                <w:szCs w:val="20"/>
-              </w:rPr>
-            </w:pPr>
+                <w:rFonts w:asciiTheme="minorBidi" w:hAnsiTheme="minorBidi"/>
+                <w:sz w:val="32"/>
+                <w:szCs w:val="32"/>
+              </w:rPr>
+            </w:pPr>
+            <w:r>
+              <w:rPr>
+                <w:rFonts w:asciiTheme="minorBidi" w:hAnsiTheme="minorBidi"/>
+                <w:color w:val="000000"/>
+                <w:sz w:val="32"/>
+                <w:szCs w:val="32"/>
+              </w:rPr>
+              <w:t>color: #2563eb;</w:t>
+            </w:r>
           </w:p>
         </w:tc>
         <w:tc>
@@ -1514,35 +2233,67 @@
             <w:pPr>
               <w:pStyle w:val="Compact"/>
               <w:rPr>
-                <w:rFonts w:ascii="Tahoma" w:hAnsi="Tahoma" w:cs="Tahoma"/>
-                <w:sz w:val="20"/>
-                <w:szCs w:val="20"/>
-              </w:rPr>
-            </w:pPr>
+                <w:rFonts w:asciiTheme="minorBidi" w:hAnsiTheme="minorBidi"/>
+                <w:sz w:val="32"/>
+                <w:szCs w:val="32"/>
+              </w:rPr>
+            </w:pPr>
+            <w:r>
+              <w:rPr>
+                <w:rFonts w:asciiTheme="minorBidi" w:hAnsiTheme="minorBidi"/>
+                <w:color w:val="000000"/>
+                <w:sz w:val="32"/>
+                <w:szCs w:val="32"/>
+                <w:cs/>
+                <w:lang w:bidi="th-TH"/>
+              </w:rPr>
+              <w:t xml:space="preserve">กำหนดสีตัวอักษรเป็นสีน้ำเงินระดับ </w:t>
+            </w:r>
+            <w:r>
+              <w:rPr>
+                <w:rFonts w:asciiTheme="minorBidi" w:hAnsiTheme="minorBidi"/>
+                <w:color w:val="000000"/>
+                <w:sz w:val="32"/>
+                <w:szCs w:val="32"/>
+              </w:rPr>
+              <w:t>600</w:t>
+            </w:r>
           </w:p>
         </w:tc>
       </w:tr>
     </w:tbl>
     <w:p>
       <w:pPr>
-        <w:pStyle w:val="Heading2"/>
+        <w:pStyle w:val="2"/>
         <w:rPr>
-          <w:rFonts w:ascii="Tahoma" w:hAnsi="Tahoma" w:cs="Tahoma"/>
+          <w:rFonts w:asciiTheme="minorBidi" w:hAnsiTheme="minorBidi" w:cstheme="minorBidi"/>
           <w:color w:val="auto"/>
-          <w:sz w:val="24"/>
-          <w:szCs w:val="24"/>
         </w:rPr>
       </w:pPr>
       <w:bookmarkStart w:id="4" w:name="สวน-hero-section"/>
       <w:bookmarkEnd w:id="3"/>
       <w:r>
         <w:rPr>
-          <w:rFonts w:ascii="Tahoma" w:hAnsi="Tahoma" w:cs="Tahoma"/>
+          <w:rFonts w:asciiTheme="minorBidi" w:hAnsiTheme="minorBidi" w:cstheme="minorBidi"/>
           <w:color w:val="auto"/>
-          <w:sz w:val="24"/>
-          <w:szCs w:val="24"/>
         </w:rPr>
-        <w:t>4. ส่วน Hero Section</w:t>
+        <w:t xml:space="preserve">4. </w:t>
+      </w:r>
+      <w:proofErr w:type="spellStart"/>
+      <w:r>
+        <w:rPr>
+          <w:rFonts w:asciiTheme="minorBidi" w:hAnsiTheme="minorBidi" w:cstheme="minorBidi"/>
+          <w:color w:val="auto"/>
+        </w:rPr>
+        <w:t>ส่วน</w:t>
+      </w:r>
+      <w:proofErr w:type="spellEnd"/>
+      <w:r>
+        <w:rPr>
+          <w:rFonts w:asciiTheme="minorBidi" w:hAnsiTheme="minorBidi" w:cstheme="minorBidi"/>
+          <w:color w:val="auto"/>
+        </w:rPr>
+        <w:t xml:space="preserve"> Hero Section</w:t>
       </w:r>
     </w:p>
     <w:tbl>
@@ -1579,20 +2330,20 @@
               <w:pStyle w:val="Compact"/>
               <w:jc w:val="center"/>
               <w:rPr>
-                <w:rFonts w:ascii="Tahoma" w:hAnsi="Tahoma" w:cs="Tahoma"/>
+                <w:rFonts w:asciiTheme="minorBidi" w:hAnsiTheme="minorBidi"/>
                 <w:b/>
                 <w:bCs/>
-                <w:sz w:val="20"/>
-                <w:szCs w:val="20"/>
-              </w:rPr>
-            </w:pPr>
-            <w:r>
-              <w:rPr>
-                <w:rFonts w:ascii="Tahoma" w:hAnsi="Tahoma" w:cs="Tahoma"/>
+                <w:sz w:val="32"/>
+                <w:szCs w:val="32"/>
+              </w:rPr>
+            </w:pPr>
+            <w:r>
+              <w:rPr>
+                <w:rFonts w:asciiTheme="minorBidi" w:hAnsiTheme="minorBidi"/>
                 <w:b/>
                 <w:bCs/>
-                <w:sz w:val="20"/>
-                <w:szCs w:val="20"/>
+                <w:sz w:val="32"/>
+                <w:szCs w:val="32"/>
               </w:rPr>
               <w:t>Utility Class</w:t>
             </w:r>
@@ -1607,51 +2358,65 @@
               <w:pStyle w:val="Compact"/>
               <w:jc w:val="center"/>
               <w:rPr>
-                <w:rFonts w:ascii="Tahoma" w:hAnsi="Tahoma" w:cs="Tahoma"/>
+                <w:rFonts w:asciiTheme="minorBidi" w:hAnsiTheme="minorBidi"/>
                 <w:b/>
                 <w:bCs/>
-                <w:sz w:val="20"/>
-                <w:szCs w:val="20"/>
-              </w:rPr>
-            </w:pPr>
-            <w:r>
-              <w:rPr>
-                <w:rFonts w:ascii="Tahoma" w:hAnsi="Tahoma" w:cs="Tahoma"/>
+                <w:sz w:val="32"/>
+                <w:szCs w:val="32"/>
+              </w:rPr>
+            </w:pPr>
+            <w:r>
+              <w:rPr>
+                <w:rFonts w:asciiTheme="minorBidi" w:hAnsiTheme="minorBidi"/>
                 <w:b/>
                 <w:bCs/>
-                <w:sz w:val="20"/>
-                <w:szCs w:val="20"/>
-              </w:rPr>
-              <w:t>CSS ปกติ</w:t>
-            </w:r>
-          </w:p>
-        </w:tc>
-        <w:tc>
-          <w:tcPr>
-            <w:tcW w:w="2750" w:type="dxa"/>
-          </w:tcPr>
-          <w:p>
-            <w:pPr>
-              <w:pStyle w:val="Compact"/>
-              <w:jc w:val="center"/>
-              <w:rPr>
-                <w:rFonts w:ascii="Tahoma" w:hAnsi="Tahoma" w:cs="Tahoma"/>
+                <w:sz w:val="32"/>
+                <w:szCs w:val="32"/>
+              </w:rPr>
+              <w:t xml:space="preserve">CSS </w:t>
+            </w:r>
+            <w:proofErr w:type="spellStart"/>
+            <w:r>
+              <w:rPr>
+                <w:rFonts w:asciiTheme="minorBidi" w:hAnsiTheme="minorBidi"/>
                 <w:b/>
                 <w:bCs/>
-                <w:sz w:val="20"/>
-                <w:szCs w:val="20"/>
-              </w:rPr>
-            </w:pPr>
-            <w:r>
-              <w:rPr>
-                <w:rFonts w:ascii="Tahoma" w:hAnsi="Tahoma" w:cs="Tahoma"/>
+                <w:sz w:val="32"/>
+                <w:szCs w:val="32"/>
+              </w:rPr>
+              <w:t>ปกติ</w:t>
+            </w:r>
+            <w:proofErr w:type="spellEnd"/>
+          </w:p>
+        </w:tc>
+        <w:tc>
+          <w:tcPr>
+            <w:tcW w:w="2750" w:type="dxa"/>
+          </w:tcPr>
+          <w:p>
+            <w:pPr>
+              <w:pStyle w:val="Compact"/>
+              <w:jc w:val="center"/>
+              <w:rPr>
+                <w:rFonts w:asciiTheme="minorBidi" w:hAnsiTheme="minorBidi"/>
                 <w:b/>
                 <w:bCs/>
-                <w:sz w:val="20"/>
-                <w:szCs w:val="20"/>
+                <w:sz w:val="32"/>
+                <w:szCs w:val="32"/>
+              </w:rPr>
+            </w:pPr>
+            <w:proofErr w:type="spellStart"/>
+            <w:r>
+              <w:rPr>
+                <w:rFonts w:asciiTheme="minorBidi" w:hAnsiTheme="minorBidi"/>
+                <w:b/>
+                <w:bCs/>
+                <w:sz w:val="32"/>
+                <w:szCs w:val="32"/>
               </w:rPr>
               <w:t>คำอธิบาย</w:t>
             </w:r>
+            <w:proofErr w:type="spellEnd"/>
           </w:p>
         </w:tc>
       </w:tr>
@@ -1664,19 +2429,30 @@
             <w:pPr>
               <w:pStyle w:val="Compact"/>
               <w:rPr>
-                <w:rFonts w:ascii="Tahoma" w:hAnsi="Tahoma" w:cs="Tahoma"/>
-                <w:sz w:val="20"/>
-                <w:szCs w:val="20"/>
-              </w:rPr>
-            </w:pPr>
+                <w:rFonts w:asciiTheme="minorBidi" w:hAnsiTheme="minorBidi"/>
+                <w:sz w:val="32"/>
+                <w:szCs w:val="32"/>
+              </w:rPr>
+            </w:pPr>
+            <w:proofErr w:type="spellStart"/>
             <w:r>
               <w:rPr>
                 <w:rStyle w:val="VerbatimChar"/>
-                <w:rFonts w:ascii="Tahoma" w:hAnsi="Tahoma" w:cs="Tahoma"/>
-                <w:sz w:val="18"/>
-                <w:szCs w:val="20"/>
-              </w:rPr>
-              <w:t>bg-gradient-to-r</w:t>
+                <w:rFonts w:asciiTheme="minorBidi" w:hAnsiTheme="minorBidi"/>
+                <w:sz w:val="32"/>
+                <w:szCs w:val="32"/>
+              </w:rPr>
+              <w:t>bg</w:t>
+            </w:r>
+            <w:proofErr w:type="spellEnd"/>
+            <w:r>
+              <w:rPr>
+                <w:rStyle w:val="VerbatimChar"/>
+                <w:rFonts w:asciiTheme="minorBidi" w:hAnsiTheme="minorBidi"/>
+                <w:sz w:val="32"/>
+                <w:szCs w:val="32"/>
+              </w:rPr>
+              <w:t>-gradient-to-r</w:t>
             </w:r>
           </w:p>
         </w:tc>
@@ -1688,11 +2464,40 @@
             <w:pPr>
               <w:pStyle w:val="Compact"/>
               <w:rPr>
-                <w:rFonts w:ascii="Tahoma" w:hAnsi="Tahoma" w:cs="Tahoma"/>
-                <w:sz w:val="18"/>
-                <w:szCs w:val="20"/>
-              </w:rPr>
-            </w:pPr>
+                <w:rFonts w:asciiTheme="minorBidi" w:hAnsiTheme="minorBidi"/>
+                <w:sz w:val="32"/>
+                <w:szCs w:val="32"/>
+              </w:rPr>
+            </w:pPr>
+            <w:r>
+              <w:rPr>
+                <w:rFonts w:asciiTheme="minorBidi" w:hAnsiTheme="minorBidi"/>
+                <w:color w:val="000000"/>
+                <w:sz w:val="32"/>
+                <w:szCs w:val="32"/>
+              </w:rPr>
+              <w:t>background: linear-</w:t>
+            </w:r>
+            <w:proofErr w:type="gramStart"/>
+            <w:r>
+              <w:rPr>
+                <w:rFonts w:asciiTheme="minorBidi" w:hAnsiTheme="minorBidi"/>
+                <w:color w:val="000000"/>
+                <w:sz w:val="32"/>
+                <w:szCs w:val="32"/>
+              </w:rPr>
+              <w:t>gradient(</w:t>
+            </w:r>
+            <w:proofErr w:type="gramEnd"/>
+            <w:r>
+              <w:rPr>
+                <w:rFonts w:asciiTheme="minorBidi" w:hAnsiTheme="minorBidi"/>
+                <w:color w:val="000000"/>
+                <w:sz w:val="32"/>
+                <w:szCs w:val="32"/>
+              </w:rPr>
+              <w:t>to right, ...);</w:t>
+            </w:r>
           </w:p>
         </w:tc>
         <w:tc>
@@ -1703,11 +2508,43 @@
             <w:pPr>
               <w:pStyle w:val="Compact"/>
               <w:rPr>
-                <w:rFonts w:ascii="Tahoma" w:hAnsi="Tahoma" w:cs="Tahoma"/>
-                <w:sz w:val="20"/>
-                <w:szCs w:val="20"/>
-              </w:rPr>
-            </w:pPr>
+                <w:rFonts w:asciiTheme="minorBidi" w:hAnsiTheme="minorBidi"/>
+                <w:sz w:val="32"/>
+                <w:szCs w:val="32"/>
+                <w:lang w:bidi="th-TH"/>
+              </w:rPr>
+            </w:pPr>
+            <w:r>
+              <w:rPr>
+                <w:rFonts w:asciiTheme="minorBidi" w:hAnsiTheme="minorBidi"/>
+                <w:color w:val="000000"/>
+                <w:sz w:val="32"/>
+                <w:szCs w:val="32"/>
+                <w:cs/>
+                <w:lang w:bidi="th-TH"/>
+              </w:rPr>
+              <w:t xml:space="preserve">กำหนดพื้นหลังเป็น </w:t>
+            </w:r>
+            <w:r>
+              <w:rPr>
+                <w:rFonts w:asciiTheme="minorBidi" w:hAnsiTheme="minorBidi"/>
+                <w:color w:val="000000"/>
+                <w:sz w:val="32"/>
+                <w:szCs w:val="32"/>
+              </w:rPr>
+              <w:t xml:space="preserve">Gradient </w:t>
+            </w:r>
+            <w:r>
+              <w:rPr>
+                <w:rFonts w:asciiTheme="minorBidi" w:hAnsiTheme="minorBidi"/>
+                <w:color w:val="000000"/>
+                <w:sz w:val="32"/>
+                <w:szCs w:val="32"/>
+                <w:cs/>
+                <w:lang w:bidi="th-TH"/>
+              </w:rPr>
+              <w:t>ไปทางขวา</w:t>
+            </w:r>
           </w:p>
         </w:tc>
       </w:tr>
@@ -1720,18 +2557,19 @@
             <w:pPr>
               <w:pStyle w:val="Compact"/>
               <w:rPr>
-                <w:rFonts w:ascii="Tahoma" w:hAnsi="Tahoma" w:cs="Tahoma"/>
-                <w:sz w:val="20"/>
-                <w:szCs w:val="20"/>
+                <w:rFonts w:asciiTheme="minorBidi" w:hAnsiTheme="minorBidi"/>
+                <w:sz w:val="32"/>
+                <w:szCs w:val="32"/>
               </w:rPr>
             </w:pPr>
             <w:r>
               <w:rPr>
                 <w:rStyle w:val="VerbatimChar"/>
-                <w:rFonts w:ascii="Tahoma" w:hAnsi="Tahoma" w:cs="Tahoma"/>
-                <w:sz w:val="18"/>
-                <w:szCs w:val="20"/>
-              </w:rPr>
+                <w:rFonts w:asciiTheme="minorBidi" w:hAnsiTheme="minorBidi"/>
+                <w:sz w:val="32"/>
+                <w:szCs w:val="32"/>
+              </w:rPr>
+              <w:lastRenderedPageBreak/>
               <w:t>from-blue-500</w:t>
             </w:r>
           </w:p>
@@ -1744,11 +2582,40 @@
             <w:pPr>
               <w:pStyle w:val="Compact"/>
               <w:rPr>
-                <w:rFonts w:ascii="Tahoma" w:hAnsi="Tahoma" w:cs="Tahoma"/>
-                <w:sz w:val="20"/>
-                <w:szCs w:val="20"/>
-              </w:rPr>
-            </w:pPr>
+                <w:rFonts w:asciiTheme="minorBidi" w:hAnsiTheme="minorBidi"/>
+                <w:sz w:val="32"/>
+                <w:szCs w:val="32"/>
+              </w:rPr>
+            </w:pPr>
+            <w:r>
+              <w:rPr>
+                <w:rFonts w:asciiTheme="minorBidi" w:hAnsiTheme="minorBidi"/>
+                <w:color w:val="000000"/>
+                <w:sz w:val="32"/>
+                <w:szCs w:val="32"/>
+              </w:rPr>
+              <w:t xml:space="preserve">background-color: #3b82f6; </w:t>
+            </w:r>
+            <w:r>
+              <w:rPr>
+                <w:rFonts w:asciiTheme="minorBidi" w:hAnsiTheme="minorBidi"/>
+                <w:color w:val="000000"/>
+                <w:sz w:val="32"/>
+                <w:szCs w:val="32"/>
+                <w:cs/>
+                <w:lang w:bidi="th-TH"/>
+              </w:rPr>
+              <w:t xml:space="preserve">เริ่มต้น </w:t>
+            </w:r>
+            <w:r>
+              <w:rPr>
+                <w:rFonts w:asciiTheme="minorBidi" w:hAnsiTheme="minorBidi"/>
+                <w:color w:val="000000"/>
+                <w:sz w:val="32"/>
+                <w:szCs w:val="32"/>
+              </w:rPr>
+              <w:t>Gradient</w:t>
+            </w:r>
           </w:p>
         </w:tc>
         <w:tc>
@@ -1759,11 +2626,51 @@
             <w:pPr>
               <w:pStyle w:val="Compact"/>
               <w:rPr>
-                <w:rFonts w:ascii="Tahoma" w:hAnsi="Tahoma" w:cs="Tahoma"/>
-                <w:sz w:val="20"/>
-                <w:szCs w:val="20"/>
-              </w:rPr>
-            </w:pPr>
+                <w:rFonts w:asciiTheme="minorBidi" w:hAnsiTheme="minorBidi"/>
+                <w:sz w:val="32"/>
+                <w:szCs w:val="32"/>
+              </w:rPr>
+            </w:pPr>
+            <w:r>
+              <w:rPr>
+                <w:rFonts w:asciiTheme="minorBidi" w:hAnsiTheme="minorBidi"/>
+                <w:color w:val="000000"/>
+                <w:sz w:val="32"/>
+                <w:szCs w:val="32"/>
+                <w:cs/>
+                <w:lang w:bidi="th-TH"/>
+              </w:rPr>
+              <w:t xml:space="preserve">กำหนดสีเริ่มต้นของ </w:t>
+            </w:r>
+            <w:r>
+              <w:rPr>
+                <w:rFonts w:asciiTheme="minorBidi" w:hAnsiTheme="minorBidi"/>
+                <w:color w:val="000000"/>
+                <w:sz w:val="32"/>
+                <w:szCs w:val="32"/>
+              </w:rPr>
+              <w:t xml:space="preserve">Gradient </w:t>
+            </w:r>
+            <w:r>
+              <w:rPr>
+                <w:rFonts w:asciiTheme="minorBidi" w:hAnsiTheme="minorBidi"/>
+                <w:color w:val="000000"/>
+                <w:sz w:val="32"/>
+                <w:szCs w:val="32"/>
+                <w:cs/>
+                <w:lang w:bidi="th-TH"/>
+              </w:rPr>
+              <w:t xml:space="preserve">เป็นน้ำเงิน </w:t>
+            </w:r>
+            <w:r>
+              <w:rPr>
+                <w:rFonts w:asciiTheme="minorBidi" w:hAnsiTheme="minorBidi"/>
+                <w:color w:val="000000"/>
+                <w:sz w:val="32"/>
+                <w:szCs w:val="32"/>
+              </w:rPr>
+              <w:t>500</w:t>
+            </w:r>
           </w:p>
         </w:tc>
       </w:tr>
@@ -1776,17 +2683,17 @@
             <w:pPr>
               <w:pStyle w:val="Compact"/>
               <w:rPr>
-                <w:rFonts w:ascii="Tahoma" w:hAnsi="Tahoma" w:cs="Tahoma"/>
-                <w:sz w:val="20"/>
-                <w:szCs w:val="20"/>
+                <w:rFonts w:asciiTheme="minorBidi" w:hAnsiTheme="minorBidi"/>
+                <w:sz w:val="32"/>
+                <w:szCs w:val="32"/>
               </w:rPr>
             </w:pPr>
             <w:r>
               <w:rPr>
                 <w:rStyle w:val="VerbatimChar"/>
-                <w:rFonts w:ascii="Tahoma" w:hAnsi="Tahoma" w:cs="Tahoma"/>
-                <w:sz w:val="18"/>
-                <w:szCs w:val="20"/>
+                <w:rFonts w:asciiTheme="minorBidi" w:hAnsiTheme="minorBidi"/>
+                <w:sz w:val="32"/>
+                <w:szCs w:val="32"/>
               </w:rPr>
               <w:t>to-blue-700</w:t>
             </w:r>
@@ -1800,11 +2707,40 @@
             <w:pPr>
               <w:pStyle w:val="Compact"/>
               <w:rPr>
-                <w:rFonts w:ascii="Tahoma" w:hAnsi="Tahoma" w:cs="Tahoma"/>
-                <w:sz w:val="20"/>
-                <w:szCs w:val="20"/>
-              </w:rPr>
-            </w:pPr>
+                <w:rFonts w:asciiTheme="minorBidi" w:hAnsiTheme="minorBidi"/>
+                <w:sz w:val="32"/>
+                <w:szCs w:val="32"/>
+              </w:rPr>
+            </w:pPr>
+            <w:r>
+              <w:rPr>
+                <w:rFonts w:asciiTheme="minorBidi" w:hAnsiTheme="minorBidi"/>
+                <w:color w:val="000000"/>
+                <w:sz w:val="32"/>
+                <w:szCs w:val="32"/>
+              </w:rPr>
+              <w:t xml:space="preserve">background-color: #1d4ed8; </w:t>
+            </w:r>
+            <w:r>
+              <w:rPr>
+                <w:rFonts w:asciiTheme="minorBidi" w:hAnsiTheme="minorBidi"/>
+                <w:color w:val="000000"/>
+                <w:sz w:val="32"/>
+                <w:szCs w:val="32"/>
+                <w:cs/>
+                <w:lang w:bidi="th-TH"/>
+              </w:rPr>
+              <w:t xml:space="preserve">สิ้นสุด </w:t>
+            </w:r>
+            <w:r>
+              <w:rPr>
+                <w:rFonts w:asciiTheme="minorBidi" w:hAnsiTheme="minorBidi"/>
+                <w:color w:val="000000"/>
+                <w:sz w:val="32"/>
+                <w:szCs w:val="32"/>
+              </w:rPr>
+              <w:t>Gradient</w:t>
+            </w:r>
           </w:p>
         </w:tc>
         <w:tc>
@@ -1815,11 +2751,51 @@
             <w:pPr>
               <w:pStyle w:val="Compact"/>
               <w:rPr>
-                <w:rFonts w:ascii="Tahoma" w:hAnsi="Tahoma" w:cs="Tahoma"/>
-                <w:sz w:val="20"/>
-                <w:szCs w:val="20"/>
-              </w:rPr>
-            </w:pPr>
+                <w:rFonts w:asciiTheme="minorBidi" w:hAnsiTheme="minorBidi"/>
+                <w:sz w:val="32"/>
+                <w:szCs w:val="32"/>
+              </w:rPr>
+            </w:pPr>
+            <w:r>
+              <w:rPr>
+                <w:rFonts w:asciiTheme="minorBidi" w:hAnsiTheme="minorBidi"/>
+                <w:color w:val="000000"/>
+                <w:sz w:val="32"/>
+                <w:szCs w:val="32"/>
+                <w:cs/>
+                <w:lang w:bidi="th-TH"/>
+              </w:rPr>
+              <w:t xml:space="preserve">กำหนดสีสิ้นสุดของ </w:t>
+            </w:r>
+            <w:r>
+              <w:rPr>
+                <w:rFonts w:asciiTheme="minorBidi" w:hAnsiTheme="minorBidi"/>
+                <w:color w:val="000000"/>
+                <w:sz w:val="32"/>
+                <w:szCs w:val="32"/>
+              </w:rPr>
+              <w:t xml:space="preserve">Gradient </w:t>
+            </w:r>
+            <w:r>
+              <w:rPr>
+                <w:rFonts w:asciiTheme="minorBidi" w:hAnsiTheme="minorBidi"/>
+                <w:color w:val="000000"/>
+                <w:sz w:val="32"/>
+                <w:szCs w:val="32"/>
+                <w:cs/>
+                <w:lang w:bidi="th-TH"/>
+              </w:rPr>
+              <w:t xml:space="preserve">เป็นน้ำเงิน </w:t>
+            </w:r>
+            <w:r>
+              <w:rPr>
+                <w:rFonts w:asciiTheme="minorBidi" w:hAnsiTheme="minorBidi"/>
+                <w:color w:val="000000"/>
+                <w:sz w:val="32"/>
+                <w:szCs w:val="32"/>
+              </w:rPr>
+              <w:t>700</w:t>
+            </w:r>
           </w:p>
         </w:tc>
       </w:tr>
@@ -1832,17 +2808,17 @@
             <w:pPr>
               <w:pStyle w:val="Compact"/>
               <w:rPr>
-                <w:rFonts w:ascii="Tahoma" w:hAnsi="Tahoma" w:cs="Tahoma"/>
-                <w:sz w:val="20"/>
-                <w:szCs w:val="20"/>
+                <w:rFonts w:asciiTheme="minorBidi" w:hAnsiTheme="minorBidi"/>
+                <w:sz w:val="32"/>
+                <w:szCs w:val="32"/>
               </w:rPr>
             </w:pPr>
             <w:r>
               <w:rPr>
                 <w:rStyle w:val="VerbatimChar"/>
-                <w:rFonts w:ascii="Tahoma" w:hAnsi="Tahoma" w:cs="Tahoma"/>
-                <w:sz w:val="18"/>
-                <w:szCs w:val="20"/>
+                <w:rFonts w:asciiTheme="minorBidi" w:hAnsiTheme="minorBidi"/>
+                <w:sz w:val="32"/>
+                <w:szCs w:val="32"/>
               </w:rPr>
               <w:t>text-white</w:t>
             </w:r>
@@ -1856,11 +2832,20 @@
             <w:pPr>
               <w:pStyle w:val="Compact"/>
               <w:rPr>
-                <w:rFonts w:ascii="Tahoma" w:hAnsi="Tahoma" w:cs="Tahoma"/>
-                <w:sz w:val="20"/>
-                <w:szCs w:val="20"/>
-              </w:rPr>
-            </w:pPr>
+                <w:rFonts w:asciiTheme="minorBidi" w:hAnsiTheme="minorBidi"/>
+                <w:sz w:val="32"/>
+                <w:szCs w:val="32"/>
+              </w:rPr>
+            </w:pPr>
+            <w:r>
+              <w:rPr>
+                <w:rFonts w:asciiTheme="minorBidi" w:hAnsiTheme="minorBidi"/>
+                <w:color w:val="000000"/>
+                <w:sz w:val="32"/>
+                <w:szCs w:val="32"/>
+              </w:rPr>
+              <w:t>color: #ffffff;</w:t>
+            </w:r>
           </w:p>
         </w:tc>
         <w:tc>
@@ -1871,11 +2856,23 @@
             <w:pPr>
               <w:pStyle w:val="Compact"/>
               <w:rPr>
-                <w:rFonts w:ascii="Tahoma" w:hAnsi="Tahoma" w:cs="Tahoma"/>
-                <w:sz w:val="20"/>
-                <w:szCs w:val="20"/>
-              </w:rPr>
-            </w:pPr>
+                <w:rFonts w:asciiTheme="minorBidi" w:hAnsiTheme="minorBidi"/>
+                <w:sz w:val="32"/>
+                <w:szCs w:val="32"/>
+                <w:lang w:bidi="th-TH"/>
+              </w:rPr>
+            </w:pPr>
+            <w:r>
+              <w:rPr>
+                <w:rFonts w:asciiTheme="minorBidi" w:hAnsiTheme="minorBidi"/>
+                <w:color w:val="000000"/>
+                <w:sz w:val="32"/>
+                <w:szCs w:val="32"/>
+                <w:cs/>
+                <w:lang w:bidi="th-TH"/>
+              </w:rPr>
+              <w:t>กำหนดสีตัวอักษรเป็นสีขาว</w:t>
+            </w:r>
           </w:p>
         </w:tc>
       </w:tr>
@@ -1888,17 +2885,17 @@
             <w:pPr>
               <w:pStyle w:val="Compact"/>
               <w:rPr>
-                <w:rFonts w:ascii="Tahoma" w:hAnsi="Tahoma" w:cs="Tahoma"/>
-                <w:sz w:val="20"/>
-                <w:szCs w:val="20"/>
+                <w:rFonts w:asciiTheme="minorBidi" w:hAnsiTheme="minorBidi"/>
+                <w:sz w:val="32"/>
+                <w:szCs w:val="32"/>
               </w:rPr>
             </w:pPr>
             <w:r>
               <w:rPr>
                 <w:rStyle w:val="VerbatimChar"/>
-                <w:rFonts w:ascii="Tahoma" w:hAnsi="Tahoma" w:cs="Tahoma"/>
-                <w:sz w:val="18"/>
-                <w:szCs w:val="20"/>
+                <w:rFonts w:asciiTheme="minorBidi" w:hAnsiTheme="minorBidi"/>
+                <w:sz w:val="32"/>
+                <w:szCs w:val="32"/>
               </w:rPr>
               <w:t>py-20</w:t>
             </w:r>
@@ -1912,11 +2909,28 @@
             <w:pPr>
               <w:pStyle w:val="Compact"/>
               <w:rPr>
-                <w:rFonts w:ascii="Tahoma" w:hAnsi="Tahoma" w:cs="Tahoma"/>
-                <w:sz w:val="20"/>
-                <w:szCs w:val="20"/>
-              </w:rPr>
-            </w:pPr>
+                <w:rFonts w:asciiTheme="minorBidi" w:hAnsiTheme="minorBidi"/>
+                <w:sz w:val="32"/>
+                <w:szCs w:val="32"/>
+              </w:rPr>
+            </w:pPr>
+            <w:r>
+              <w:rPr>
+                <w:rFonts w:asciiTheme="minorBidi" w:hAnsiTheme="minorBidi"/>
+                <w:color w:val="000000"/>
+                <w:sz w:val="32"/>
+                <w:szCs w:val="32"/>
+              </w:rPr>
+              <w:t>padding-top: 5rem; padding-bottom: 5rem</w:t>
+            </w:r>
+            <w:r>
+              <w:rPr>
+                <w:rFonts w:asciiTheme="minorBidi" w:hAnsiTheme="minorBidi"/>
+                <w:sz w:val="32"/>
+                <w:szCs w:val="32"/>
+              </w:rPr>
+              <w:t>;</w:t>
+            </w:r>
           </w:p>
         </w:tc>
         <w:tc>
@@ -1927,36 +2941,87 @@
             <w:pPr>
               <w:pStyle w:val="Compact"/>
               <w:rPr>
-                <w:rFonts w:ascii="Tahoma" w:hAnsi="Tahoma" w:cs="Tahoma"/>
-                <w:sz w:val="20"/>
-                <w:szCs w:val="20"/>
-              </w:rPr>
-            </w:pPr>
+                <w:rFonts w:asciiTheme="minorBidi" w:hAnsiTheme="minorBidi"/>
+                <w:sz w:val="32"/>
+                <w:szCs w:val="32"/>
+              </w:rPr>
+            </w:pPr>
+            <w:r>
+              <w:rPr>
+                <w:rFonts w:asciiTheme="minorBidi" w:hAnsiTheme="minorBidi"/>
+                <w:color w:val="000000"/>
+                <w:sz w:val="32"/>
+                <w:szCs w:val="32"/>
+                <w:cs/>
+                <w:lang w:bidi="th-TH"/>
+              </w:rPr>
+              <w:t xml:space="preserve">กำหนดระยะ </w:t>
+            </w:r>
+            <w:r>
+              <w:rPr>
+                <w:rFonts w:asciiTheme="minorBidi" w:hAnsiTheme="minorBidi"/>
+                <w:color w:val="000000"/>
+                <w:sz w:val="32"/>
+                <w:szCs w:val="32"/>
+              </w:rPr>
+              <w:t xml:space="preserve">Padding </w:t>
+            </w:r>
+            <w:r>
+              <w:rPr>
+                <w:rFonts w:asciiTheme="minorBidi" w:hAnsiTheme="minorBidi"/>
+                <w:color w:val="000000"/>
+                <w:sz w:val="32"/>
+                <w:szCs w:val="32"/>
+                <w:cs/>
+                <w:lang w:bidi="th-TH"/>
+              </w:rPr>
+              <w:t xml:space="preserve">บน-ล่าง </w:t>
+            </w:r>
+            <w:r>
+              <w:rPr>
+                <w:rFonts w:asciiTheme="minorBidi" w:hAnsiTheme="minorBidi"/>
+                <w:color w:val="000000"/>
+                <w:sz w:val="32"/>
+                <w:szCs w:val="32"/>
+              </w:rPr>
+              <w:t>5rem</w:t>
+            </w:r>
           </w:p>
         </w:tc>
       </w:tr>
     </w:tbl>
     <w:p>
       <w:pPr>
-        <w:pStyle w:val="Heading2"/>
+        <w:pStyle w:val="2"/>
         <w:rPr>
-          <w:rFonts w:ascii="Tahoma" w:hAnsi="Tahoma" w:cs="Tahoma"/>
+          <w:rFonts w:asciiTheme="minorBidi" w:hAnsiTheme="minorBidi" w:cstheme="minorBidi"/>
           <w:color w:val="auto"/>
-          <w:sz w:val="24"/>
-          <w:szCs w:val="24"/>
         </w:rPr>
       </w:pPr>
       <w:bookmarkStart w:id="5" w:name="สวน-features"/>
       <w:bookmarkEnd w:id="4"/>
       <w:r>
         <w:rPr>
-          <w:rFonts w:ascii="Tahoma" w:hAnsi="Tahoma" w:cs="Tahoma"/>
+          <w:rFonts w:asciiTheme="minorBidi" w:hAnsiTheme="minorBidi" w:cstheme="minorBidi"/>
           <w:color w:val="auto"/>
-          <w:sz w:val="24"/>
-          <w:szCs w:val="24"/>
         </w:rPr>
-        <w:lastRenderedPageBreak/>
-        <w:t>5. ส่วน Features</w:t>
+        <w:t xml:space="preserve">5. </w:t>
+      </w:r>
+      <w:proofErr w:type="spellStart"/>
+      <w:r>
+        <w:rPr>
+          <w:rFonts w:asciiTheme="minorBidi" w:hAnsiTheme="minorBidi" w:cstheme="minorBidi"/>
+          <w:color w:val="auto"/>
+        </w:rPr>
+        <w:t>ส่วน</w:t>
+      </w:r>
+      <w:proofErr w:type="spellEnd"/>
+      <w:r>
+        <w:rPr>
+          <w:rFonts w:asciiTheme="minorBidi" w:hAnsiTheme="minorBidi" w:cstheme="minorBidi"/>
+          <w:color w:val="auto"/>
+        </w:rPr>
+        <w:t xml:space="preserve"> Features</w:t>
       </w:r>
     </w:p>
     <w:tbl>
@@ -1993,20 +3058,20 @@
               <w:pStyle w:val="Compact"/>
               <w:jc w:val="center"/>
               <w:rPr>
-                <w:rFonts w:ascii="Tahoma" w:hAnsi="Tahoma" w:cs="Tahoma"/>
+                <w:rFonts w:asciiTheme="minorBidi" w:hAnsiTheme="minorBidi"/>
                 <w:b/>
                 <w:bCs/>
-                <w:sz w:val="20"/>
-                <w:szCs w:val="20"/>
-              </w:rPr>
-            </w:pPr>
-            <w:r>
-              <w:rPr>
-                <w:rFonts w:ascii="Tahoma" w:hAnsi="Tahoma" w:cs="Tahoma"/>
+                <w:sz w:val="32"/>
+                <w:szCs w:val="32"/>
+              </w:rPr>
+            </w:pPr>
+            <w:r>
+              <w:rPr>
+                <w:rFonts w:asciiTheme="minorBidi" w:hAnsiTheme="minorBidi"/>
                 <w:b/>
                 <w:bCs/>
-                <w:sz w:val="20"/>
-                <w:szCs w:val="20"/>
+                <w:sz w:val="32"/>
+                <w:szCs w:val="32"/>
               </w:rPr>
               <w:t>Utility Class</w:t>
             </w:r>
@@ -2021,51 +3086,65 @@
               <w:pStyle w:val="Compact"/>
               <w:jc w:val="center"/>
               <w:rPr>
-                <w:rFonts w:ascii="Tahoma" w:hAnsi="Tahoma" w:cs="Tahoma"/>
+                <w:rFonts w:asciiTheme="minorBidi" w:hAnsiTheme="minorBidi"/>
                 <w:b/>
                 <w:bCs/>
-                <w:sz w:val="20"/>
-                <w:szCs w:val="20"/>
-              </w:rPr>
-            </w:pPr>
-            <w:r>
-              <w:rPr>
-                <w:rFonts w:ascii="Tahoma" w:hAnsi="Tahoma" w:cs="Tahoma"/>
+                <w:sz w:val="32"/>
+                <w:szCs w:val="32"/>
+              </w:rPr>
+            </w:pPr>
+            <w:r>
+              <w:rPr>
+                <w:rFonts w:asciiTheme="minorBidi" w:hAnsiTheme="minorBidi"/>
                 <w:b/>
                 <w:bCs/>
-                <w:sz w:val="20"/>
-                <w:szCs w:val="20"/>
-              </w:rPr>
-              <w:t>CSS ปกติ</w:t>
-            </w:r>
-          </w:p>
-        </w:tc>
-        <w:tc>
-          <w:tcPr>
-            <w:tcW w:w="2816" w:type="dxa"/>
-          </w:tcPr>
-          <w:p>
-            <w:pPr>
-              <w:pStyle w:val="Compact"/>
-              <w:jc w:val="center"/>
-              <w:rPr>
-                <w:rFonts w:ascii="Tahoma" w:hAnsi="Tahoma" w:cs="Tahoma"/>
+                <w:sz w:val="32"/>
+                <w:szCs w:val="32"/>
+              </w:rPr>
+              <w:t xml:space="preserve">CSS </w:t>
+            </w:r>
+            <w:proofErr w:type="spellStart"/>
+            <w:r>
+              <w:rPr>
+                <w:rFonts w:asciiTheme="minorBidi" w:hAnsiTheme="minorBidi"/>
                 <w:b/>
                 <w:bCs/>
-                <w:sz w:val="20"/>
-                <w:szCs w:val="20"/>
-              </w:rPr>
-            </w:pPr>
-            <w:r>
-              <w:rPr>
-                <w:rFonts w:ascii="Tahoma" w:hAnsi="Tahoma" w:cs="Tahoma"/>
+                <w:sz w:val="32"/>
+                <w:szCs w:val="32"/>
+              </w:rPr>
+              <w:t>ปกติ</w:t>
+            </w:r>
+            <w:proofErr w:type="spellEnd"/>
+          </w:p>
+        </w:tc>
+        <w:tc>
+          <w:tcPr>
+            <w:tcW w:w="2816" w:type="dxa"/>
+          </w:tcPr>
+          <w:p>
+            <w:pPr>
+              <w:pStyle w:val="Compact"/>
+              <w:jc w:val="center"/>
+              <w:rPr>
+                <w:rFonts w:asciiTheme="minorBidi" w:hAnsiTheme="minorBidi"/>
                 <w:b/>
                 <w:bCs/>
-                <w:sz w:val="20"/>
-                <w:szCs w:val="20"/>
+                <w:sz w:val="32"/>
+                <w:szCs w:val="32"/>
+              </w:rPr>
+            </w:pPr>
+            <w:proofErr w:type="spellStart"/>
+            <w:r>
+              <w:rPr>
+                <w:rFonts w:asciiTheme="minorBidi" w:hAnsiTheme="minorBidi"/>
+                <w:b/>
+                <w:bCs/>
+                <w:sz w:val="32"/>
+                <w:szCs w:val="32"/>
               </w:rPr>
               <w:t>คำอธิบาย</w:t>
             </w:r>
+            <w:proofErr w:type="spellEnd"/>
           </w:p>
         </w:tc>
       </w:tr>
@@ -2078,17 +3157,17 @@
             <w:pPr>
               <w:pStyle w:val="Compact"/>
               <w:rPr>
-                <w:rFonts w:ascii="Tahoma" w:hAnsi="Tahoma" w:cs="Tahoma"/>
-                <w:sz w:val="20"/>
-                <w:szCs w:val="20"/>
+                <w:rFonts w:asciiTheme="minorBidi" w:hAnsiTheme="minorBidi"/>
+                <w:sz w:val="32"/>
+                <w:szCs w:val="32"/>
               </w:rPr>
             </w:pPr>
             <w:r>
               <w:rPr>
                 <w:rStyle w:val="VerbatimChar"/>
-                <w:rFonts w:ascii="Tahoma" w:hAnsi="Tahoma" w:cs="Tahoma"/>
-                <w:sz w:val="18"/>
-                <w:szCs w:val="20"/>
+                <w:rFonts w:asciiTheme="minorBidi" w:hAnsiTheme="minorBidi"/>
+                <w:sz w:val="32"/>
+                <w:szCs w:val="32"/>
               </w:rPr>
               <w:t>grid</w:t>
             </w:r>
@@ -2102,11 +3181,20 @@
             <w:pPr>
               <w:pStyle w:val="Compact"/>
               <w:rPr>
-                <w:rFonts w:ascii="Tahoma" w:hAnsi="Tahoma" w:cs="Tahoma"/>
-                <w:sz w:val="20"/>
-                <w:szCs w:val="20"/>
-              </w:rPr>
-            </w:pPr>
+                <w:rFonts w:asciiTheme="minorBidi" w:hAnsiTheme="minorBidi"/>
+                <w:sz w:val="32"/>
+                <w:szCs w:val="32"/>
+              </w:rPr>
+            </w:pPr>
+            <w:r>
+              <w:rPr>
+                <w:rFonts w:asciiTheme="minorBidi" w:hAnsiTheme="minorBidi"/>
+                <w:color w:val="000000"/>
+                <w:sz w:val="32"/>
+                <w:szCs w:val="32"/>
+              </w:rPr>
+              <w:t>display: grid;</w:t>
+            </w:r>
           </w:p>
         </w:tc>
         <w:tc>
@@ -2117,11 +3205,31 @@
             <w:pPr>
               <w:pStyle w:val="Compact"/>
               <w:rPr>
-                <w:rFonts w:ascii="Tahoma" w:hAnsi="Tahoma" w:cs="Tahoma"/>
-                <w:sz w:val="20"/>
-                <w:szCs w:val="20"/>
-              </w:rPr>
-            </w:pPr>
+                <w:rFonts w:asciiTheme="minorBidi" w:hAnsiTheme="minorBidi"/>
+                <w:sz w:val="32"/>
+                <w:szCs w:val="32"/>
+              </w:rPr>
+            </w:pPr>
+            <w:r>
+              <w:rPr>
+                <w:rFonts w:asciiTheme="minorBidi" w:hAnsiTheme="minorBidi"/>
+                <w:color w:val="000000"/>
+                <w:sz w:val="32"/>
+                <w:szCs w:val="32"/>
+                <w:cs/>
+                <w:lang w:bidi="th-TH"/>
+              </w:rPr>
+              <w:t xml:space="preserve">เปลี่ยนการแสดงผลเป็น </w:t>
+            </w:r>
+            <w:r>
+              <w:rPr>
+                <w:rFonts w:asciiTheme="minorBidi" w:hAnsiTheme="minorBidi"/>
+                <w:color w:val="000000"/>
+                <w:sz w:val="32"/>
+                <w:szCs w:val="32"/>
+              </w:rPr>
+              <w:t>Grid Layout</w:t>
+            </w:r>
           </w:p>
         </w:tc>
       </w:tr>
@@ -2134,17 +3242,17 @@
             <w:pPr>
               <w:pStyle w:val="Compact"/>
               <w:rPr>
-                <w:rFonts w:ascii="Tahoma" w:hAnsi="Tahoma" w:cs="Tahoma"/>
-                <w:sz w:val="20"/>
-                <w:szCs w:val="20"/>
+                <w:rFonts w:asciiTheme="minorBidi" w:hAnsiTheme="minorBidi"/>
+                <w:sz w:val="32"/>
+                <w:szCs w:val="32"/>
               </w:rPr>
             </w:pPr>
             <w:r>
               <w:rPr>
                 <w:rStyle w:val="VerbatimChar"/>
-                <w:rFonts w:ascii="Tahoma" w:hAnsi="Tahoma" w:cs="Tahoma"/>
-                <w:sz w:val="18"/>
-                <w:szCs w:val="20"/>
+                <w:rFonts w:asciiTheme="minorBidi" w:hAnsiTheme="minorBidi"/>
+                <w:sz w:val="32"/>
+                <w:szCs w:val="32"/>
               </w:rPr>
               <w:t>grid-cols-1</w:t>
             </w:r>
@@ -2158,11 +3266,40 @@
             <w:pPr>
               <w:pStyle w:val="Compact"/>
               <w:rPr>
-                <w:rFonts w:ascii="Tahoma" w:hAnsi="Tahoma" w:cs="Tahoma"/>
-                <w:sz w:val="20"/>
-                <w:szCs w:val="20"/>
-              </w:rPr>
-            </w:pPr>
+                <w:rFonts w:asciiTheme="minorBidi" w:hAnsiTheme="minorBidi"/>
+                <w:sz w:val="32"/>
+                <w:szCs w:val="32"/>
+              </w:rPr>
+            </w:pPr>
+            <w:r>
+              <w:rPr>
+                <w:rFonts w:asciiTheme="minorBidi" w:hAnsiTheme="minorBidi"/>
+                <w:color w:val="000000"/>
+                <w:sz w:val="32"/>
+                <w:szCs w:val="32"/>
+              </w:rPr>
+              <w:t xml:space="preserve">grid-template-columns: </w:t>
+            </w:r>
+            <w:proofErr w:type="gramStart"/>
+            <w:r>
+              <w:rPr>
+                <w:rFonts w:asciiTheme="minorBidi" w:hAnsiTheme="minorBidi"/>
+                <w:color w:val="000000"/>
+                <w:sz w:val="32"/>
+                <w:szCs w:val="32"/>
+              </w:rPr>
+              <w:t>repeat(</w:t>
+            </w:r>
+            <w:proofErr w:type="gramEnd"/>
+            <w:r>
+              <w:rPr>
+                <w:rFonts w:asciiTheme="minorBidi" w:hAnsiTheme="minorBidi"/>
+                <w:color w:val="000000"/>
+                <w:sz w:val="32"/>
+                <w:szCs w:val="32"/>
+              </w:rPr>
+              <w:t>1, 1fr);</w:t>
+            </w:r>
           </w:p>
         </w:tc>
         <w:tc>
@@ -2173,11 +3310,51 @@
             <w:pPr>
               <w:pStyle w:val="Compact"/>
               <w:rPr>
-                <w:rFonts w:ascii="Tahoma" w:hAnsi="Tahoma" w:cs="Tahoma"/>
-                <w:sz w:val="20"/>
-                <w:szCs w:val="20"/>
-              </w:rPr>
-            </w:pPr>
+                <w:rFonts w:asciiTheme="minorBidi" w:hAnsiTheme="minorBidi"/>
+                <w:sz w:val="32"/>
+                <w:szCs w:val="32"/>
+              </w:rPr>
+            </w:pPr>
+            <w:r>
+              <w:rPr>
+                <w:rFonts w:asciiTheme="minorBidi" w:hAnsiTheme="minorBidi"/>
+                <w:color w:val="000000"/>
+                <w:sz w:val="32"/>
+                <w:szCs w:val="32"/>
+                <w:cs/>
+                <w:lang w:bidi="th-TH"/>
+              </w:rPr>
+              <w:t xml:space="preserve">กำหนดให้มี </w:t>
+            </w:r>
+            <w:r>
+              <w:rPr>
+                <w:rFonts w:asciiTheme="minorBidi" w:hAnsiTheme="minorBidi"/>
+                <w:color w:val="000000"/>
+                <w:sz w:val="32"/>
+                <w:szCs w:val="32"/>
+              </w:rPr>
+              <w:t xml:space="preserve">1 </w:t>
+            </w:r>
+            <w:r>
+              <w:rPr>
+                <w:rFonts w:asciiTheme="minorBidi" w:hAnsiTheme="minorBidi"/>
+                <w:color w:val="000000"/>
+                <w:sz w:val="32"/>
+                <w:szCs w:val="32"/>
+                <w:cs/>
+                <w:lang w:bidi="th-TH"/>
+              </w:rPr>
+              <w:t xml:space="preserve">คอลัมน์ใน </w:t>
+            </w:r>
+            <w:r>
+              <w:rPr>
+                <w:rFonts w:asciiTheme="minorBidi" w:hAnsiTheme="minorBidi"/>
+                <w:color w:val="000000"/>
+                <w:sz w:val="32"/>
+                <w:szCs w:val="32"/>
+              </w:rPr>
+              <w:t>Grid Layout</w:t>
+            </w:r>
           </w:p>
         </w:tc>
       </w:tr>
@@ -2190,19 +3367,30 @@
             <w:pPr>
               <w:pStyle w:val="Compact"/>
               <w:rPr>
-                <w:rFonts w:ascii="Tahoma" w:hAnsi="Tahoma" w:cs="Tahoma"/>
-                <w:sz w:val="20"/>
-                <w:szCs w:val="20"/>
-              </w:rPr>
-            </w:pPr>
+                <w:rFonts w:asciiTheme="minorBidi" w:hAnsiTheme="minorBidi"/>
+                <w:sz w:val="32"/>
+                <w:szCs w:val="32"/>
+              </w:rPr>
+            </w:pPr>
+            <w:proofErr w:type="gramStart"/>
             <w:r>
               <w:rPr>
                 <w:rStyle w:val="VerbatimChar"/>
-                <w:rFonts w:ascii="Tahoma" w:hAnsi="Tahoma" w:cs="Tahoma"/>
-                <w:sz w:val="18"/>
-                <w:szCs w:val="20"/>
-              </w:rPr>
-              <w:t>md:grid-cols-3</w:t>
+                <w:rFonts w:asciiTheme="minorBidi" w:hAnsiTheme="minorBidi"/>
+                <w:sz w:val="32"/>
+                <w:szCs w:val="32"/>
+              </w:rPr>
+              <w:t>md:grid</w:t>
+            </w:r>
+            <w:proofErr w:type="gramEnd"/>
+            <w:r>
+              <w:rPr>
+                <w:rStyle w:val="VerbatimChar"/>
+                <w:rFonts w:asciiTheme="minorBidi" w:hAnsiTheme="minorBidi"/>
+                <w:sz w:val="32"/>
+                <w:szCs w:val="32"/>
+              </w:rPr>
+              <w:t>-cols-3</w:t>
             </w:r>
           </w:p>
         </w:tc>
@@ -2214,11 +3402,40 @@
             <w:pPr>
               <w:pStyle w:val="Compact"/>
               <w:rPr>
-                <w:rFonts w:ascii="Tahoma" w:hAnsi="Tahoma" w:cs="Tahoma"/>
-                <w:sz w:val="20"/>
-                <w:szCs w:val="20"/>
-              </w:rPr>
-            </w:pPr>
+                <w:rFonts w:asciiTheme="minorBidi" w:hAnsiTheme="minorBidi"/>
+                <w:sz w:val="32"/>
+                <w:szCs w:val="32"/>
+              </w:rPr>
+            </w:pPr>
+            <w:r>
+              <w:rPr>
+                <w:rFonts w:asciiTheme="minorBidi" w:hAnsiTheme="minorBidi"/>
+                <w:color w:val="000000"/>
+                <w:sz w:val="32"/>
+                <w:szCs w:val="32"/>
+              </w:rPr>
+              <w:t xml:space="preserve">@media (min-width: 768px) </w:t>
+            </w:r>
+            <w:proofErr w:type="gramStart"/>
+            <w:r>
+              <w:rPr>
+                <w:rFonts w:asciiTheme="minorBidi" w:hAnsiTheme="minorBidi"/>
+                <w:color w:val="000000"/>
+                <w:sz w:val="32"/>
+                <w:szCs w:val="32"/>
+              </w:rPr>
+              <w:t>{ grid</w:t>
+            </w:r>
+            <w:proofErr w:type="gramEnd"/>
+            <w:r>
+              <w:rPr>
+                <w:rFonts w:asciiTheme="minorBidi" w:hAnsiTheme="minorBidi"/>
+                <w:color w:val="000000"/>
+                <w:sz w:val="32"/>
+                <w:szCs w:val="32"/>
+              </w:rPr>
+              <w:t>-template-columns: repeat(3, 1fr); }</w:t>
+            </w:r>
           </w:p>
         </w:tc>
         <w:tc>
@@ -2229,11 +3446,63 @@
             <w:pPr>
               <w:pStyle w:val="Compact"/>
               <w:rPr>
-                <w:rFonts w:ascii="Tahoma" w:hAnsi="Tahoma" w:cs="Tahoma"/>
-                <w:sz w:val="20"/>
-                <w:szCs w:val="20"/>
-              </w:rPr>
-            </w:pPr>
+                <w:rFonts w:asciiTheme="minorBidi" w:hAnsiTheme="minorBidi"/>
+                <w:sz w:val="32"/>
+                <w:szCs w:val="32"/>
+                <w:lang w:bidi="th-TH"/>
+              </w:rPr>
+            </w:pPr>
+            <w:r>
+              <w:rPr>
+                <w:rFonts w:asciiTheme="minorBidi" w:hAnsiTheme="minorBidi"/>
+                <w:color w:val="000000"/>
+                <w:sz w:val="32"/>
+                <w:szCs w:val="32"/>
+                <w:cs/>
+                <w:lang w:bidi="th-TH"/>
+              </w:rPr>
+              <w:t xml:space="preserve">กำหนด </w:t>
+            </w:r>
+            <w:r>
+              <w:rPr>
+                <w:rFonts w:asciiTheme="minorBidi" w:hAnsiTheme="minorBidi"/>
+                <w:color w:val="000000"/>
+                <w:sz w:val="32"/>
+                <w:szCs w:val="32"/>
+              </w:rPr>
+              <w:t xml:space="preserve">3 </w:t>
+            </w:r>
+            <w:r>
+              <w:rPr>
+                <w:rFonts w:asciiTheme="minorBidi" w:hAnsiTheme="minorBidi"/>
+                <w:color w:val="000000"/>
+                <w:sz w:val="32"/>
+                <w:szCs w:val="32"/>
+                <w:cs/>
+                <w:lang w:bidi="th-TH"/>
+              </w:rPr>
+              <w:t xml:space="preserve">คอลัมน์เมื่อหน้าจอกว้าง </w:t>
+            </w:r>
+            <w:r>
+              <w:rPr>
+                <w:rFonts w:asciiTheme="minorBidi" w:hAnsiTheme="minorBidi"/>
+                <w:color w:val="000000"/>
+                <w:sz w:val="32"/>
+                <w:szCs w:val="32"/>
+              </w:rPr>
+              <w:t xml:space="preserve">768px </w:t>
+            </w:r>
+            <w:r>
+              <w:rPr>
+                <w:rFonts w:asciiTheme="minorBidi" w:hAnsiTheme="minorBidi"/>
+                <w:color w:val="000000"/>
+                <w:sz w:val="32"/>
+                <w:szCs w:val="32"/>
+                <w:cs/>
+                <w:lang w:bidi="th-TH"/>
+              </w:rPr>
+              <w:t>ขึ้นไป</w:t>
+            </w:r>
           </w:p>
         </w:tc>
       </w:tr>
@@ -2246,17 +3515,17 @@
             <w:pPr>
               <w:pStyle w:val="Compact"/>
               <w:rPr>
-                <w:rFonts w:ascii="Tahoma" w:hAnsi="Tahoma" w:cs="Tahoma"/>
-                <w:sz w:val="20"/>
-                <w:szCs w:val="20"/>
+                <w:rFonts w:asciiTheme="minorBidi" w:hAnsiTheme="minorBidi"/>
+                <w:sz w:val="32"/>
+                <w:szCs w:val="32"/>
               </w:rPr>
             </w:pPr>
             <w:r>
               <w:rPr>
                 <w:rStyle w:val="VerbatimChar"/>
-                <w:rFonts w:ascii="Tahoma" w:hAnsi="Tahoma" w:cs="Tahoma"/>
-                <w:sz w:val="18"/>
-                <w:szCs w:val="20"/>
+                <w:rFonts w:asciiTheme="minorBidi" w:hAnsiTheme="minorBidi"/>
+                <w:sz w:val="32"/>
+                <w:szCs w:val="32"/>
               </w:rPr>
               <w:t>gap-8</w:t>
             </w:r>
@@ -2270,11 +3539,20 @@
             <w:pPr>
               <w:pStyle w:val="Compact"/>
               <w:rPr>
-                <w:rFonts w:ascii="Tahoma" w:hAnsi="Tahoma" w:cs="Tahoma"/>
-                <w:sz w:val="20"/>
-                <w:szCs w:val="20"/>
-              </w:rPr>
-            </w:pPr>
+                <w:rFonts w:asciiTheme="minorBidi" w:hAnsiTheme="minorBidi"/>
+                <w:sz w:val="32"/>
+                <w:szCs w:val="32"/>
+              </w:rPr>
+            </w:pPr>
+            <w:r>
+              <w:rPr>
+                <w:rFonts w:asciiTheme="minorBidi" w:hAnsiTheme="minorBidi"/>
+                <w:color w:val="000000"/>
+                <w:sz w:val="32"/>
+                <w:szCs w:val="32"/>
+              </w:rPr>
+              <w:t>gap: 2rem;</w:t>
+            </w:r>
           </w:p>
         </w:tc>
         <w:tc>
@@ -2285,11 +3563,71 @@
             <w:pPr>
               <w:pStyle w:val="Compact"/>
               <w:rPr>
-                <w:rFonts w:ascii="Tahoma" w:hAnsi="Tahoma" w:cs="Tahoma"/>
-                <w:sz w:val="20"/>
-                <w:szCs w:val="20"/>
-              </w:rPr>
-            </w:pPr>
+                <w:rFonts w:asciiTheme="minorBidi" w:hAnsiTheme="minorBidi"/>
+                <w:sz w:val="32"/>
+                <w:szCs w:val="32"/>
+              </w:rPr>
+            </w:pPr>
+            <w:r>
+              <w:rPr>
+                <w:rFonts w:asciiTheme="minorBidi" w:hAnsiTheme="minorBidi"/>
+                <w:color w:val="000000"/>
+                <w:sz w:val="32"/>
+                <w:szCs w:val="32"/>
+                <w:cs/>
+                <w:lang w:bidi="th-TH"/>
+              </w:rPr>
+              <w:t xml:space="preserve">กำหนดช่องว่างระหว่าง </w:t>
+            </w:r>
+            <w:r>
+              <w:rPr>
+                <w:rFonts w:asciiTheme="minorBidi" w:hAnsiTheme="minorBidi"/>
+                <w:color w:val="000000"/>
+                <w:sz w:val="32"/>
+                <w:szCs w:val="32"/>
+              </w:rPr>
+              <w:t xml:space="preserve">Rows </w:t>
+            </w:r>
+            <w:r>
+              <w:rPr>
+                <w:rFonts w:asciiTheme="minorBidi" w:hAnsiTheme="minorBidi"/>
+                <w:color w:val="000000"/>
+                <w:sz w:val="32"/>
+                <w:szCs w:val="32"/>
+                <w:cs/>
+                <w:lang w:bidi="th-TH"/>
+              </w:rPr>
+              <w:t xml:space="preserve">และ </w:t>
+            </w:r>
+            <w:r>
+              <w:rPr>
+                <w:rFonts w:asciiTheme="minorBidi" w:hAnsiTheme="minorBidi"/>
+                <w:color w:val="000000"/>
+                <w:sz w:val="32"/>
+                <w:szCs w:val="32"/>
+              </w:rPr>
+              <w:t xml:space="preserve">Columns </w:t>
+            </w:r>
+            <w:r>
+              <w:rPr>
+                <w:rFonts w:asciiTheme="minorBidi" w:hAnsiTheme="minorBidi"/>
+                <w:color w:val="000000"/>
+                <w:sz w:val="32"/>
+                <w:szCs w:val="32"/>
+                <w:cs/>
+                <w:lang w:bidi="th-TH"/>
+              </w:rPr>
+              <w:t xml:space="preserve">เป็น </w:t>
+            </w:r>
+            <w:r>
+              <w:rPr>
+                <w:rFonts w:asciiTheme="minorBidi" w:hAnsiTheme="minorBidi"/>
+                <w:color w:val="000000"/>
+                <w:sz w:val="32"/>
+                <w:szCs w:val="32"/>
+              </w:rPr>
+              <w:t>2rem</w:t>
+            </w:r>
           </w:p>
         </w:tc>
       </w:tr>
@@ -2302,17 +3640,17 @@
             <w:pPr>
               <w:pStyle w:val="Compact"/>
               <w:rPr>
-                <w:rFonts w:ascii="Tahoma" w:hAnsi="Tahoma" w:cs="Tahoma"/>
-                <w:sz w:val="20"/>
-                <w:szCs w:val="20"/>
+                <w:rFonts w:asciiTheme="minorBidi" w:hAnsiTheme="minorBidi"/>
+                <w:sz w:val="32"/>
+                <w:szCs w:val="32"/>
               </w:rPr>
             </w:pPr>
             <w:r>
               <w:rPr>
                 <w:rStyle w:val="VerbatimChar"/>
-                <w:rFonts w:ascii="Tahoma" w:hAnsi="Tahoma" w:cs="Tahoma"/>
-                <w:sz w:val="18"/>
-                <w:szCs w:val="20"/>
+                <w:rFonts w:asciiTheme="minorBidi" w:hAnsiTheme="minorBidi"/>
+                <w:sz w:val="32"/>
+                <w:szCs w:val="32"/>
               </w:rPr>
               <w:t>rounded-lg</w:t>
             </w:r>
@@ -2326,11 +3664,20 @@
             <w:pPr>
               <w:pStyle w:val="Compact"/>
               <w:rPr>
-                <w:rFonts w:ascii="Tahoma" w:hAnsi="Tahoma" w:cs="Tahoma"/>
-                <w:sz w:val="20"/>
-                <w:szCs w:val="20"/>
-              </w:rPr>
-            </w:pPr>
+                <w:rFonts w:asciiTheme="minorBidi" w:hAnsiTheme="minorBidi"/>
+                <w:sz w:val="32"/>
+                <w:szCs w:val="32"/>
+              </w:rPr>
+            </w:pPr>
+            <w:r>
+              <w:rPr>
+                <w:rFonts w:asciiTheme="minorBidi" w:hAnsiTheme="minorBidi"/>
+                <w:color w:val="000000"/>
+                <w:sz w:val="32"/>
+                <w:szCs w:val="32"/>
+              </w:rPr>
+              <w:t>border-radius: 0.5rem;</w:t>
+            </w:r>
           </w:p>
         </w:tc>
         <w:tc>
@@ -2341,35 +3688,59 @@
             <w:pPr>
               <w:pStyle w:val="Compact"/>
               <w:rPr>
-                <w:rFonts w:ascii="Tahoma" w:hAnsi="Tahoma" w:cs="Tahoma"/>
-                <w:sz w:val="20"/>
-                <w:szCs w:val="20"/>
-              </w:rPr>
-            </w:pPr>
+                <w:rFonts w:asciiTheme="minorBidi" w:hAnsiTheme="minorBidi"/>
+                <w:sz w:val="32"/>
+                <w:szCs w:val="32"/>
+                <w:lang w:bidi="th-TH"/>
+              </w:rPr>
+            </w:pPr>
+            <w:r>
+              <w:rPr>
+                <w:rFonts w:asciiTheme="minorBidi" w:hAnsiTheme="minorBidi"/>
+                <w:color w:val="000000"/>
+                <w:sz w:val="32"/>
+                <w:szCs w:val="32"/>
+                <w:cs/>
+                <w:lang w:bidi="th-TH"/>
+              </w:rPr>
+              <w:t>กำหนดมุมของกล่องให้โค้งระดับใหญ่</w:t>
+            </w:r>
           </w:p>
         </w:tc>
       </w:tr>
     </w:tbl>
     <w:p>
       <w:pPr>
-        <w:pStyle w:val="Heading2"/>
+        <w:pStyle w:val="2"/>
         <w:rPr>
-          <w:rFonts w:ascii="Tahoma" w:hAnsi="Tahoma" w:cs="Tahoma"/>
+          <w:rFonts w:asciiTheme="minorBidi" w:hAnsiTheme="minorBidi" w:cstheme="minorBidi"/>
           <w:color w:val="auto"/>
-          <w:sz w:val="24"/>
-          <w:szCs w:val="24"/>
         </w:rPr>
       </w:pPr>
       <w:bookmarkStart w:id="6" w:name="สวน-responsive-design"/>
       <w:bookmarkEnd w:id="5"/>
       <w:r>
         <w:rPr>
-          <w:rFonts w:ascii="Tahoma" w:hAnsi="Tahoma" w:cs="Tahoma"/>
+          <w:rFonts w:asciiTheme="minorBidi" w:hAnsiTheme="minorBidi" w:cstheme="minorBidi"/>
           <w:color w:val="auto"/>
-          <w:sz w:val="24"/>
-          <w:szCs w:val="24"/>
         </w:rPr>
-        <w:t>6. ส่วน Responsive Design</w:t>
+        <w:t xml:space="preserve">6. </w:t>
+      </w:r>
+      <w:proofErr w:type="spellStart"/>
+      <w:r>
+        <w:rPr>
+          <w:rFonts w:asciiTheme="minorBidi" w:hAnsiTheme="minorBidi" w:cstheme="minorBidi"/>
+          <w:color w:val="auto"/>
+        </w:rPr>
+        <w:t>ส่วน</w:t>
+      </w:r>
+      <w:proofErr w:type="spellEnd"/>
+      <w:r>
+        <w:rPr>
+          <w:rFonts w:asciiTheme="minorBidi" w:hAnsiTheme="minorBidi" w:cstheme="minorBidi"/>
+          <w:color w:val="auto"/>
+        </w:rPr>
+        <w:t xml:space="preserve"> Responsive Design</w:t>
       </w:r>
     </w:p>
     <w:tbl>
@@ -2406,20 +3777,20 @@
               <w:pStyle w:val="Compact"/>
               <w:jc w:val="center"/>
               <w:rPr>
-                <w:rFonts w:ascii="Tahoma" w:hAnsi="Tahoma" w:cs="Tahoma"/>
+                <w:rFonts w:asciiTheme="minorBidi" w:hAnsiTheme="minorBidi"/>
                 <w:b/>
                 <w:bCs/>
-                <w:sz w:val="20"/>
-                <w:szCs w:val="20"/>
-              </w:rPr>
-            </w:pPr>
-            <w:r>
-              <w:rPr>
-                <w:rFonts w:ascii="Tahoma" w:hAnsi="Tahoma" w:cs="Tahoma"/>
+                <w:sz w:val="32"/>
+                <w:szCs w:val="32"/>
+              </w:rPr>
+            </w:pPr>
+            <w:r>
+              <w:rPr>
+                <w:rFonts w:asciiTheme="minorBidi" w:hAnsiTheme="minorBidi"/>
                 <w:b/>
                 <w:bCs/>
-                <w:sz w:val="20"/>
-                <w:szCs w:val="20"/>
+                <w:sz w:val="32"/>
+                <w:szCs w:val="32"/>
               </w:rPr>
               <w:t>Utility Class</w:t>
             </w:r>
@@ -2434,51 +3805,65 @@
               <w:pStyle w:val="Compact"/>
               <w:jc w:val="center"/>
               <w:rPr>
-                <w:rFonts w:ascii="Tahoma" w:hAnsi="Tahoma" w:cs="Tahoma"/>
+                <w:rFonts w:asciiTheme="minorBidi" w:hAnsiTheme="minorBidi"/>
                 <w:b/>
                 <w:bCs/>
-                <w:sz w:val="20"/>
-                <w:szCs w:val="20"/>
-              </w:rPr>
-            </w:pPr>
-            <w:r>
-              <w:rPr>
-                <w:rFonts w:ascii="Tahoma" w:hAnsi="Tahoma" w:cs="Tahoma"/>
+                <w:sz w:val="32"/>
+                <w:szCs w:val="32"/>
+              </w:rPr>
+            </w:pPr>
+            <w:r>
+              <w:rPr>
+                <w:rFonts w:asciiTheme="minorBidi" w:hAnsiTheme="minorBidi"/>
                 <w:b/>
                 <w:bCs/>
-                <w:sz w:val="20"/>
-                <w:szCs w:val="20"/>
-              </w:rPr>
-              <w:t>CSS ปกติ</w:t>
-            </w:r>
-          </w:p>
-        </w:tc>
-        <w:tc>
-          <w:tcPr>
-            <w:tcW w:w="2816" w:type="dxa"/>
-          </w:tcPr>
-          <w:p>
-            <w:pPr>
-              <w:pStyle w:val="Compact"/>
-              <w:jc w:val="center"/>
-              <w:rPr>
-                <w:rFonts w:ascii="Tahoma" w:hAnsi="Tahoma" w:cs="Tahoma"/>
+                <w:sz w:val="32"/>
+                <w:szCs w:val="32"/>
+              </w:rPr>
+              <w:t xml:space="preserve">CSS </w:t>
+            </w:r>
+            <w:proofErr w:type="spellStart"/>
+            <w:r>
+              <w:rPr>
+                <w:rFonts w:asciiTheme="minorBidi" w:hAnsiTheme="minorBidi"/>
                 <w:b/>
                 <w:bCs/>
-                <w:sz w:val="20"/>
-                <w:szCs w:val="20"/>
-              </w:rPr>
-            </w:pPr>
-            <w:r>
-              <w:rPr>
-                <w:rFonts w:ascii="Tahoma" w:hAnsi="Tahoma" w:cs="Tahoma"/>
+                <w:sz w:val="32"/>
+                <w:szCs w:val="32"/>
+              </w:rPr>
+              <w:t>ปกติ</w:t>
+            </w:r>
+            <w:proofErr w:type="spellEnd"/>
+          </w:p>
+        </w:tc>
+        <w:tc>
+          <w:tcPr>
+            <w:tcW w:w="2816" w:type="dxa"/>
+          </w:tcPr>
+          <w:p>
+            <w:pPr>
+              <w:pStyle w:val="Compact"/>
+              <w:jc w:val="center"/>
+              <w:rPr>
+                <w:rFonts w:asciiTheme="minorBidi" w:hAnsiTheme="minorBidi"/>
                 <w:b/>
                 <w:bCs/>
-                <w:sz w:val="20"/>
-                <w:szCs w:val="20"/>
+                <w:sz w:val="32"/>
+                <w:szCs w:val="32"/>
+              </w:rPr>
+            </w:pPr>
+            <w:proofErr w:type="spellStart"/>
+            <w:r>
+              <w:rPr>
+                <w:rFonts w:asciiTheme="minorBidi" w:hAnsiTheme="minorBidi"/>
+                <w:b/>
+                <w:bCs/>
+                <w:sz w:val="32"/>
+                <w:szCs w:val="32"/>
               </w:rPr>
               <w:t>คำอธิบาย</w:t>
             </w:r>
+            <w:proofErr w:type="spellEnd"/>
           </w:p>
         </w:tc>
       </w:tr>
@@ -2491,20 +3876,24 @@
             <w:pPr>
               <w:pStyle w:val="Compact"/>
               <w:rPr>
-                <w:rFonts w:ascii="Tahoma" w:hAnsi="Tahoma" w:cs="Tahoma"/>
-                <w:sz w:val="20"/>
-                <w:szCs w:val="20"/>
-              </w:rPr>
-            </w:pPr>
+                <w:rFonts w:asciiTheme="minorBidi" w:hAnsiTheme="minorBidi"/>
+                <w:sz w:val="32"/>
+                <w:szCs w:val="32"/>
+              </w:rPr>
+            </w:pPr>
+            <w:proofErr w:type="spellStart"/>
+            <w:proofErr w:type="gramStart"/>
             <w:r>
               <w:rPr>
                 <w:rStyle w:val="VerbatimChar"/>
-                <w:rFonts w:ascii="Tahoma" w:hAnsi="Tahoma" w:cs="Tahoma"/>
-                <w:sz w:val="18"/>
-                <w:szCs w:val="20"/>
+                <w:rFonts w:asciiTheme="minorBidi" w:hAnsiTheme="minorBidi"/>
+                <w:sz w:val="32"/>
+                <w:szCs w:val="32"/>
               </w:rPr>
               <w:t>md:flex</w:t>
             </w:r>
+            <w:proofErr w:type="spellEnd"/>
+            <w:proofErr w:type="gramEnd"/>
           </w:p>
         </w:tc>
         <w:tc>
@@ -2515,11 +3904,40 @@
             <w:pPr>
               <w:pStyle w:val="Compact"/>
               <w:rPr>
-                <w:rFonts w:ascii="Tahoma" w:hAnsi="Tahoma" w:cs="Tahoma"/>
-                <w:sz w:val="20"/>
-                <w:szCs w:val="20"/>
-              </w:rPr>
-            </w:pPr>
+                <w:rFonts w:asciiTheme="minorBidi" w:hAnsiTheme="minorBidi"/>
+                <w:sz w:val="32"/>
+                <w:szCs w:val="32"/>
+              </w:rPr>
+            </w:pPr>
+            <w:r>
+              <w:rPr>
+                <w:rFonts w:asciiTheme="minorBidi" w:hAnsiTheme="minorBidi"/>
+                <w:color w:val="000000"/>
+                <w:sz w:val="32"/>
+                <w:szCs w:val="32"/>
+              </w:rPr>
+              <w:t xml:space="preserve">@media (min-width: 768px) </w:t>
+            </w:r>
+            <w:proofErr w:type="gramStart"/>
+            <w:r>
+              <w:rPr>
+                <w:rFonts w:asciiTheme="minorBidi" w:hAnsiTheme="minorBidi"/>
+                <w:color w:val="000000"/>
+                <w:sz w:val="32"/>
+                <w:szCs w:val="32"/>
+              </w:rPr>
+              <w:t>{ display</w:t>
+            </w:r>
+            <w:proofErr w:type="gramEnd"/>
+            <w:r>
+              <w:rPr>
+                <w:rFonts w:asciiTheme="minorBidi" w:hAnsiTheme="minorBidi"/>
+                <w:color w:val="000000"/>
+                <w:sz w:val="32"/>
+                <w:szCs w:val="32"/>
+              </w:rPr>
+              <w:t>: flex; }</w:t>
+            </w:r>
           </w:p>
         </w:tc>
         <w:tc>
@@ -2530,11 +3948,63 @@
             <w:pPr>
               <w:pStyle w:val="Compact"/>
               <w:rPr>
-                <w:rFonts w:ascii="Tahoma" w:hAnsi="Tahoma" w:cs="Tahoma"/>
-                <w:sz w:val="20"/>
-                <w:szCs w:val="20"/>
-              </w:rPr>
-            </w:pPr>
+                <w:rFonts w:asciiTheme="minorBidi" w:hAnsiTheme="minorBidi"/>
+                <w:sz w:val="32"/>
+                <w:szCs w:val="32"/>
+                <w:lang w:bidi="th-TH"/>
+              </w:rPr>
+            </w:pPr>
+            <w:r>
+              <w:rPr>
+                <w:rFonts w:asciiTheme="minorBidi" w:hAnsiTheme="minorBidi"/>
+                <w:color w:val="000000"/>
+                <w:sz w:val="32"/>
+                <w:szCs w:val="32"/>
+                <w:cs/>
+                <w:lang w:bidi="th-TH"/>
+              </w:rPr>
+              <w:t xml:space="preserve">ใช้ </w:t>
+            </w:r>
+            <w:r>
+              <w:rPr>
+                <w:rFonts w:asciiTheme="minorBidi" w:hAnsiTheme="minorBidi"/>
+                <w:color w:val="000000"/>
+                <w:sz w:val="32"/>
+                <w:szCs w:val="32"/>
+              </w:rPr>
+              <w:t xml:space="preserve">Flexbox </w:t>
+            </w:r>
+            <w:r>
+              <w:rPr>
+                <w:rFonts w:asciiTheme="minorBidi" w:hAnsiTheme="minorBidi"/>
+                <w:color w:val="000000"/>
+                <w:sz w:val="32"/>
+                <w:szCs w:val="32"/>
+                <w:cs/>
+                <w:lang w:bidi="th-TH"/>
+              </w:rPr>
+              <w:t xml:space="preserve">เมื่อหน้าจอกว้าง </w:t>
+            </w:r>
+            <w:r>
+              <w:rPr>
+                <w:rFonts w:asciiTheme="minorBidi" w:hAnsiTheme="minorBidi"/>
+                <w:color w:val="000000"/>
+                <w:sz w:val="32"/>
+                <w:szCs w:val="32"/>
+              </w:rPr>
+              <w:t xml:space="preserve">768px </w:t>
+            </w:r>
+            <w:r>
+              <w:rPr>
+                <w:rFonts w:asciiTheme="minorBidi" w:hAnsiTheme="minorBidi"/>
+                <w:color w:val="000000"/>
+                <w:sz w:val="32"/>
+                <w:szCs w:val="32"/>
+                <w:cs/>
+                <w:lang w:bidi="th-TH"/>
+              </w:rPr>
+              <w:t>ขึ้นไป</w:t>
+            </w:r>
           </w:p>
         </w:tc>
       </w:tr>
@@ -2547,18 +4017,19 @@
             <w:pPr>
               <w:pStyle w:val="Compact"/>
               <w:rPr>
-                <w:rFonts w:ascii="Tahoma" w:hAnsi="Tahoma" w:cs="Tahoma"/>
-                <w:sz w:val="20"/>
-                <w:szCs w:val="20"/>
+                <w:rFonts w:asciiTheme="minorBidi" w:hAnsiTheme="minorBidi"/>
+                <w:sz w:val="32"/>
+                <w:szCs w:val="32"/>
               </w:rPr>
             </w:pPr>
             <w:r>
               <w:rPr>
                 <w:rStyle w:val="VerbatimChar"/>
-                <w:rFonts w:ascii="Tahoma" w:hAnsi="Tahoma" w:cs="Tahoma"/>
-                <w:sz w:val="18"/>
-                <w:szCs w:val="20"/>
-              </w:rPr>
+                <w:rFonts w:asciiTheme="minorBidi" w:hAnsiTheme="minorBidi"/>
+                <w:sz w:val="32"/>
+                <w:szCs w:val="32"/>
+              </w:rPr>
+              <w:lastRenderedPageBreak/>
               <w:t>hidden</w:t>
             </w:r>
           </w:p>
@@ -2571,11 +4042,20 @@
             <w:pPr>
               <w:pStyle w:val="Compact"/>
               <w:rPr>
-                <w:rFonts w:ascii="Tahoma" w:hAnsi="Tahoma" w:cs="Tahoma"/>
-                <w:sz w:val="20"/>
-                <w:szCs w:val="20"/>
-              </w:rPr>
-            </w:pPr>
+                <w:rFonts w:asciiTheme="minorBidi" w:hAnsiTheme="minorBidi"/>
+                <w:sz w:val="32"/>
+                <w:szCs w:val="32"/>
+              </w:rPr>
+            </w:pPr>
+            <w:r>
+              <w:rPr>
+                <w:rFonts w:asciiTheme="minorBidi" w:hAnsiTheme="minorBidi"/>
+                <w:color w:val="000000"/>
+                <w:sz w:val="32"/>
+                <w:szCs w:val="32"/>
+              </w:rPr>
+              <w:t>display: none;</w:t>
+            </w:r>
           </w:p>
         </w:tc>
         <w:tc>
@@ -2586,11 +4066,22 @@
             <w:pPr>
               <w:pStyle w:val="Compact"/>
               <w:rPr>
-                <w:rFonts w:ascii="Tahoma" w:hAnsi="Tahoma" w:cs="Tahoma"/>
-                <w:sz w:val="20"/>
-                <w:szCs w:val="20"/>
-              </w:rPr>
-            </w:pPr>
+                <w:rFonts w:asciiTheme="minorBidi" w:hAnsiTheme="minorBidi"/>
+                <w:sz w:val="32"/>
+                <w:szCs w:val="32"/>
+              </w:rPr>
+            </w:pPr>
+            <w:r>
+              <w:rPr>
+                <w:rFonts w:asciiTheme="minorBidi" w:hAnsiTheme="minorBidi"/>
+                <w:color w:val="000000"/>
+                <w:sz w:val="32"/>
+                <w:szCs w:val="32"/>
+                <w:cs/>
+                <w:lang w:bidi="th-TH"/>
+              </w:rPr>
+              <w:t>ซ่อนองค์ประกอบ</w:t>
+            </w:r>
           </w:p>
         </w:tc>
       </w:tr>
@@ -2603,20 +4094,24 @@
             <w:pPr>
               <w:pStyle w:val="Compact"/>
               <w:rPr>
-                <w:rFonts w:ascii="Tahoma" w:hAnsi="Tahoma" w:cs="Tahoma"/>
-                <w:sz w:val="20"/>
-                <w:szCs w:val="20"/>
-              </w:rPr>
-            </w:pPr>
+                <w:rFonts w:asciiTheme="minorBidi" w:hAnsiTheme="minorBidi"/>
+                <w:sz w:val="32"/>
+                <w:szCs w:val="32"/>
+              </w:rPr>
+            </w:pPr>
+            <w:proofErr w:type="spellStart"/>
+            <w:proofErr w:type="gramStart"/>
             <w:r>
               <w:rPr>
                 <w:rStyle w:val="VerbatimChar"/>
-                <w:rFonts w:ascii="Tahoma" w:hAnsi="Tahoma" w:cs="Tahoma"/>
-                <w:sz w:val="18"/>
-                <w:szCs w:val="20"/>
+                <w:rFonts w:asciiTheme="minorBidi" w:hAnsiTheme="minorBidi"/>
+                <w:sz w:val="32"/>
+                <w:szCs w:val="32"/>
               </w:rPr>
               <w:t>md:block</w:t>
             </w:r>
+            <w:proofErr w:type="spellEnd"/>
+            <w:proofErr w:type="gramEnd"/>
           </w:p>
         </w:tc>
         <w:tc>
@@ -2627,11 +4122,40 @@
             <w:pPr>
               <w:pStyle w:val="Compact"/>
               <w:rPr>
-                <w:rFonts w:ascii="Tahoma" w:hAnsi="Tahoma" w:cs="Tahoma"/>
-                <w:sz w:val="20"/>
-                <w:szCs w:val="20"/>
-              </w:rPr>
-            </w:pPr>
+                <w:rFonts w:asciiTheme="minorBidi" w:hAnsiTheme="minorBidi"/>
+                <w:sz w:val="32"/>
+                <w:szCs w:val="32"/>
+              </w:rPr>
+            </w:pPr>
+            <w:r>
+              <w:rPr>
+                <w:rFonts w:asciiTheme="minorBidi" w:hAnsiTheme="minorBidi"/>
+                <w:color w:val="000000"/>
+                <w:sz w:val="32"/>
+                <w:szCs w:val="32"/>
+              </w:rPr>
+              <w:t xml:space="preserve">@media (min-width: 768px) </w:t>
+            </w:r>
+            <w:proofErr w:type="gramStart"/>
+            <w:r>
+              <w:rPr>
+                <w:rFonts w:asciiTheme="minorBidi" w:hAnsiTheme="minorBidi"/>
+                <w:color w:val="000000"/>
+                <w:sz w:val="32"/>
+                <w:szCs w:val="32"/>
+              </w:rPr>
+              <w:t>{ display</w:t>
+            </w:r>
+            <w:proofErr w:type="gramEnd"/>
+            <w:r>
+              <w:rPr>
+                <w:rFonts w:asciiTheme="minorBidi" w:hAnsiTheme="minorBidi"/>
+                <w:color w:val="000000"/>
+                <w:sz w:val="32"/>
+                <w:szCs w:val="32"/>
+              </w:rPr>
+              <w:t>: block; }</w:t>
+            </w:r>
           </w:p>
         </w:tc>
         <w:tc>
@@ -2642,35 +4166,99 @@
             <w:pPr>
               <w:pStyle w:val="Compact"/>
               <w:rPr>
-                <w:rFonts w:ascii="Tahoma" w:hAnsi="Tahoma" w:cs="Tahoma"/>
-                <w:sz w:val="20"/>
-                <w:szCs w:val="20"/>
-              </w:rPr>
-            </w:pPr>
+                <w:rFonts w:asciiTheme="minorBidi" w:hAnsiTheme="minorBidi"/>
+                <w:sz w:val="32"/>
+                <w:szCs w:val="32"/>
+                <w:lang w:bidi="th-TH"/>
+              </w:rPr>
+            </w:pPr>
+            <w:r>
+              <w:rPr>
+                <w:rFonts w:asciiTheme="minorBidi" w:hAnsiTheme="minorBidi"/>
+                <w:color w:val="000000"/>
+                <w:sz w:val="32"/>
+                <w:szCs w:val="32"/>
+                <w:cs/>
+                <w:lang w:bidi="th-TH"/>
+              </w:rPr>
+              <w:t xml:space="preserve">แสดงผลแบบ </w:t>
+            </w:r>
+            <w:r>
+              <w:rPr>
+                <w:rFonts w:asciiTheme="minorBidi" w:hAnsiTheme="minorBidi"/>
+                <w:color w:val="000000"/>
+                <w:sz w:val="32"/>
+                <w:szCs w:val="32"/>
+              </w:rPr>
+              <w:t xml:space="preserve">Block </w:t>
+            </w:r>
+            <w:r>
+              <w:rPr>
+                <w:rFonts w:asciiTheme="minorBidi" w:hAnsiTheme="minorBidi"/>
+                <w:color w:val="000000"/>
+                <w:sz w:val="32"/>
+                <w:szCs w:val="32"/>
+                <w:cs/>
+                <w:lang w:bidi="th-TH"/>
+              </w:rPr>
+              <w:t xml:space="preserve">เมื่อหน้าจอกว้าง </w:t>
+            </w:r>
+            <w:r>
+              <w:rPr>
+                <w:rFonts w:asciiTheme="minorBidi" w:hAnsiTheme="minorBidi"/>
+                <w:color w:val="000000"/>
+                <w:sz w:val="32"/>
+                <w:szCs w:val="32"/>
+              </w:rPr>
+              <w:t xml:space="preserve">768px </w:t>
+            </w:r>
+            <w:r>
+              <w:rPr>
+                <w:rFonts w:asciiTheme="minorBidi" w:hAnsiTheme="minorBidi"/>
+                <w:color w:val="000000"/>
+                <w:sz w:val="32"/>
+                <w:szCs w:val="32"/>
+                <w:cs/>
+                <w:lang w:bidi="th-TH"/>
+              </w:rPr>
+              <w:t>ขึ้นไป</w:t>
+            </w:r>
           </w:p>
         </w:tc>
       </w:tr>
     </w:tbl>
     <w:p>
       <w:pPr>
-        <w:pStyle w:val="Heading2"/>
+        <w:pStyle w:val="2"/>
         <w:rPr>
-          <w:rFonts w:ascii="Tahoma" w:hAnsi="Tahoma" w:cs="Tahoma"/>
+          <w:rFonts w:asciiTheme="minorBidi" w:hAnsiTheme="minorBidi" w:cstheme="minorBidi"/>
           <w:color w:val="auto"/>
-          <w:sz w:val="24"/>
-          <w:szCs w:val="24"/>
         </w:rPr>
       </w:pPr>
       <w:bookmarkStart w:id="7" w:name="สวน-interactive-elements"/>
       <w:bookmarkEnd w:id="6"/>
       <w:r>
         <w:rPr>
-          <w:rFonts w:ascii="Tahoma" w:hAnsi="Tahoma" w:cs="Tahoma"/>
+          <w:rFonts w:asciiTheme="minorBidi" w:hAnsiTheme="minorBidi" w:cstheme="minorBidi"/>
           <w:color w:val="auto"/>
-          <w:sz w:val="24"/>
-          <w:szCs w:val="24"/>
         </w:rPr>
-        <w:t>7. ส่วน Interactive Elements</w:t>
+        <w:t xml:space="preserve">7. </w:t>
+      </w:r>
+      <w:proofErr w:type="spellStart"/>
+      <w:r>
+        <w:rPr>
+          <w:rFonts w:asciiTheme="minorBidi" w:hAnsiTheme="minorBidi" w:cstheme="minorBidi"/>
+          <w:color w:val="auto"/>
+        </w:rPr>
+        <w:t>ส่วน</w:t>
+      </w:r>
+      <w:proofErr w:type="spellEnd"/>
+      <w:r>
+        <w:rPr>
+          <w:rFonts w:asciiTheme="minorBidi" w:hAnsiTheme="minorBidi" w:cstheme="minorBidi"/>
+          <w:color w:val="auto"/>
+        </w:rPr>
+        <w:t xml:space="preserve"> Interactive Elements</w:t>
       </w:r>
     </w:p>
     <w:tbl>
@@ -2707,20 +4295,20 @@
               <w:pStyle w:val="Compact"/>
               <w:jc w:val="center"/>
               <w:rPr>
-                <w:rFonts w:ascii="Tahoma" w:hAnsi="Tahoma" w:cs="Tahoma"/>
+                <w:rFonts w:asciiTheme="minorBidi" w:hAnsiTheme="minorBidi"/>
                 <w:b/>
                 <w:bCs/>
-                <w:sz w:val="20"/>
-                <w:szCs w:val="20"/>
-              </w:rPr>
-            </w:pPr>
-            <w:r>
-              <w:rPr>
-                <w:rFonts w:ascii="Tahoma" w:hAnsi="Tahoma" w:cs="Tahoma"/>
+                <w:sz w:val="32"/>
+                <w:szCs w:val="32"/>
+              </w:rPr>
+            </w:pPr>
+            <w:r>
+              <w:rPr>
+                <w:rFonts w:asciiTheme="minorBidi" w:hAnsiTheme="minorBidi"/>
                 <w:b/>
                 <w:bCs/>
-                <w:sz w:val="20"/>
-                <w:szCs w:val="20"/>
+                <w:sz w:val="32"/>
+                <w:szCs w:val="32"/>
               </w:rPr>
               <w:t>Utility Class</w:t>
             </w:r>
@@ -2735,51 +4323,65 @@
               <w:pStyle w:val="Compact"/>
               <w:jc w:val="center"/>
               <w:rPr>
-                <w:rFonts w:ascii="Tahoma" w:hAnsi="Tahoma" w:cs="Tahoma"/>
+                <w:rFonts w:asciiTheme="minorBidi" w:hAnsiTheme="minorBidi"/>
                 <w:b/>
                 <w:bCs/>
-                <w:sz w:val="20"/>
-                <w:szCs w:val="20"/>
-              </w:rPr>
-            </w:pPr>
-            <w:r>
-              <w:rPr>
-                <w:rFonts w:ascii="Tahoma" w:hAnsi="Tahoma" w:cs="Tahoma"/>
+                <w:sz w:val="32"/>
+                <w:szCs w:val="32"/>
+              </w:rPr>
+            </w:pPr>
+            <w:r>
+              <w:rPr>
+                <w:rFonts w:asciiTheme="minorBidi" w:hAnsiTheme="minorBidi"/>
                 <w:b/>
                 <w:bCs/>
-                <w:sz w:val="20"/>
-                <w:szCs w:val="20"/>
-              </w:rPr>
-              <w:t>CSS ปกติ</w:t>
-            </w:r>
-          </w:p>
-        </w:tc>
-        <w:tc>
-          <w:tcPr>
-            <w:tcW w:w="2816" w:type="dxa"/>
-          </w:tcPr>
-          <w:p>
-            <w:pPr>
-              <w:pStyle w:val="Compact"/>
-              <w:jc w:val="center"/>
-              <w:rPr>
-                <w:rFonts w:ascii="Tahoma" w:hAnsi="Tahoma" w:cs="Tahoma"/>
+                <w:sz w:val="32"/>
+                <w:szCs w:val="32"/>
+              </w:rPr>
+              <w:t xml:space="preserve">CSS </w:t>
+            </w:r>
+            <w:proofErr w:type="spellStart"/>
+            <w:r>
+              <w:rPr>
+                <w:rFonts w:asciiTheme="minorBidi" w:hAnsiTheme="minorBidi"/>
                 <w:b/>
                 <w:bCs/>
-                <w:sz w:val="20"/>
-                <w:szCs w:val="20"/>
-              </w:rPr>
-            </w:pPr>
-            <w:r>
-              <w:rPr>
-                <w:rFonts w:ascii="Tahoma" w:hAnsi="Tahoma" w:cs="Tahoma"/>
+                <w:sz w:val="32"/>
+                <w:szCs w:val="32"/>
+              </w:rPr>
+              <w:t>ปกติ</w:t>
+            </w:r>
+            <w:proofErr w:type="spellEnd"/>
+          </w:p>
+        </w:tc>
+        <w:tc>
+          <w:tcPr>
+            <w:tcW w:w="2816" w:type="dxa"/>
+          </w:tcPr>
+          <w:p>
+            <w:pPr>
+              <w:pStyle w:val="Compact"/>
+              <w:jc w:val="center"/>
+              <w:rPr>
+                <w:rFonts w:asciiTheme="minorBidi" w:hAnsiTheme="minorBidi"/>
                 <w:b/>
                 <w:bCs/>
-                <w:sz w:val="20"/>
-                <w:szCs w:val="20"/>
+                <w:sz w:val="32"/>
+                <w:szCs w:val="32"/>
+              </w:rPr>
+            </w:pPr>
+            <w:proofErr w:type="spellStart"/>
+            <w:r>
+              <w:rPr>
+                <w:rFonts w:asciiTheme="minorBidi" w:hAnsiTheme="minorBidi"/>
+                <w:b/>
+                <w:bCs/>
+                <w:sz w:val="32"/>
+                <w:szCs w:val="32"/>
               </w:rPr>
               <w:t>คำอธิบาย</w:t>
             </w:r>
+            <w:proofErr w:type="spellEnd"/>
           </w:p>
         </w:tc>
       </w:tr>
@@ -2792,17 +4394,17 @@
             <w:pPr>
               <w:pStyle w:val="Compact"/>
               <w:rPr>
-                <w:rFonts w:ascii="Tahoma" w:hAnsi="Tahoma" w:cs="Tahoma"/>
-                <w:sz w:val="20"/>
-                <w:szCs w:val="20"/>
+                <w:rFonts w:asciiTheme="minorBidi" w:hAnsiTheme="minorBidi"/>
+                <w:sz w:val="32"/>
+                <w:szCs w:val="32"/>
               </w:rPr>
             </w:pPr>
             <w:r>
               <w:rPr>
                 <w:rStyle w:val="VerbatimChar"/>
-                <w:rFonts w:ascii="Tahoma" w:hAnsi="Tahoma" w:cs="Tahoma"/>
-                <w:sz w:val="18"/>
-                <w:szCs w:val="20"/>
+                <w:rFonts w:asciiTheme="minorBidi" w:hAnsiTheme="minorBidi"/>
+                <w:sz w:val="32"/>
+                <w:szCs w:val="32"/>
               </w:rPr>
               <w:t>hover:bg-blue-50</w:t>
             </w:r>
@@ -2816,11 +4418,39 @@
             <w:pPr>
               <w:pStyle w:val="Compact"/>
               <w:rPr>
-                <w:rFonts w:ascii="Tahoma" w:hAnsi="Tahoma" w:cs="Tahoma"/>
-                <w:sz w:val="20"/>
-                <w:szCs w:val="20"/>
-              </w:rPr>
-            </w:pPr>
+                <w:rFonts w:asciiTheme="minorBidi" w:hAnsiTheme="minorBidi"/>
+                <w:sz w:val="32"/>
+                <w:szCs w:val="32"/>
+              </w:rPr>
+            </w:pPr>
+            <w:proofErr w:type="gramStart"/>
+            <w:r>
+              <w:rPr>
+                <w:rFonts w:asciiTheme="minorBidi" w:hAnsiTheme="minorBidi"/>
+                <w:color w:val="000000"/>
+                <w:sz w:val="32"/>
+                <w:szCs w:val="32"/>
+              </w:rPr>
+              <w:t>&amp;:hover</w:t>
+            </w:r>
+            <w:proofErr w:type="gramEnd"/>
+            <w:r>
+              <w:rPr>
+                <w:rFonts w:asciiTheme="minorBidi" w:hAnsiTheme="minorBidi"/>
+                <w:color w:val="000000"/>
+                <w:sz w:val="32"/>
+                <w:szCs w:val="32"/>
+              </w:rPr>
+              <w:t xml:space="preserve"> { background-color: #eff6ff;</w:t>
+            </w:r>
+            <w:r>
+              <w:rPr>
+                <w:rFonts w:asciiTheme="minorBidi" w:hAnsiTheme="minorBidi"/>
+                <w:sz w:val="32"/>
+                <w:szCs w:val="32"/>
+              </w:rPr>
+              <w:t>}</w:t>
+            </w:r>
           </w:p>
         </w:tc>
         <w:tc>
@@ -2831,11 +4461,31 @@
             <w:pPr>
               <w:pStyle w:val="Compact"/>
               <w:rPr>
-                <w:rFonts w:ascii="Tahoma" w:hAnsi="Tahoma" w:cs="Tahoma"/>
-                <w:sz w:val="20"/>
-                <w:szCs w:val="20"/>
-              </w:rPr>
-            </w:pPr>
+                <w:rFonts w:asciiTheme="minorBidi" w:hAnsiTheme="minorBidi"/>
+                <w:sz w:val="32"/>
+                <w:szCs w:val="32"/>
+              </w:rPr>
+            </w:pPr>
+            <w:r>
+              <w:rPr>
+                <w:rFonts w:asciiTheme="minorBidi" w:hAnsiTheme="minorBidi"/>
+                <w:color w:val="000000"/>
+                <w:sz w:val="32"/>
+                <w:szCs w:val="32"/>
+                <w:cs/>
+                <w:lang w:bidi="th-TH"/>
+              </w:rPr>
+              <w:t xml:space="preserve">เปลี่ยนสีพื้นหลังเป็นน้ำเงินอ่อนเมื่อ </w:t>
+            </w:r>
+            <w:r>
+              <w:rPr>
+                <w:rFonts w:asciiTheme="minorBidi" w:hAnsiTheme="minorBidi"/>
+                <w:color w:val="000000"/>
+                <w:sz w:val="32"/>
+                <w:szCs w:val="32"/>
+              </w:rPr>
+              <w:t>Hover</w:t>
+            </w:r>
           </w:p>
         </w:tc>
       </w:tr>
@@ -2848,17 +4498,17 @@
             <w:pPr>
               <w:pStyle w:val="Compact"/>
               <w:rPr>
-                <w:rFonts w:ascii="Tahoma" w:hAnsi="Tahoma" w:cs="Tahoma"/>
-                <w:sz w:val="20"/>
-                <w:szCs w:val="20"/>
+                <w:rFonts w:asciiTheme="minorBidi" w:hAnsiTheme="minorBidi"/>
+                <w:sz w:val="32"/>
+                <w:szCs w:val="32"/>
               </w:rPr>
             </w:pPr>
             <w:r>
               <w:rPr>
                 <w:rStyle w:val="VerbatimChar"/>
-                <w:rFonts w:ascii="Tahoma" w:hAnsi="Tahoma" w:cs="Tahoma"/>
-                <w:sz w:val="18"/>
-                <w:szCs w:val="20"/>
+                <w:rFonts w:asciiTheme="minorBidi" w:hAnsiTheme="minorBidi"/>
+                <w:sz w:val="32"/>
+                <w:szCs w:val="32"/>
               </w:rPr>
               <w:t>hover:text-blue-600</w:t>
             </w:r>
@@ -2872,11 +4522,31 @@
             <w:pPr>
               <w:pStyle w:val="Compact"/>
               <w:rPr>
-                <w:rFonts w:ascii="Tahoma" w:hAnsi="Tahoma" w:cs="Tahoma"/>
-                <w:sz w:val="20"/>
-                <w:szCs w:val="20"/>
-              </w:rPr>
-            </w:pPr>
+                <w:rFonts w:asciiTheme="minorBidi" w:hAnsiTheme="minorBidi"/>
+                <w:sz w:val="32"/>
+                <w:szCs w:val="32"/>
+              </w:rPr>
+            </w:pPr>
+            <w:proofErr w:type="gramStart"/>
+            <w:r>
+              <w:rPr>
+                <w:rFonts w:asciiTheme="minorBidi" w:hAnsiTheme="minorBidi"/>
+                <w:color w:val="000000"/>
+                <w:sz w:val="32"/>
+                <w:szCs w:val="32"/>
+              </w:rPr>
+              <w:t>&amp;:hover</w:t>
+            </w:r>
+            <w:proofErr w:type="gramEnd"/>
+            <w:r>
+              <w:rPr>
+                <w:rFonts w:asciiTheme="minorBidi" w:hAnsiTheme="minorBidi"/>
+                <w:color w:val="000000"/>
+                <w:sz w:val="32"/>
+                <w:szCs w:val="32"/>
+              </w:rPr>
+              <w:t xml:space="preserve"> { color: #2563eb; }</w:t>
+            </w:r>
           </w:p>
         </w:tc>
         <w:tc>
@@ -2887,11 +4557,51 @@
             <w:pPr>
               <w:pStyle w:val="Compact"/>
               <w:rPr>
-                <w:rFonts w:ascii="Tahoma" w:hAnsi="Tahoma" w:cs="Tahoma"/>
-                <w:sz w:val="20"/>
-                <w:szCs w:val="20"/>
-              </w:rPr>
-            </w:pPr>
+                <w:rFonts w:asciiTheme="minorBidi" w:hAnsiTheme="minorBidi"/>
+                <w:sz w:val="32"/>
+                <w:szCs w:val="32"/>
+              </w:rPr>
+            </w:pPr>
+            <w:r>
+              <w:rPr>
+                <w:rFonts w:asciiTheme="minorBidi" w:hAnsiTheme="minorBidi"/>
+                <w:color w:val="000000"/>
+                <w:sz w:val="32"/>
+                <w:szCs w:val="32"/>
+                <w:cs/>
+                <w:lang w:bidi="th-TH"/>
+              </w:rPr>
+              <w:t xml:space="preserve">เปลี่ยนสีตัวอักษรเป็นน้ำเงิน </w:t>
+            </w:r>
+            <w:r>
+              <w:rPr>
+                <w:rFonts w:asciiTheme="minorBidi" w:hAnsiTheme="minorBidi"/>
+                <w:color w:val="000000"/>
+                <w:sz w:val="32"/>
+                <w:szCs w:val="32"/>
+              </w:rPr>
+              <w:t xml:space="preserve">600 </w:t>
+            </w:r>
+            <w:r>
+              <w:rPr>
+                <w:rFonts w:asciiTheme="minorBidi" w:hAnsiTheme="minorBidi"/>
+                <w:color w:val="000000"/>
+                <w:sz w:val="32"/>
+                <w:szCs w:val="32"/>
+                <w:cs/>
+                <w:lang w:bidi="th-TH"/>
+              </w:rPr>
+              <w:t xml:space="preserve">เมื่อ </w:t>
+            </w:r>
+            <w:r>
+              <w:rPr>
+                <w:rFonts w:asciiTheme="minorBidi" w:hAnsiTheme="minorBidi"/>
+                <w:color w:val="000000"/>
+                <w:sz w:val="32"/>
+                <w:szCs w:val="32"/>
+              </w:rPr>
+              <w:t>Hover</w:t>
+            </w:r>
           </w:p>
         </w:tc>
       </w:tr>
@@ -2904,17 +4614,17 @@
             <w:pPr>
               <w:pStyle w:val="Compact"/>
               <w:rPr>
-                <w:rFonts w:ascii="Tahoma" w:hAnsi="Tahoma" w:cs="Tahoma"/>
-                <w:sz w:val="20"/>
-                <w:szCs w:val="20"/>
+                <w:rFonts w:asciiTheme="minorBidi" w:hAnsiTheme="minorBidi"/>
+                <w:sz w:val="32"/>
+                <w:szCs w:val="32"/>
               </w:rPr>
             </w:pPr>
             <w:r>
               <w:rPr>
                 <w:rStyle w:val="VerbatimChar"/>
-                <w:rFonts w:ascii="Tahoma" w:hAnsi="Tahoma" w:cs="Tahoma"/>
-                <w:sz w:val="18"/>
-                <w:szCs w:val="20"/>
+                <w:rFonts w:asciiTheme="minorBidi" w:hAnsiTheme="minorBidi"/>
+                <w:sz w:val="32"/>
+                <w:szCs w:val="32"/>
               </w:rPr>
               <w:t>transition-colors</w:t>
             </w:r>
@@ -2928,11 +4638,20 @@
             <w:pPr>
               <w:pStyle w:val="Compact"/>
               <w:rPr>
-                <w:rFonts w:ascii="Tahoma" w:hAnsi="Tahoma" w:cs="Tahoma"/>
-                <w:sz w:val="20"/>
-                <w:szCs w:val="20"/>
-              </w:rPr>
-            </w:pPr>
+                <w:rFonts w:asciiTheme="minorBidi" w:hAnsiTheme="minorBidi"/>
+                <w:sz w:val="32"/>
+                <w:szCs w:val="32"/>
+              </w:rPr>
+            </w:pPr>
+            <w:r>
+              <w:rPr>
+                <w:rFonts w:asciiTheme="minorBidi" w:hAnsiTheme="minorBidi"/>
+                <w:color w:val="000000"/>
+                <w:sz w:val="32"/>
+                <w:szCs w:val="32"/>
+              </w:rPr>
+              <w:t>transition: color 0.2s, background-color 0.2s;</w:t>
+            </w:r>
           </w:p>
         </w:tc>
         <w:tc>
@@ -2943,11 +4662,43 @@
             <w:pPr>
               <w:pStyle w:val="Compact"/>
               <w:rPr>
-                <w:rFonts w:ascii="Tahoma" w:hAnsi="Tahoma" w:cs="Tahoma"/>
-                <w:sz w:val="20"/>
-                <w:szCs w:val="20"/>
-              </w:rPr>
-            </w:pPr>
+                <w:rFonts w:asciiTheme="minorBidi" w:hAnsiTheme="minorBidi"/>
+                <w:sz w:val="32"/>
+                <w:szCs w:val="32"/>
+                <w:lang w:bidi="th-TH"/>
+              </w:rPr>
+            </w:pPr>
+            <w:r>
+              <w:rPr>
+                <w:rFonts w:asciiTheme="minorBidi" w:hAnsiTheme="minorBidi"/>
+                <w:color w:val="000000"/>
+                <w:sz w:val="32"/>
+                <w:szCs w:val="32"/>
+                <w:cs/>
+                <w:lang w:bidi="th-TH"/>
+              </w:rPr>
+              <w:t xml:space="preserve">เพิ่มการเปลี่ยนสีด้วย </w:t>
+            </w:r>
+            <w:r>
+              <w:rPr>
+                <w:rFonts w:asciiTheme="minorBidi" w:hAnsiTheme="minorBidi"/>
+                <w:color w:val="000000"/>
+                <w:sz w:val="32"/>
+                <w:szCs w:val="32"/>
+              </w:rPr>
+              <w:t xml:space="preserve">Transition </w:t>
+            </w:r>
+            <w:r>
+              <w:rPr>
+                <w:rFonts w:asciiTheme="minorBidi" w:hAnsiTheme="minorBidi"/>
+                <w:color w:val="000000"/>
+                <w:sz w:val="32"/>
+                <w:szCs w:val="32"/>
+                <w:cs/>
+                <w:lang w:bidi="th-TH"/>
+              </w:rPr>
+              <w:t>แบบนุ่มนวล</w:t>
+            </w:r>
           </w:p>
         </w:tc>
       </w:tr>
@@ -2957,9 +4708,9 @@
     <w:p>
       <w:pPr>
         <w:rPr>
-          <w:rFonts w:ascii="Tahoma" w:hAnsi="Tahoma" w:cs="Tahoma"/>
-          <w:sz w:val="20"/>
-          <w:szCs w:val="20"/>
+          <w:rFonts w:asciiTheme="minorBidi" w:hAnsiTheme="minorBidi"/>
+          <w:sz w:val="32"/>
+          <w:szCs w:val="32"/>
         </w:rPr>
       </w:pPr>
     </w:p>
@@ -2973,7 +4724,7 @@
 </file>
 
 <file path=word/numbering.xml><?xml version="1.0" encoding="utf-8"?>
-<w:numbering xmlns:wpc="http://schemas.microsoft.com/office/word/2010/wordprocessingCanvas" xmlns:cx="http://schemas.microsoft.com/office/drawing/2014/chartex" xmlns:cx1="http://schemas.microsoft.com/office/drawing/2015/9/8/chartex" xmlns:cx2="http://schemas.microsoft.com/office/drawing/2015/10/21/chartex" xmlns:cx3="http://schemas.microsoft.com/office/drawing/2016/5/9/chartex" xmlns:cx4="http://schemas.microsoft.com/office/drawing/2016/5/10/chartex" xmlns:cx5="http://schemas.microsoft.com/office/drawing/2016/5/11/chartex" xmlns:cx6="http://schemas.microsoft.com/office/drawing/2016/5/12/chartex" xmlns:cx7="http://schemas.microsoft.com/office/drawing/2016/5/13/chartex" xmlns:cx8="http://schemas.microsoft.com/office/drawing/2016/5/14/chartex" xmlns:mc="http://schemas.openxmlformats.org/markup-compatibility/2006" xmlns:aink="http://schemas.microsoft.com/office/drawing/2016/ink" xmlns:am3d="http://schemas.microsoft.com/office/drawing/2017/model3d" xmlns:o="urn:schemas-microsoft-com:office:office" xmlns:oel="http://schemas.microsoft.com/office/2019/extlst" xmlns:r="http://schemas.openxmlformats.org/officeDocument/2006/relationships" xmlns:m="http://schemas.openxmlformats.org/officeDocument/2006/math" xmlns:v="urn:schemas-microsoft-com:vml" xmlns:wp14="http://schemas.microsoft.com/office/word/2010/wordprocessingDrawing" xmlns:wp="http://schemas.openxmlformats.org/drawingml/2006/wordprocessingDrawing" xmlns:w10="urn:schemas-microsoft-com:office:word" xmlns:w="http://schemas.openxmlformats.org/wordprocessingml/2006/main" xmlns:w14="http://schemas.microsoft.com/office/word/2010/wordml" xmlns:w15="http://schemas.microsoft.com/office/word/2012/wordml" xmlns:w16cex="http://schemas.microsoft.com/office/word/2018/wordml/cex" xmlns:w16cid="http://schemas.microsoft.com/office/word/2016/wordml/cid" xmlns:w16="http://schemas.microsoft.com/office/word/2018/wordml" xmlns:w16du="http://schemas.microsoft.com/office/word/2023/wordml/word16du" xmlns:w16sdtdh="http://schemas.microsoft.com/office/word/2020/wordml/sdtdatahash" xmlns:w16se="http://schemas.microsoft.com/office/word/2015/wordml/symex" xmlns:wpg="http://schemas.microsoft.com/office/word/2010/wordprocessingGroup" xmlns:wpi="http://schemas.microsoft.com/office/word/2010/wordprocessingInk" xmlns:wne="http://schemas.microsoft.com/office/word/2006/wordml" xmlns:wps="http://schemas.microsoft.com/office/word/2010/wordprocessingShape" mc:Ignorable="w14 w15 w16se w16cid w16 w16cex w16sdtdh w16du wp14">
+<w:numbering xmlns:wpc="http://schemas.microsoft.com/office/word/2010/wordprocessingCanvas" xmlns:cx="http://schemas.microsoft.com/office/drawing/2014/chartex" xmlns:cx1="http://schemas.microsoft.com/office/drawing/2015/9/8/chartex" xmlns:cx2="http://schemas.microsoft.com/office/drawing/2015/10/21/chartex" xmlns:cx3="http://schemas.microsoft.com/office/drawing/2016/5/9/chartex" xmlns:cx4="http://schemas.microsoft.com/office/drawing/2016/5/10/chartex" xmlns:cx5="http://schemas.microsoft.com/office/drawing/2016/5/11/chartex" xmlns:cx6="http://schemas.microsoft.com/office/drawing/2016/5/12/chartex" xmlns:cx7="http://schemas.microsoft.com/office/drawing/2016/5/13/chartex" xmlns:cx8="http://schemas.microsoft.com/office/drawing/2016/5/14/chartex" xmlns:mc="http://schemas.openxmlformats.org/markup-compatibility/2006" xmlns:aink="http://schemas.microsoft.com/office/drawing/2016/ink" xmlns:am3d="http://schemas.microsoft.com/office/drawing/2017/model3d" xmlns:o="urn:schemas-microsoft-com:office:office" xmlns:r="http://schemas.openxmlformats.org/officeDocument/2006/relationships" xmlns:m="http://schemas.openxmlformats.org/officeDocument/2006/math" xmlns:v="urn:schemas-microsoft-com:vml" xmlns:wp14="http://schemas.microsoft.com/office/word/2010/wordprocessingDrawing" xmlns:wp="http://schemas.openxmlformats.org/drawingml/2006/wordprocessingDrawing" xmlns:w10="urn:schemas-microsoft-com:office:word" xmlns:w="http://schemas.openxmlformats.org/wordprocessingml/2006/main" xmlns:w14="http://schemas.microsoft.com/office/word/2010/wordml" xmlns:w15="http://schemas.microsoft.com/office/word/2012/wordml" xmlns:w16cex="http://schemas.microsoft.com/office/word/2018/wordml/cex" xmlns:w16cid="http://schemas.microsoft.com/office/word/2016/wordml/cid" xmlns:w16="http://schemas.microsoft.com/office/word/2018/wordml" xmlns:w16se="http://schemas.microsoft.com/office/word/2015/wordml/symex" xmlns:wpg="http://schemas.microsoft.com/office/word/2010/wordprocessingGroup" xmlns:wpi="http://schemas.microsoft.com/office/word/2010/wordprocessingInk" xmlns:wne="http://schemas.microsoft.com/office/word/2006/wordml" xmlns:wps="http://schemas.microsoft.com/office/word/2010/wordprocessingShape" mc:Ignorable="w14 w15 w16se w16cid w16 w16cex wp14">
   <w:abstractNum w:abstractNumId="0" w15:restartNumberingAfterBreak="0">
     <w:nsid w:val="0000A990"/>
     <w:multiLevelType w:val="multilevel"/>
@@ -3051,14 +4802,14 @@
       </w:pPr>
     </w:lvl>
   </w:abstractNum>
-  <w:num w:numId="1" w16cid:durableId="2104524657">
+  <w:num w:numId="1">
     <w:abstractNumId w:val="0"/>
   </w:num>
 </w:numbering>
 </file>
 
 <file path=word/styles.xml><?xml version="1.0" encoding="utf-8"?>
-<w:styles xmlns:mc="http://schemas.openxmlformats.org/markup-compatibility/2006" xmlns:r="http://schemas.openxmlformats.org/officeDocument/2006/relationships" xmlns:w="http://schemas.openxmlformats.org/wordprocessingml/2006/main" xmlns:w14="http://schemas.microsoft.com/office/word/2010/wordml" xmlns:w15="http://schemas.microsoft.com/office/word/2012/wordml" xmlns:w16cex="http://schemas.microsoft.com/office/word/2018/wordml/cex" xmlns:w16cid="http://schemas.microsoft.com/office/word/2016/wordml/cid" xmlns:w16="http://schemas.microsoft.com/office/word/2018/wordml" xmlns:w16du="http://schemas.microsoft.com/office/word/2023/wordml/word16du" xmlns:w16sdtdh="http://schemas.microsoft.com/office/word/2020/wordml/sdtdatahash" xmlns:w16se="http://schemas.microsoft.com/office/word/2015/wordml/symex" mc:Ignorable="w14 w15 w16se w16cid w16 w16cex w16sdtdh w16du">
+<w:styles xmlns:mc="http://schemas.openxmlformats.org/markup-compatibility/2006" xmlns:r="http://schemas.openxmlformats.org/officeDocument/2006/relationships" xmlns:w="http://schemas.openxmlformats.org/wordprocessingml/2006/main" xmlns:w14="http://schemas.microsoft.com/office/word/2010/wordml" xmlns:w15="http://schemas.microsoft.com/office/word/2012/wordml" xmlns:w16cex="http://schemas.microsoft.com/office/word/2018/wordml/cex" xmlns:w16cid="http://schemas.microsoft.com/office/word/2016/wordml/cid" xmlns:w16="http://schemas.microsoft.com/office/word/2018/wordml" xmlns:w16se="http://schemas.microsoft.com/office/word/2015/wordml/symex" mc:Ignorable="w14 w15 w16se w16cid w16 w16cex">
   <w:docDefaults>
     <w:rPrDefault>
       <w:rPr>
@@ -3318,15 +5069,15 @@
     <w:lsdException w:name="Unresolved Mention" w:semiHidden="1" w:uiPriority="99" w:unhideWhenUsed="1"/>
     <w:lsdException w:name="Smart Link" w:semiHidden="1" w:uiPriority="99" w:unhideWhenUsed="1"/>
   </w:latentStyles>
-  <w:style w:type="paragraph" w:default="1" w:styleId="Normal">
+  <w:style w:type="paragraph" w:default="1" w:styleId="a">
     <w:name w:val="Normal"/>
     <w:qFormat/>
   </w:style>
-  <w:style w:type="paragraph" w:styleId="Heading1">
+  <w:style w:type="paragraph" w:styleId="1">
     <w:name w:val="heading 1"/>
-    <w:basedOn w:val="Normal"/>
-    <w:next w:val="BodyText"/>
-    <w:link w:val="Heading1Char"/>
+    <w:basedOn w:val="a"/>
+    <w:next w:val="a0"/>
+    <w:link w:val="10"/>
     <w:uiPriority w:val="9"/>
     <w:qFormat/>
     <w:rsid w:val="00A10FD9"/>
@@ -3343,11 +5094,11 @@
       <w:szCs w:val="40"/>
     </w:rPr>
   </w:style>
-  <w:style w:type="paragraph" w:styleId="Heading2">
+  <w:style w:type="paragraph" w:styleId="2">
     <w:name w:val="heading 2"/>
-    <w:basedOn w:val="Normal"/>
-    <w:next w:val="BodyText"/>
-    <w:link w:val="Heading2Char"/>
+    <w:basedOn w:val="a"/>
+    <w:next w:val="a0"/>
+    <w:link w:val="20"/>
     <w:uiPriority w:val="9"/>
     <w:semiHidden/>
     <w:unhideWhenUsed/>
@@ -3366,11 +5117,11 @@
       <w:szCs w:val="32"/>
     </w:rPr>
   </w:style>
-  <w:style w:type="paragraph" w:styleId="Heading3">
+  <w:style w:type="paragraph" w:styleId="3">
     <w:name w:val="heading 3"/>
-    <w:basedOn w:val="Normal"/>
-    <w:next w:val="BodyText"/>
-    <w:link w:val="Heading3Char"/>
+    <w:basedOn w:val="a"/>
+    <w:next w:val="a0"/>
+    <w:link w:val="30"/>
     <w:uiPriority w:val="9"/>
     <w:semiHidden/>
     <w:unhideWhenUsed/>
@@ -3389,11 +5140,11 @@
       <w:szCs w:val="28"/>
     </w:rPr>
   </w:style>
-  <w:style w:type="paragraph" w:styleId="Heading4">
+  <w:style w:type="paragraph" w:styleId="4">
     <w:name w:val="heading 4"/>
-    <w:basedOn w:val="Normal"/>
-    <w:next w:val="BodyText"/>
-    <w:link w:val="Heading4Char"/>
+    <w:basedOn w:val="a"/>
+    <w:next w:val="a0"/>
+    <w:link w:val="40"/>
     <w:uiPriority w:val="9"/>
     <w:semiHidden/>
     <w:unhideWhenUsed/>
@@ -3412,11 +5163,11 @@
       <w:color w:val="0F4761" w:themeColor="accent1" w:themeShade="BF"/>
     </w:rPr>
   </w:style>
-  <w:style w:type="paragraph" w:styleId="Heading5">
+  <w:style w:type="paragraph" w:styleId="5">
     <w:name w:val="heading 5"/>
-    <w:basedOn w:val="Normal"/>
-    <w:next w:val="BodyText"/>
-    <w:link w:val="Heading5Char"/>
+    <w:basedOn w:val="a"/>
+    <w:next w:val="a0"/>
+    <w:link w:val="50"/>
     <w:uiPriority w:val="9"/>
     <w:semiHidden/>
     <w:unhideWhenUsed/>
@@ -3433,11 +5184,11 @@
       <w:color w:val="0F4761" w:themeColor="accent1" w:themeShade="BF"/>
     </w:rPr>
   </w:style>
-  <w:style w:type="paragraph" w:styleId="Heading6">
+  <w:style w:type="paragraph" w:styleId="6">
     <w:name w:val="heading 6"/>
-    <w:basedOn w:val="Normal"/>
-    <w:next w:val="BodyText"/>
-    <w:link w:val="Heading6Char"/>
+    <w:basedOn w:val="a"/>
+    <w:next w:val="a0"/>
+    <w:link w:val="60"/>
     <w:uiPriority w:val="9"/>
     <w:semiHidden/>
     <w:unhideWhenUsed/>
@@ -3456,11 +5207,11 @@
       <w:color w:val="595959" w:themeColor="text1" w:themeTint="A6"/>
     </w:rPr>
   </w:style>
-  <w:style w:type="paragraph" w:styleId="Heading7">
+  <w:style w:type="paragraph" w:styleId="7">
     <w:name w:val="heading 7"/>
-    <w:basedOn w:val="Normal"/>
-    <w:next w:val="BodyText"/>
-    <w:link w:val="Heading7Char"/>
+    <w:basedOn w:val="a"/>
+    <w:next w:val="a0"/>
+    <w:link w:val="70"/>
     <w:uiPriority w:val="9"/>
     <w:semiHidden/>
     <w:unhideWhenUsed/>
@@ -3477,11 +5228,11 @@
       <w:color w:val="595959" w:themeColor="text1" w:themeTint="A6"/>
     </w:rPr>
   </w:style>
-  <w:style w:type="paragraph" w:styleId="Heading8">
+  <w:style w:type="paragraph" w:styleId="8">
     <w:name w:val="heading 8"/>
-    <w:basedOn w:val="Normal"/>
-    <w:next w:val="BodyText"/>
-    <w:link w:val="Heading8Char"/>
+    <w:basedOn w:val="a"/>
+    <w:next w:val="a0"/>
+    <w:link w:val="80"/>
     <w:uiPriority w:val="9"/>
     <w:semiHidden/>
     <w:unhideWhenUsed/>
@@ -3500,11 +5251,11 @@
       <w:color w:val="272727" w:themeColor="text1" w:themeTint="D8"/>
     </w:rPr>
   </w:style>
-  <w:style w:type="paragraph" w:styleId="Heading9">
+  <w:style w:type="paragraph" w:styleId="9">
     <w:name w:val="heading 9"/>
-    <w:basedOn w:val="Normal"/>
-    <w:next w:val="BodyText"/>
-    <w:link w:val="Heading9Char"/>
+    <w:basedOn w:val="a"/>
+    <w:next w:val="a0"/>
+    <w:link w:val="90"/>
     <w:uiPriority w:val="9"/>
     <w:semiHidden/>
     <w:unhideWhenUsed/>
@@ -3521,13 +5272,13 @@
       <w:color w:val="272727" w:themeColor="text1" w:themeTint="D8"/>
     </w:rPr>
   </w:style>
-  <w:style w:type="character" w:default="1" w:styleId="DefaultParagraphFont">
+  <w:style w:type="character" w:default="1" w:styleId="a1">
     <w:name w:val="Default Paragraph Font"/>
     <w:uiPriority w:val="1"/>
     <w:semiHidden/>
     <w:unhideWhenUsed/>
   </w:style>
-  <w:style w:type="table" w:default="1" w:styleId="TableNormal">
+  <w:style w:type="table" w:default="1" w:styleId="a2">
     <w:name w:val="Normal Table"/>
     <w:uiPriority w:val="99"/>
     <w:semiHidden/>
@@ -3542,15 +5293,15 @@
       </w:tblCellMar>
     </w:tblPr>
   </w:style>
-  <w:style w:type="numbering" w:default="1" w:styleId="NoList">
+  <w:style w:type="numbering" w:default="1" w:styleId="a3">
     <w:name w:val="No List"/>
     <w:uiPriority w:val="99"/>
     <w:semiHidden/>
     <w:unhideWhenUsed/>
   </w:style>
-  <w:style w:type="paragraph" w:styleId="BodyText">
+  <w:style w:type="paragraph" w:styleId="a0">
     <w:name w:val="Body Text"/>
-    <w:basedOn w:val="Normal"/>
+    <w:basedOn w:val="a"/>
     <w:qFormat/>
     <w:pPr>
       <w:spacing w:before="180" w:after="180"/>
@@ -3558,23 +5309,23 @@
   </w:style>
   <w:style w:type="paragraph" w:customStyle="1" w:styleId="FirstParagraph">
     <w:name w:val="First Paragraph"/>
-    <w:basedOn w:val="BodyText"/>
-    <w:next w:val="BodyText"/>
+    <w:basedOn w:val="a0"/>
+    <w:next w:val="a0"/>
     <w:qFormat/>
   </w:style>
   <w:style w:type="paragraph" w:customStyle="1" w:styleId="Compact">
     <w:name w:val="Compact"/>
-    <w:basedOn w:val="BodyText"/>
+    <w:basedOn w:val="a0"/>
     <w:qFormat/>
     <w:pPr>
       <w:spacing w:before="36" w:after="36"/>
     </w:pPr>
   </w:style>
-  <w:style w:type="paragraph" w:styleId="Title">
+  <w:style w:type="paragraph" w:styleId="a4">
     <w:name w:val="Title"/>
-    <w:basedOn w:val="Normal"/>
-    <w:next w:val="BodyText"/>
-    <w:link w:val="TitleChar"/>
+    <w:basedOn w:val="a"/>
+    <w:next w:val="a0"/>
+    <w:link w:val="a5"/>
     <w:uiPriority w:val="10"/>
     <w:qFormat/>
     <w:rsid w:val="00A10FD9"/>
@@ -3591,10 +5342,10 @@
       <w:szCs w:val="56"/>
     </w:rPr>
   </w:style>
-  <w:style w:type="character" w:customStyle="1" w:styleId="TitleChar">
-    <w:name w:val="Title Char"/>
-    <w:basedOn w:val="DefaultParagraphFont"/>
-    <w:link w:val="Title"/>
+  <w:style w:type="character" w:customStyle="1" w:styleId="a5">
+    <w:name w:val="ชื่อเรื่อง อักขระ"/>
+    <w:basedOn w:val="a1"/>
+    <w:link w:val="a4"/>
     <w:uiPriority w:val="10"/>
     <w:rsid w:val="00A10FD9"/>
     <w:rPr>
@@ -3605,11 +5356,11 @@
       <w:szCs w:val="56"/>
     </w:rPr>
   </w:style>
-  <w:style w:type="paragraph" w:styleId="Subtitle">
+  <w:style w:type="paragraph" w:styleId="a6">
     <w:name w:val="Subtitle"/>
-    <w:basedOn w:val="Title"/>
-    <w:next w:val="BodyText"/>
-    <w:link w:val="SubtitleChar"/>
+    <w:basedOn w:val="a4"/>
+    <w:next w:val="a0"/>
+    <w:link w:val="a7"/>
     <w:uiPriority w:val="11"/>
     <w:qFormat/>
     <w:rsid w:val="00A10FD9"/>
@@ -3624,10 +5375,10 @@
       <w:szCs w:val="28"/>
     </w:rPr>
   </w:style>
-  <w:style w:type="character" w:customStyle="1" w:styleId="SubtitleChar">
-    <w:name w:val="Subtitle Char"/>
-    <w:basedOn w:val="DefaultParagraphFont"/>
-    <w:link w:val="Subtitle"/>
+  <w:style w:type="character" w:customStyle="1" w:styleId="a7">
+    <w:name w:val="ชื่อเรื่องรอง อักขระ"/>
+    <w:basedOn w:val="a1"/>
+    <w:link w:val="a6"/>
     <w:uiPriority w:val="11"/>
     <w:rsid w:val="00A10FD9"/>
     <w:rPr>
@@ -3640,7 +5391,7 @@
   </w:style>
   <w:style w:type="paragraph" w:customStyle="1" w:styleId="Author">
     <w:name w:val="Author"/>
-    <w:next w:val="BodyText"/>
+    <w:next w:val="a0"/>
     <w:qFormat/>
     <w:pPr>
       <w:keepNext/>
@@ -3648,9 +5399,9 @@
       <w:jc w:val="center"/>
     </w:pPr>
   </w:style>
-  <w:style w:type="paragraph" w:styleId="Date">
+  <w:style w:type="paragraph" w:styleId="a8">
     <w:name w:val="Date"/>
-    <w:next w:val="BodyText"/>
+    <w:next w:val="a0"/>
     <w:qFormat/>
     <w:pPr>
       <w:keepNext/>
@@ -3660,7 +5411,7 @@
   </w:style>
   <w:style w:type="paragraph" w:customStyle="1" w:styleId="AbstractTitle">
     <w:name w:val="Abstract Title"/>
-    <w:basedOn w:val="Normal"/>
+    <w:basedOn w:val="a"/>
     <w:next w:val="Abstract"/>
     <w:qFormat/>
     <w:pPr>
@@ -3677,8 +5428,8 @@
   </w:style>
   <w:style w:type="paragraph" w:customStyle="1" w:styleId="Abstract">
     <w:name w:val="Abstract"/>
-    <w:basedOn w:val="Normal"/>
-    <w:next w:val="BodyText"/>
+    <w:basedOn w:val="a"/>
+    <w:next w:val="a0"/>
     <w:qFormat/>
     <w:pPr>
       <w:keepNext/>
@@ -3690,15 +5441,15 @@
       <w:szCs w:val="20"/>
     </w:rPr>
   </w:style>
-  <w:style w:type="paragraph" w:styleId="Bibliography">
+  <w:style w:type="paragraph" w:styleId="a9">
     <w:name w:val="Bibliography"/>
-    <w:basedOn w:val="Normal"/>
+    <w:basedOn w:val="a"/>
     <w:qFormat/>
   </w:style>
-  <w:style w:type="character" w:customStyle="1" w:styleId="Heading1Char">
-    <w:name w:val="Heading 1 Char"/>
-    <w:basedOn w:val="DefaultParagraphFont"/>
-    <w:link w:val="Heading1"/>
+  <w:style w:type="character" w:customStyle="1" w:styleId="10">
+    <w:name w:val="หัวเรื่อง 1 อักขระ"/>
+    <w:basedOn w:val="a1"/>
+    <w:link w:val="1"/>
     <w:uiPriority w:val="9"/>
     <w:rsid w:val="00A10FD9"/>
     <w:rPr>
@@ -3708,10 +5459,10 @@
       <w:szCs w:val="40"/>
     </w:rPr>
   </w:style>
-  <w:style w:type="character" w:customStyle="1" w:styleId="Heading2Char">
-    <w:name w:val="Heading 2 Char"/>
-    <w:basedOn w:val="DefaultParagraphFont"/>
-    <w:link w:val="Heading2"/>
+  <w:style w:type="character" w:customStyle="1" w:styleId="20">
+    <w:name w:val="หัวเรื่อง 2 อักขระ"/>
+    <w:basedOn w:val="a1"/>
+    <w:link w:val="2"/>
     <w:uiPriority w:val="9"/>
     <w:semiHidden/>
     <w:rsid w:val="00A10FD9"/>
@@ -3722,10 +5473,10 @@
       <w:szCs w:val="32"/>
     </w:rPr>
   </w:style>
-  <w:style w:type="character" w:customStyle="1" w:styleId="Heading3Char">
-    <w:name w:val="Heading 3 Char"/>
-    <w:basedOn w:val="DefaultParagraphFont"/>
-    <w:link w:val="Heading3"/>
+  <w:style w:type="character" w:customStyle="1" w:styleId="30">
+    <w:name w:val="หัวเรื่อง 3 อักขระ"/>
+    <w:basedOn w:val="a1"/>
+    <w:link w:val="3"/>
     <w:uiPriority w:val="9"/>
     <w:semiHidden/>
     <w:rsid w:val="00A10FD9"/>
@@ -3736,10 +5487,10 @@
       <w:szCs w:val="28"/>
     </w:rPr>
   </w:style>
-  <w:style w:type="character" w:customStyle="1" w:styleId="Heading4Char">
-    <w:name w:val="Heading 4 Char"/>
-    <w:basedOn w:val="DefaultParagraphFont"/>
-    <w:link w:val="Heading4"/>
+  <w:style w:type="character" w:customStyle="1" w:styleId="40">
+    <w:name w:val="หัวเรื่อง 4 อักขระ"/>
+    <w:basedOn w:val="a1"/>
+    <w:link w:val="4"/>
     <w:uiPriority w:val="9"/>
     <w:semiHidden/>
     <w:rsid w:val="00A10FD9"/>
@@ -3750,10 +5501,10 @@
       <w:color w:val="0F4761" w:themeColor="accent1" w:themeShade="BF"/>
     </w:rPr>
   </w:style>
-  <w:style w:type="character" w:customStyle="1" w:styleId="Heading5Char">
-    <w:name w:val="Heading 5 Char"/>
-    <w:basedOn w:val="DefaultParagraphFont"/>
-    <w:link w:val="Heading5"/>
+  <w:style w:type="character" w:customStyle="1" w:styleId="50">
+    <w:name w:val="หัวเรื่อง 5 อักขระ"/>
+    <w:basedOn w:val="a1"/>
+    <w:link w:val="5"/>
     <w:uiPriority w:val="9"/>
     <w:semiHidden/>
     <w:rsid w:val="00A10FD9"/>
@@ -3762,10 +5513,10 @@
       <w:color w:val="0F4761" w:themeColor="accent1" w:themeShade="BF"/>
     </w:rPr>
   </w:style>
-  <w:style w:type="character" w:customStyle="1" w:styleId="Heading6Char">
-    <w:name w:val="Heading 6 Char"/>
-    <w:basedOn w:val="DefaultParagraphFont"/>
-    <w:link w:val="Heading6"/>
+  <w:style w:type="character" w:customStyle="1" w:styleId="60">
+    <w:name w:val="หัวเรื่อง 6 อักขระ"/>
+    <w:basedOn w:val="a1"/>
+    <w:link w:val="6"/>
     <w:uiPriority w:val="9"/>
     <w:semiHidden/>
     <w:rsid w:val="00A10FD9"/>
@@ -3776,10 +5527,10 @@
       <w:color w:val="595959" w:themeColor="text1" w:themeTint="A6"/>
     </w:rPr>
   </w:style>
-  <w:style w:type="character" w:customStyle="1" w:styleId="Heading7Char">
-    <w:name w:val="Heading 7 Char"/>
-    <w:basedOn w:val="DefaultParagraphFont"/>
-    <w:link w:val="Heading7"/>
+  <w:style w:type="character" w:customStyle="1" w:styleId="70">
+    <w:name w:val="หัวเรื่อง 7 อักขระ"/>
+    <w:basedOn w:val="a1"/>
+    <w:link w:val="7"/>
     <w:uiPriority w:val="9"/>
     <w:semiHidden/>
     <w:rsid w:val="00A10FD9"/>
@@ -3788,10 +5539,10 @@
       <w:color w:val="595959" w:themeColor="text1" w:themeTint="A6"/>
     </w:rPr>
   </w:style>
-  <w:style w:type="character" w:customStyle="1" w:styleId="Heading8Char">
-    <w:name w:val="Heading 8 Char"/>
-    <w:basedOn w:val="DefaultParagraphFont"/>
-    <w:link w:val="Heading8"/>
+  <w:style w:type="character" w:customStyle="1" w:styleId="80">
+    <w:name w:val="หัวเรื่อง 8 อักขระ"/>
+    <w:basedOn w:val="a1"/>
+    <w:link w:val="8"/>
     <w:uiPriority w:val="9"/>
     <w:semiHidden/>
     <w:rsid w:val="00A10FD9"/>
@@ -3802,10 +5553,10 @@
       <w:color w:val="272727" w:themeColor="text1" w:themeTint="D8"/>
     </w:rPr>
   </w:style>
-  <w:style w:type="character" w:customStyle="1" w:styleId="Heading9Char">
-    <w:name w:val="Heading 9 Char"/>
-    <w:basedOn w:val="DefaultParagraphFont"/>
-    <w:link w:val="Heading9"/>
+  <w:style w:type="character" w:customStyle="1" w:styleId="90">
+    <w:name w:val="หัวเรื่อง 9 อักขระ"/>
+    <w:basedOn w:val="a1"/>
+    <w:link w:val="9"/>
     <w:uiPriority w:val="9"/>
     <w:semiHidden/>
     <w:rsid w:val="00A10FD9"/>
@@ -3814,10 +5565,10 @@
       <w:color w:val="272727" w:themeColor="text1" w:themeTint="D8"/>
     </w:rPr>
   </w:style>
-  <w:style w:type="paragraph" w:styleId="BlockText">
+  <w:style w:type="paragraph" w:styleId="aa">
     <w:name w:val="Block Text"/>
-    <w:basedOn w:val="BodyText"/>
-    <w:next w:val="BodyText"/>
+    <w:basedOn w:val="a0"/>
+    <w:next w:val="a0"/>
     <w:uiPriority w:val="9"/>
     <w:unhideWhenUsed/>
     <w:qFormat/>
@@ -3826,17 +5577,17 @@
       <w:ind w:left="480" w:right="480"/>
     </w:pPr>
   </w:style>
-  <w:style w:type="paragraph" w:styleId="FootnoteText">
+  <w:style w:type="paragraph" w:styleId="ab">
     <w:name w:val="footnote text"/>
-    <w:basedOn w:val="Normal"/>
+    <w:basedOn w:val="a"/>
     <w:uiPriority w:val="9"/>
     <w:unhideWhenUsed/>
     <w:qFormat/>
   </w:style>
   <w:style w:type="paragraph" w:customStyle="1" w:styleId="FootnoteBlockText">
     <w:name w:val="Footnote Block Text"/>
-    <w:basedOn w:val="FootnoteText"/>
-    <w:next w:val="FootnoteText"/>
+    <w:basedOn w:val="ab"/>
+    <w:next w:val="ab"/>
     <w:uiPriority w:val="9"/>
     <w:unhideWhenUsed/>
     <w:qFormat/>
@@ -3876,7 +5627,7 @@
   </w:style>
   <w:style w:type="paragraph" w:customStyle="1" w:styleId="DefinitionTerm">
     <w:name w:val="Definition Term"/>
-    <w:basedOn w:val="Normal"/>
+    <w:basedOn w:val="a"/>
     <w:next w:val="Definition"/>
     <w:pPr>
       <w:keepNext/>
@@ -3889,12 +5640,12 @@
   </w:style>
   <w:style w:type="paragraph" w:customStyle="1" w:styleId="Definition">
     <w:name w:val="Definition"/>
-    <w:basedOn w:val="Normal"/>
-  </w:style>
-  <w:style w:type="paragraph" w:styleId="Caption">
+    <w:basedOn w:val="a"/>
+  </w:style>
+  <w:style w:type="paragraph" w:styleId="ac">
     <w:name w:val="caption"/>
-    <w:basedOn w:val="Normal"/>
-    <w:link w:val="CaptionChar"/>
+    <w:basedOn w:val="a"/>
+    <w:link w:val="ad"/>
     <w:pPr>
       <w:spacing w:after="120"/>
     </w:pPr>
@@ -3904,18 +5655,18 @@
   </w:style>
   <w:style w:type="paragraph" w:customStyle="1" w:styleId="TableCaption">
     <w:name w:val="Table Caption"/>
-    <w:basedOn w:val="Caption"/>
+    <w:basedOn w:val="ac"/>
     <w:pPr>
       <w:keepNext/>
     </w:pPr>
   </w:style>
   <w:style w:type="paragraph" w:customStyle="1" w:styleId="ImageCaption">
     <w:name w:val="Image Caption"/>
-    <w:basedOn w:val="Caption"/>
+    <w:basedOn w:val="ac"/>
   </w:style>
   <w:style w:type="paragraph" w:customStyle="1" w:styleId="Figure">
     <w:name w:val="Figure"/>
-    <w:basedOn w:val="Normal"/>
+    <w:basedOn w:val="a"/>
   </w:style>
   <w:style w:type="paragraph" w:customStyle="1" w:styleId="CaptionedFigure">
     <w:name w:val="Captioned Figure"/>
@@ -3924,14 +5675,14 @@
       <w:keepNext/>
     </w:pPr>
   </w:style>
-  <w:style w:type="character" w:customStyle="1" w:styleId="CaptionChar">
-    <w:name w:val="Caption Char"/>
-    <w:basedOn w:val="DefaultParagraphFont"/>
-    <w:link w:val="Caption"/>
+  <w:style w:type="character" w:customStyle="1" w:styleId="ad">
+    <w:name w:val="คำอธิบายภาพ อักขระ"/>
+    <w:basedOn w:val="a1"/>
+    <w:link w:val="ac"/>
   </w:style>
   <w:style w:type="character" w:customStyle="1" w:styleId="VerbatimChar">
     <w:name w:val="Verbatim Char"/>
-    <w:basedOn w:val="CaptionChar"/>
+    <w:basedOn w:val="ad"/>
     <w:link w:val="SourceCode"/>
     <w:rPr>
       <w:rFonts w:ascii="Consolas" w:hAnsi="Consolas"/>
@@ -3940,26 +5691,26 @@
   </w:style>
   <w:style w:type="character" w:customStyle="1" w:styleId="SectionNumber">
     <w:name w:val="Section Number"/>
-    <w:basedOn w:val="CaptionChar"/>
-  </w:style>
-  <w:style w:type="character" w:styleId="FootnoteReference">
+    <w:basedOn w:val="ad"/>
+  </w:style>
+  <w:style w:type="character" w:styleId="ae">
     <w:name w:val="footnote reference"/>
-    <w:basedOn w:val="CaptionChar"/>
+    <w:basedOn w:val="ad"/>
     <w:rPr>
       <w:vertAlign w:val="superscript"/>
     </w:rPr>
   </w:style>
-  <w:style w:type="character" w:styleId="Hyperlink">
+  <w:style w:type="character" w:styleId="af">
     <w:name w:val="Hyperlink"/>
-    <w:basedOn w:val="CaptionChar"/>
+    <w:basedOn w:val="ad"/>
     <w:rPr>
       <w:color w:val="156082" w:themeColor="accent1"/>
     </w:rPr>
   </w:style>
-  <w:style w:type="paragraph" w:styleId="TOCHeading">
+  <w:style w:type="paragraph" w:styleId="af0">
     <w:name w:val="TOC Heading"/>
-    <w:basedOn w:val="Heading1"/>
-    <w:next w:val="BodyText"/>
+    <w:basedOn w:val="1"/>
+    <w:next w:val="a0"/>
     <w:uiPriority w:val="39"/>
     <w:unhideWhenUsed/>
     <w:qFormat/>
@@ -3970,7 +5721,7 @@
   </w:style>
   <w:style w:type="paragraph" w:customStyle="1" w:styleId="SourceCode">
     <w:name w:val="Source Code"/>
-    <w:basedOn w:val="Normal"/>
+    <w:basedOn w:val="a"/>
     <w:link w:val="VerbatimChar"/>
     <w:pPr>
       <w:wordWrap w:val="0"/>
